--- a/TTS/Tributaries_Framework_Documentation.docx
+++ b/TTS/Tributaries_Framework_Documentation.docx
@@ -8,39 +8,75 @@
         <w:rPr>
           <w:rFonts w:ascii="Calibri" w:eastAsia="Calibri" w:hAnsi="Calibri" w:cs="Calibri"/>
           <w:sz w:val="24"/>
-        </w:rPr>
-      </w:pPr>
-      <w:proofErr w:type="spellStart"/>
-      <w:r>
-        <w:rPr>
-          <w:rFonts w:ascii="Calibri" w:eastAsia="Calibri" w:hAnsi="Calibri" w:cs="Calibri"/>
-          <w:sz w:val="24"/>
-        </w:rPr>
-        <w:t>Table</w:t>
-      </w:r>
-      <w:proofErr w:type="spellEnd"/>
-      <w:r>
-        <w:rPr>
-          <w:rFonts w:ascii="Calibri" w:eastAsia="Calibri" w:hAnsi="Calibri" w:cs="Calibri"/>
-          <w:sz w:val="24"/>
-        </w:rPr>
-        <w:t xml:space="preserve"> of </w:t>
-      </w:r>
-      <w:proofErr w:type="spellStart"/>
-      <w:r>
-        <w:rPr>
-          <w:rFonts w:ascii="Calibri" w:eastAsia="Calibri" w:hAnsi="Calibri" w:cs="Calibri"/>
-          <w:sz w:val="24"/>
-        </w:rPr>
-        <w:t>Contents</w:t>
-      </w:r>
-      <w:proofErr w:type="spellEnd"/>
-      <w:r>
-        <w:rPr>
-          <w:rFonts w:ascii="Calibri" w:eastAsia="Calibri" w:hAnsi="Calibri" w:cs="Calibri"/>
-          <w:sz w:val="24"/>
-        </w:rPr>
-        <w:t>:</w:t>
+          <w:lang w:val="en-US"/>
+        </w:rPr>
+      </w:pPr>
+      <w:r>
+        <w:rPr>
+          <w:rFonts w:ascii="Calibri" w:eastAsia="Calibri" w:hAnsi="Calibri" w:cs="Calibri"/>
+          <w:sz w:val="24"/>
+          <w:lang w:val="en-US"/>
+        </w:rPr>
+        <w:t>Tributaries Framework Documentation</w:t>
+      </w:r>
+    </w:p>
+    <w:p>
+      <w:pPr>
+        <w:spacing w:before="100" w:after="200" w:line="276" w:lineRule="auto"/>
+        <w:rPr>
+          <w:rFonts w:ascii="Calibri" w:eastAsia="Calibri" w:hAnsi="Calibri" w:cs="Calibri"/>
+          <w:sz w:val="24"/>
+          <w:lang w:val="en-US"/>
+        </w:rPr>
+      </w:pPr>
+      <w:r>
+        <w:rPr>
+          <w:rFonts w:ascii="Calibri" w:eastAsia="Calibri" w:hAnsi="Calibri" w:cs="Calibri"/>
+          <w:sz w:val="24"/>
+          <w:lang w:val="en-US"/>
+        </w:rPr>
+        <w:t>Revision: 2</w:t>
+      </w:r>
+    </w:p>
+    <w:p>
+      <w:pPr>
+        <w:spacing w:before="100" w:after="200" w:line="276" w:lineRule="auto"/>
+        <w:rPr>
+          <w:rFonts w:ascii="Calibri" w:eastAsia="Calibri" w:hAnsi="Calibri" w:cs="Calibri"/>
+          <w:sz w:val="24"/>
+          <w:lang w:val="en-US"/>
+        </w:rPr>
+      </w:pPr>
+      <w:r>
+        <w:rPr>
+          <w:rFonts w:ascii="Calibri" w:eastAsia="Calibri" w:hAnsi="Calibri" w:cs="Calibri"/>
+          <w:sz w:val="24"/>
+          <w:lang w:val="en-US"/>
+        </w:rPr>
+        <w:t>Table of Contents:</w:t>
+      </w:r>
+    </w:p>
+    <w:p>
+      <w:pPr>
+        <w:pStyle w:val="Akapitzlist"/>
+        <w:numPr>
+          <w:ilvl w:val="0"/>
+          <w:numId w:val="15"/>
+        </w:numPr>
+        <w:spacing w:after="0" w:line="276" w:lineRule="auto"/>
+        <w:rPr>
+          <w:rFonts w:ascii="Calibri" w:eastAsia="Calibri" w:hAnsi="Calibri" w:cs="Calibri"/>
+          <w:sz w:val="24"/>
+          <w:lang w:val="en-US"/>
+        </w:rPr>
+      </w:pPr>
+      <w:r>
+        <w:rPr>
+          <w:rFonts w:ascii="Calibri" w:eastAsia="Calibri" w:hAnsi="Calibri" w:cs="Calibri"/>
+          <w:sz w:val="24"/>
+          <w:lang w:val="en-US"/>
+        </w:rPr>
+        <w:t>What’s new in revision: 2</w:t>
       </w:r>
     </w:p>
     <w:p>
@@ -49,70 +85,22 @@
           <w:ilvl w:val="0"/>
           <w:numId w:val="1"/>
         </w:numPr>
-        <w:spacing w:before="100" w:after="200" w:line="276" w:lineRule="auto"/>
+        <w:spacing w:after="0" w:line="276" w:lineRule="auto"/>
         <w:ind w:left="1068" w:hanging="360"/>
         <w:rPr>
           <w:rFonts w:ascii="Calibri" w:eastAsia="Calibri" w:hAnsi="Calibri" w:cs="Calibri"/>
           <w:sz w:val="24"/>
-        </w:rPr>
-      </w:pPr>
-      <w:proofErr w:type="spellStart"/>
-      <w:r>
-        <w:rPr>
-          <w:rFonts w:ascii="Calibri" w:eastAsia="Calibri" w:hAnsi="Calibri" w:cs="Calibri"/>
-          <w:sz w:val="24"/>
-        </w:rPr>
-        <w:t>Overview</w:t>
-      </w:r>
-      <w:proofErr w:type="spellEnd"/>
-      <w:r>
-        <w:rPr>
-          <w:rFonts w:ascii="Calibri" w:eastAsia="Calibri" w:hAnsi="Calibri" w:cs="Calibri"/>
-          <w:sz w:val="24"/>
-        </w:rPr>
-        <w:t xml:space="preserve"> and </w:t>
-      </w:r>
-      <w:proofErr w:type="spellStart"/>
-      <w:r>
-        <w:rPr>
-          <w:rFonts w:ascii="Calibri" w:eastAsia="Calibri" w:hAnsi="Calibri" w:cs="Calibri"/>
-          <w:sz w:val="24"/>
-        </w:rPr>
-        <w:t>changed</w:t>
-      </w:r>
-      <w:proofErr w:type="spellEnd"/>
-      <w:r>
-        <w:rPr>
-          <w:rFonts w:ascii="Calibri" w:eastAsia="Calibri" w:hAnsi="Calibri" w:cs="Calibri"/>
-          <w:sz w:val="24"/>
-        </w:rPr>
-        <w:t xml:space="preserve"> </w:t>
-      </w:r>
-      <w:proofErr w:type="spellStart"/>
-      <w:r>
-        <w:rPr>
-          <w:rFonts w:ascii="Calibri" w:eastAsia="Calibri" w:hAnsi="Calibri" w:cs="Calibri"/>
-          <w:sz w:val="24"/>
-        </w:rPr>
-        <w:t>vanilla</w:t>
-      </w:r>
-      <w:proofErr w:type="spellEnd"/>
-      <w:r>
-        <w:rPr>
-          <w:rFonts w:ascii="Calibri" w:eastAsia="Calibri" w:hAnsi="Calibri" w:cs="Calibri"/>
-          <w:sz w:val="24"/>
-        </w:rPr>
-        <w:t xml:space="preserve"> </w:t>
-      </w:r>
-      <w:proofErr w:type="spellStart"/>
-      <w:r>
-        <w:rPr>
-          <w:rFonts w:ascii="Calibri" w:eastAsia="Calibri" w:hAnsi="Calibri" w:cs="Calibri"/>
-          <w:sz w:val="24"/>
-        </w:rPr>
-        <w:t>files</w:t>
-      </w:r>
-      <w:proofErr w:type="spellEnd"/>
+          <w:lang w:val="en-US"/>
+        </w:rPr>
+      </w:pPr>
+      <w:r>
+        <w:rPr>
+          <w:rFonts w:ascii="Calibri" w:eastAsia="Calibri" w:hAnsi="Calibri" w:cs="Calibri"/>
+          <w:sz w:val="24"/>
+          <w:lang w:val="en-US"/>
+        </w:rPr>
+        <w:t>Overview and changed vanilla files</w:t>
+      </w:r>
     </w:p>
     <w:p>
       <w:pPr>
@@ -120,7 +108,7 @@
           <w:ilvl w:val="0"/>
           <w:numId w:val="1"/>
         </w:numPr>
-        <w:spacing w:before="100" w:after="200" w:line="276" w:lineRule="auto"/>
+        <w:spacing w:after="0" w:line="276" w:lineRule="auto"/>
         <w:ind w:left="1068" w:hanging="360"/>
         <w:rPr>
           <w:rFonts w:ascii="Calibri" w:eastAsia="Calibri" w:hAnsi="Calibri" w:cs="Calibri"/>
@@ -161,11 +149,12 @@
           <w:ilvl w:val="0"/>
           <w:numId w:val="1"/>
         </w:numPr>
-        <w:spacing w:before="100" w:after="200" w:line="276" w:lineRule="auto"/>
+        <w:spacing w:after="0" w:line="276" w:lineRule="auto"/>
         <w:ind w:left="1500" w:hanging="432"/>
         <w:rPr>
           <w:rFonts w:ascii="Calibri" w:eastAsia="Calibri" w:hAnsi="Calibri" w:cs="Calibri"/>
           <w:sz w:val="24"/>
+          <w:lang w:val="en-US"/>
         </w:rPr>
       </w:pPr>
       <w:proofErr w:type="spellStart"/>
@@ -173,6 +162,7 @@
         <w:rPr>
           <w:rFonts w:ascii="Calibri" w:eastAsia="Calibri" w:hAnsi="Calibri" w:cs="Calibri"/>
           <w:sz w:val="24"/>
+          <w:lang w:val="en-US"/>
         </w:rPr>
         <w:t>On_actions</w:t>
       </w:r>
@@ -184,38 +174,22 @@
           <w:ilvl w:val="0"/>
           <w:numId w:val="1"/>
         </w:numPr>
-        <w:spacing w:before="100" w:after="200" w:line="276" w:lineRule="auto"/>
+        <w:spacing w:after="0" w:line="276" w:lineRule="auto"/>
         <w:ind w:left="1500" w:hanging="432"/>
         <w:rPr>
           <w:rFonts w:ascii="Calibri" w:eastAsia="Calibri" w:hAnsi="Calibri" w:cs="Calibri"/>
           <w:sz w:val="24"/>
-        </w:rPr>
-      </w:pPr>
-      <w:proofErr w:type="spellStart"/>
-      <w:r>
-        <w:rPr>
-          <w:rFonts w:ascii="Calibri" w:eastAsia="Calibri" w:hAnsi="Calibri" w:cs="Calibri"/>
-          <w:sz w:val="24"/>
-        </w:rPr>
-        <w:t>Scripted</w:t>
-      </w:r>
-      <w:proofErr w:type="spellEnd"/>
-      <w:r>
-        <w:rPr>
-          <w:rFonts w:ascii="Calibri" w:eastAsia="Calibri" w:hAnsi="Calibri" w:cs="Calibri"/>
-          <w:sz w:val="24"/>
-        </w:rPr>
-        <w:t xml:space="preserve"> </w:t>
-      </w:r>
-      <w:proofErr w:type="spellStart"/>
-      <w:r>
-        <w:rPr>
-          <w:rFonts w:ascii="Calibri" w:eastAsia="Calibri" w:hAnsi="Calibri" w:cs="Calibri"/>
-          <w:sz w:val="24"/>
-        </w:rPr>
-        <w:t>Effects</w:t>
-      </w:r>
-      <w:proofErr w:type="spellEnd"/>
+          <w:lang w:val="en-US"/>
+        </w:rPr>
+      </w:pPr>
+      <w:r>
+        <w:rPr>
+          <w:rFonts w:ascii="Calibri" w:eastAsia="Calibri" w:hAnsi="Calibri" w:cs="Calibri"/>
+          <w:sz w:val="24"/>
+          <w:lang w:val="en-US"/>
+        </w:rPr>
+        <w:t>Scripted Effects</w:t>
+      </w:r>
     </w:p>
     <w:p>
       <w:pPr>
@@ -223,38 +197,22 @@
           <w:ilvl w:val="0"/>
           <w:numId w:val="1"/>
         </w:numPr>
-        <w:spacing w:before="100" w:after="200" w:line="276" w:lineRule="auto"/>
+        <w:spacing w:after="0" w:line="276" w:lineRule="auto"/>
         <w:ind w:left="1500" w:hanging="432"/>
         <w:rPr>
           <w:rFonts w:ascii="Calibri" w:eastAsia="Calibri" w:hAnsi="Calibri" w:cs="Calibri"/>
           <w:sz w:val="24"/>
-        </w:rPr>
-      </w:pPr>
-      <w:proofErr w:type="spellStart"/>
-      <w:r>
-        <w:rPr>
-          <w:rFonts w:ascii="Calibri" w:eastAsia="Calibri" w:hAnsi="Calibri" w:cs="Calibri"/>
-          <w:sz w:val="24"/>
-        </w:rPr>
-        <w:t>Scripted</w:t>
-      </w:r>
-      <w:proofErr w:type="spellEnd"/>
-      <w:r>
-        <w:rPr>
-          <w:rFonts w:ascii="Calibri" w:eastAsia="Calibri" w:hAnsi="Calibri" w:cs="Calibri"/>
-          <w:sz w:val="24"/>
-        </w:rPr>
-        <w:t xml:space="preserve"> </w:t>
-      </w:r>
-      <w:proofErr w:type="spellStart"/>
-      <w:r>
-        <w:rPr>
-          <w:rFonts w:ascii="Calibri" w:eastAsia="Calibri" w:hAnsi="Calibri" w:cs="Calibri"/>
-          <w:sz w:val="24"/>
-        </w:rPr>
-        <w:t>Triggers</w:t>
-      </w:r>
-      <w:proofErr w:type="spellEnd"/>
+          <w:lang w:val="en-US"/>
+        </w:rPr>
+      </w:pPr>
+      <w:r>
+        <w:rPr>
+          <w:rFonts w:ascii="Calibri" w:eastAsia="Calibri" w:hAnsi="Calibri" w:cs="Calibri"/>
+          <w:sz w:val="24"/>
+          <w:lang w:val="en-US"/>
+        </w:rPr>
+        <w:t>Scripted Triggers</w:t>
+      </w:r>
     </w:p>
     <w:p>
       <w:pPr>
@@ -262,54 +220,22 @@
           <w:ilvl w:val="0"/>
           <w:numId w:val="1"/>
         </w:numPr>
-        <w:spacing w:before="100" w:after="200" w:line="276" w:lineRule="auto"/>
+        <w:spacing w:after="0" w:line="276" w:lineRule="auto"/>
         <w:ind w:left="1500" w:hanging="432"/>
         <w:rPr>
           <w:rFonts w:ascii="Calibri" w:eastAsia="Calibri" w:hAnsi="Calibri" w:cs="Calibri"/>
           <w:sz w:val="24"/>
-        </w:rPr>
-      </w:pPr>
-      <w:proofErr w:type="spellStart"/>
-      <w:r>
-        <w:rPr>
-          <w:rFonts w:ascii="Calibri" w:eastAsia="Calibri" w:hAnsi="Calibri" w:cs="Calibri"/>
-          <w:sz w:val="24"/>
-        </w:rPr>
-        <w:t>Scripted</w:t>
-      </w:r>
-      <w:proofErr w:type="spellEnd"/>
-      <w:r>
-        <w:rPr>
-          <w:rFonts w:ascii="Calibri" w:eastAsia="Calibri" w:hAnsi="Calibri" w:cs="Calibri"/>
-          <w:sz w:val="24"/>
-        </w:rPr>
-        <w:t xml:space="preserve"> and </w:t>
-      </w:r>
-      <w:proofErr w:type="spellStart"/>
-      <w:r>
-        <w:rPr>
-          <w:rFonts w:ascii="Calibri" w:eastAsia="Calibri" w:hAnsi="Calibri" w:cs="Calibri"/>
-          <w:sz w:val="24"/>
-        </w:rPr>
-        <w:t>Variable</w:t>
-      </w:r>
-      <w:proofErr w:type="spellEnd"/>
-      <w:r>
-        <w:rPr>
-          <w:rFonts w:ascii="Calibri" w:eastAsia="Calibri" w:hAnsi="Calibri" w:cs="Calibri"/>
-          <w:sz w:val="24"/>
-        </w:rPr>
-        <w:t xml:space="preserve"> </w:t>
-      </w:r>
-      <w:proofErr w:type="spellStart"/>
-      <w:r>
-        <w:rPr>
-          <w:rFonts w:ascii="Calibri" w:eastAsia="Calibri" w:hAnsi="Calibri" w:cs="Calibri"/>
-          <w:sz w:val="24"/>
-        </w:rPr>
-        <w:t>Lists</w:t>
-      </w:r>
-      <w:proofErr w:type="spellEnd"/>
+          <w:lang w:val="en-US"/>
+        </w:rPr>
+      </w:pPr>
+      <w:r>
+        <w:rPr>
+          <w:rFonts w:ascii="Calibri" w:eastAsia="Calibri" w:hAnsi="Calibri" w:cs="Calibri"/>
+          <w:sz w:val="24"/>
+          <w:lang w:val="en-US"/>
+        </w:rPr>
+        <w:t>Scripted and Variable Lists</w:t>
+      </w:r>
     </w:p>
     <w:p>
       <w:pPr>
@@ -317,17 +243,19 @@
           <w:ilvl w:val="0"/>
           <w:numId w:val="1"/>
         </w:numPr>
-        <w:spacing w:before="100" w:after="200" w:line="276" w:lineRule="auto"/>
+        <w:spacing w:after="0" w:line="276" w:lineRule="auto"/>
         <w:ind w:left="1068" w:hanging="360"/>
         <w:rPr>
           <w:rFonts w:ascii="Calibri" w:eastAsia="Calibri" w:hAnsi="Calibri" w:cs="Calibri"/>
           <w:sz w:val="24"/>
-        </w:rPr>
-      </w:pPr>
-      <w:r>
-        <w:rPr>
-          <w:rFonts w:ascii="Calibri" w:eastAsia="Calibri" w:hAnsi="Calibri" w:cs="Calibri"/>
-          <w:sz w:val="24"/>
+          <w:lang w:val="en-US"/>
+        </w:rPr>
+      </w:pPr>
+      <w:r>
+        <w:rPr>
+          <w:rFonts w:ascii="Calibri" w:eastAsia="Calibri" w:hAnsi="Calibri" w:cs="Calibri"/>
+          <w:sz w:val="24"/>
+          <w:lang w:val="en-US"/>
         </w:rPr>
         <w:t>Using the Framework</w:t>
       </w:r>
@@ -338,51 +266,21 @@
           <w:ilvl w:val="0"/>
           <w:numId w:val="1"/>
         </w:numPr>
-        <w:spacing w:before="100" w:after="200" w:line="276" w:lineRule="auto"/>
+        <w:spacing w:after="0" w:line="276" w:lineRule="auto"/>
         <w:ind w:left="1500" w:hanging="432"/>
         <w:rPr>
           <w:rFonts w:ascii="Calibri" w:eastAsia="Calibri" w:hAnsi="Calibri" w:cs="Calibri"/>
           <w:sz w:val="24"/>
-        </w:rPr>
-      </w:pPr>
-      <w:r>
-        <w:rPr>
-          <w:rFonts w:ascii="Calibri" w:eastAsia="Calibri" w:hAnsi="Calibri" w:cs="Calibri"/>
-          <w:sz w:val="24"/>
-        </w:rPr>
-        <w:t xml:space="preserve">How </w:t>
-      </w:r>
-      <w:proofErr w:type="spellStart"/>
-      <w:r>
-        <w:rPr>
-          <w:rFonts w:ascii="Calibri" w:eastAsia="Calibri" w:hAnsi="Calibri" w:cs="Calibri"/>
-          <w:sz w:val="24"/>
-        </w:rPr>
-        <w:t>it</w:t>
-      </w:r>
-      <w:proofErr w:type="spellEnd"/>
-      <w:r>
-        <w:rPr>
-          <w:rFonts w:ascii="Calibri" w:eastAsia="Calibri" w:hAnsi="Calibri" w:cs="Calibri"/>
-          <w:sz w:val="24"/>
-        </w:rPr>
-        <w:t xml:space="preserve"> </w:t>
-      </w:r>
-      <w:proofErr w:type="spellStart"/>
-      <w:r>
-        <w:rPr>
-          <w:rFonts w:ascii="Calibri" w:eastAsia="Calibri" w:hAnsi="Calibri" w:cs="Calibri"/>
-          <w:sz w:val="24"/>
-        </w:rPr>
-        <w:t>works</w:t>
-      </w:r>
-      <w:proofErr w:type="spellEnd"/>
-      <w:r>
-        <w:rPr>
-          <w:rFonts w:ascii="Calibri" w:eastAsia="Calibri" w:hAnsi="Calibri" w:cs="Calibri"/>
-          <w:sz w:val="24"/>
-        </w:rPr>
-        <w:t>?</w:t>
+          <w:lang w:val="en-US"/>
+        </w:rPr>
+      </w:pPr>
+      <w:r>
+        <w:rPr>
+          <w:rFonts w:ascii="Calibri" w:eastAsia="Calibri" w:hAnsi="Calibri" w:cs="Calibri"/>
+          <w:sz w:val="24"/>
+          <w:lang w:val="en-US"/>
+        </w:rPr>
+        <w:t>How it works?</w:t>
       </w:r>
     </w:p>
     <w:p>
@@ -391,38 +289,22 @@
           <w:ilvl w:val="0"/>
           <w:numId w:val="1"/>
         </w:numPr>
-        <w:spacing w:before="100" w:after="200" w:line="276" w:lineRule="auto"/>
+        <w:spacing w:after="0" w:line="276" w:lineRule="auto"/>
         <w:ind w:left="1500" w:hanging="432"/>
         <w:rPr>
           <w:rFonts w:ascii="Calibri" w:eastAsia="Calibri" w:hAnsi="Calibri" w:cs="Calibri"/>
           <w:sz w:val="24"/>
-        </w:rPr>
-      </w:pPr>
-      <w:proofErr w:type="spellStart"/>
-      <w:r>
-        <w:rPr>
-          <w:rFonts w:ascii="Calibri" w:eastAsia="Calibri" w:hAnsi="Calibri" w:cs="Calibri"/>
-          <w:sz w:val="24"/>
-        </w:rPr>
-        <w:t>Setting</w:t>
-      </w:r>
-      <w:proofErr w:type="spellEnd"/>
-      <w:r>
-        <w:rPr>
-          <w:rFonts w:ascii="Calibri" w:eastAsia="Calibri" w:hAnsi="Calibri" w:cs="Calibri"/>
-          <w:sz w:val="24"/>
-        </w:rPr>
-        <w:t xml:space="preserve"> </w:t>
-      </w:r>
-      <w:proofErr w:type="spellStart"/>
-      <w:r>
-        <w:rPr>
-          <w:rFonts w:ascii="Calibri" w:eastAsia="Calibri" w:hAnsi="Calibri" w:cs="Calibri"/>
-          <w:sz w:val="24"/>
-        </w:rPr>
-        <w:t>Tributary</w:t>
-      </w:r>
-      <w:proofErr w:type="spellEnd"/>
+          <w:lang w:val="en-US"/>
+        </w:rPr>
+      </w:pPr>
+      <w:r>
+        <w:rPr>
+          <w:rFonts w:ascii="Calibri" w:eastAsia="Calibri" w:hAnsi="Calibri" w:cs="Calibri"/>
+          <w:sz w:val="24"/>
+          <w:lang w:val="en-US"/>
+        </w:rPr>
+        <w:t>Setting Tributary</w:t>
+      </w:r>
     </w:p>
     <w:p>
       <w:pPr>
@@ -430,70 +312,22 @@
           <w:ilvl w:val="0"/>
           <w:numId w:val="1"/>
         </w:numPr>
-        <w:spacing w:before="100" w:after="200" w:line="276" w:lineRule="auto"/>
+        <w:spacing w:after="0" w:line="276" w:lineRule="auto"/>
         <w:ind w:left="1500" w:hanging="432"/>
         <w:rPr>
           <w:rFonts w:ascii="Calibri" w:eastAsia="Calibri" w:hAnsi="Calibri" w:cs="Calibri"/>
           <w:sz w:val="24"/>
-        </w:rPr>
-      </w:pPr>
-      <w:proofErr w:type="spellStart"/>
-      <w:r>
-        <w:rPr>
-          <w:rFonts w:ascii="Calibri" w:eastAsia="Calibri" w:hAnsi="Calibri" w:cs="Calibri"/>
-          <w:sz w:val="24"/>
-        </w:rPr>
-        <w:t>Defining</w:t>
-      </w:r>
-      <w:proofErr w:type="spellEnd"/>
-      <w:r>
-        <w:rPr>
-          <w:rFonts w:ascii="Calibri" w:eastAsia="Calibri" w:hAnsi="Calibri" w:cs="Calibri"/>
-          <w:sz w:val="24"/>
-        </w:rPr>
-        <w:t xml:space="preserve"> </w:t>
-      </w:r>
-      <w:proofErr w:type="spellStart"/>
-      <w:r>
-        <w:rPr>
-          <w:rFonts w:ascii="Calibri" w:eastAsia="Calibri" w:hAnsi="Calibri" w:cs="Calibri"/>
-          <w:sz w:val="24"/>
-        </w:rPr>
-        <w:t>new</w:t>
-      </w:r>
-      <w:proofErr w:type="spellEnd"/>
-      <w:r>
-        <w:rPr>
-          <w:rFonts w:ascii="Calibri" w:eastAsia="Calibri" w:hAnsi="Calibri" w:cs="Calibri"/>
-          <w:sz w:val="24"/>
-        </w:rPr>
-        <w:t xml:space="preserve"> </w:t>
-      </w:r>
-      <w:proofErr w:type="spellStart"/>
-      <w:r>
-        <w:rPr>
-          <w:rFonts w:ascii="Calibri" w:eastAsia="Calibri" w:hAnsi="Calibri" w:cs="Calibri"/>
-          <w:sz w:val="24"/>
-        </w:rPr>
-        <w:t>Tributary</w:t>
-      </w:r>
-      <w:proofErr w:type="spellEnd"/>
-      <w:r>
-        <w:rPr>
-          <w:rFonts w:ascii="Calibri" w:eastAsia="Calibri" w:hAnsi="Calibri" w:cs="Calibri"/>
-          <w:sz w:val="24"/>
-        </w:rPr>
-        <w:t xml:space="preserve"> </w:t>
-      </w:r>
-      <w:proofErr w:type="spellStart"/>
-      <w:r>
-        <w:rPr>
-          <w:rFonts w:ascii="Calibri" w:eastAsia="Calibri" w:hAnsi="Calibri" w:cs="Calibri"/>
-          <w:sz w:val="24"/>
-        </w:rPr>
-        <w:t>Type</w:t>
-      </w:r>
-      <w:proofErr w:type="spellEnd"/>
+          <w:lang w:val="en-US"/>
+        </w:rPr>
+      </w:pPr>
+      <w:r>
+        <w:rPr>
+          <w:rFonts w:ascii="Calibri" w:eastAsia="Calibri" w:hAnsi="Calibri" w:cs="Calibri"/>
+          <w:sz w:val="24"/>
+          <w:lang w:val="en-US"/>
+        </w:rPr>
+        <w:t>Defining new Tributary Type</w:t>
+      </w:r>
     </w:p>
     <w:p>
       <w:pPr>
@@ -501,81 +335,30 @@
           <w:ilvl w:val="0"/>
           <w:numId w:val="1"/>
         </w:numPr>
-        <w:spacing w:before="100" w:after="200" w:line="276" w:lineRule="auto"/>
+        <w:spacing w:after="0" w:line="276" w:lineRule="auto"/>
         <w:ind w:left="1068" w:hanging="360"/>
         <w:rPr>
           <w:rFonts w:ascii="Calibri" w:eastAsia="Calibri" w:hAnsi="Calibri" w:cs="Calibri"/>
           <w:sz w:val="24"/>
-        </w:rPr>
-      </w:pPr>
-      <w:proofErr w:type="spellStart"/>
-      <w:r>
-        <w:rPr>
-          <w:rFonts w:ascii="Calibri" w:eastAsia="Calibri" w:hAnsi="Calibri" w:cs="Calibri"/>
-          <w:sz w:val="24"/>
-        </w:rPr>
-        <w:t>Questions</w:t>
-      </w:r>
-      <w:proofErr w:type="spellEnd"/>
-      <w:r>
-        <w:rPr>
-          <w:rFonts w:ascii="Calibri" w:eastAsia="Calibri" w:hAnsi="Calibri" w:cs="Calibri"/>
-          <w:sz w:val="24"/>
-        </w:rPr>
-        <w:t xml:space="preserve"> &amp; </w:t>
-      </w:r>
-      <w:proofErr w:type="spellStart"/>
-      <w:r>
-        <w:rPr>
-          <w:rFonts w:ascii="Calibri" w:eastAsia="Calibri" w:hAnsi="Calibri" w:cs="Calibri"/>
-          <w:sz w:val="24"/>
-        </w:rPr>
-        <w:t>Answers</w:t>
-      </w:r>
-      <w:proofErr w:type="spellEnd"/>
-    </w:p>
-    <w:p>
-      <w:pPr>
-        <w:spacing w:before="100" w:after="200" w:line="276" w:lineRule="auto"/>
-        <w:rPr>
-          <w:rFonts w:ascii="Calibri" w:eastAsia="Calibri" w:hAnsi="Calibri" w:cs="Calibri"/>
-          <w:sz w:val="24"/>
-        </w:rPr>
-      </w:pPr>
-    </w:p>
-    <w:p>
-      <w:pPr>
-        <w:spacing w:before="100" w:after="200" w:line="276" w:lineRule="auto"/>
-        <w:rPr>
-          <w:rFonts w:ascii="Calibri" w:eastAsia="Calibri" w:hAnsi="Calibri" w:cs="Calibri"/>
-          <w:sz w:val="24"/>
-        </w:rPr>
-      </w:pPr>
-    </w:p>
-    <w:p>
-      <w:pPr>
-        <w:spacing w:before="100" w:after="200" w:line="276" w:lineRule="auto"/>
-        <w:rPr>
-          <w:rFonts w:ascii="Calibri" w:eastAsia="Calibri" w:hAnsi="Calibri" w:cs="Calibri"/>
-          <w:sz w:val="24"/>
-        </w:rPr>
-      </w:pPr>
-    </w:p>
-    <w:p>
-      <w:pPr>
-        <w:spacing w:before="100" w:after="200" w:line="276" w:lineRule="auto"/>
-        <w:rPr>
-          <w:rFonts w:ascii="Calibri" w:eastAsia="Calibri" w:hAnsi="Calibri" w:cs="Calibri"/>
-          <w:sz w:val="24"/>
-        </w:rPr>
-      </w:pPr>
-    </w:p>
-    <w:p>
-      <w:pPr>
-        <w:spacing w:before="100" w:after="200" w:line="276" w:lineRule="auto"/>
-        <w:rPr>
-          <w:rFonts w:ascii="Calibri" w:eastAsia="Calibri" w:hAnsi="Calibri" w:cs="Calibri"/>
-          <w:sz w:val="24"/>
+          <w:lang w:val="en-US"/>
+        </w:rPr>
+      </w:pPr>
+      <w:r>
+        <w:rPr>
+          <w:rFonts w:ascii="Calibri" w:eastAsia="Calibri" w:hAnsi="Calibri" w:cs="Calibri"/>
+          <w:sz w:val="24"/>
+          <w:lang w:val="en-US"/>
+        </w:rPr>
+        <w:t>Questions &amp; Answers</w:t>
+      </w:r>
+    </w:p>
+    <w:p>
+      <w:pPr>
+        <w:spacing w:before="100" w:after="200" w:line="276" w:lineRule="auto"/>
+        <w:rPr>
+          <w:rFonts w:ascii="Calibri" w:eastAsia="Calibri" w:hAnsi="Calibri" w:cs="Calibri"/>
+          <w:sz w:val="24"/>
+          <w:lang w:val="en-US"/>
         </w:rPr>
       </w:pPr>
     </w:p>
@@ -588,6 +371,7 @@
           <w:spacing w:val="15"/>
           <w:sz w:val="24"/>
           <w:shd w:val="clear" w:color="auto" w:fill="DBE5F1"/>
+          <w:lang w:val="en-US"/>
         </w:rPr>
       </w:pPr>
       <w:r>
@@ -597,6 +381,151 @@
           <w:spacing w:val="15"/>
           <w:sz w:val="24"/>
           <w:shd w:val="clear" w:color="auto" w:fill="DBE5F1"/>
+          <w:lang w:val="en-US"/>
+        </w:rPr>
+        <w:t>App</w:t>
+      </w:r>
+      <w:r>
+        <w:rPr>
+          <w:rFonts w:ascii="Calibri" w:eastAsia="Calibri" w:hAnsi="Calibri" w:cs="Calibri"/>
+          <w:caps/>
+          <w:spacing w:val="15"/>
+          <w:sz w:val="24"/>
+          <w:shd w:val="clear" w:color="auto" w:fill="DBE5F1"/>
+          <w:lang w:val="en-US"/>
+        </w:rPr>
+        <w:t>1</w:t>
+      </w:r>
+      <w:r>
+        <w:rPr>
+          <w:rFonts w:ascii="Calibri" w:eastAsia="Calibri" w:hAnsi="Calibri" w:cs="Calibri"/>
+          <w:caps/>
+          <w:spacing w:val="15"/>
+          <w:sz w:val="24"/>
+          <w:shd w:val="clear" w:color="auto" w:fill="DBE5F1"/>
+          <w:lang w:val="en-US"/>
+        </w:rPr>
+        <w:t xml:space="preserve">. </w:t>
+      </w:r>
+      <w:r>
+        <w:rPr>
+          <w:rFonts w:ascii="Calibri" w:eastAsia="Calibri" w:hAnsi="Calibri" w:cs="Calibri"/>
+          <w:caps/>
+          <w:spacing w:val="15"/>
+          <w:sz w:val="24"/>
+          <w:shd w:val="clear" w:color="auto" w:fill="DBE5F1"/>
+          <w:lang w:val="en-US"/>
+        </w:rPr>
+        <w:t>What’s new in revision 2</w:t>
+      </w:r>
+    </w:p>
+    <w:p>
+      <w:pPr>
+        <w:pStyle w:val="Akapitzlist"/>
+        <w:numPr>
+          <w:ilvl w:val="0"/>
+          <w:numId w:val="16"/>
+        </w:numPr>
+        <w:spacing w:before="100" w:after="200" w:line="276" w:lineRule="auto"/>
+        <w:rPr>
+          <w:rFonts w:ascii="Calibri" w:eastAsia="Calibri" w:hAnsi="Calibri" w:cs="Calibri"/>
+          <w:sz w:val="24"/>
+          <w:lang w:val="en-US"/>
+        </w:rPr>
+      </w:pPr>
+      <w:r>
+        <w:rPr>
+          <w:rFonts w:ascii="Calibri" w:eastAsia="Calibri" w:hAnsi="Calibri" w:cs="Calibri"/>
+          <w:sz w:val="24"/>
+          <w:lang w:val="en-US"/>
+        </w:rPr>
+        <w:t>Removed and changed some of the scripted triggers and effects</w:t>
+      </w:r>
+    </w:p>
+    <w:p>
+      <w:pPr>
+        <w:pStyle w:val="Akapitzlist"/>
+        <w:numPr>
+          <w:ilvl w:val="0"/>
+          <w:numId w:val="16"/>
+        </w:numPr>
+        <w:spacing w:before="100" w:after="200" w:line="276" w:lineRule="auto"/>
+        <w:rPr>
+          <w:rFonts w:ascii="Calibri" w:eastAsia="Calibri" w:hAnsi="Calibri" w:cs="Calibri"/>
+          <w:sz w:val="24"/>
+          <w:lang w:val="en-US"/>
+        </w:rPr>
+      </w:pPr>
+      <w:r>
+        <w:rPr>
+          <w:rFonts w:ascii="Calibri" w:eastAsia="Calibri" w:hAnsi="Calibri" w:cs="Calibri"/>
+          <w:sz w:val="24"/>
+          <w:lang w:val="en-US"/>
+        </w:rPr>
+        <w:t>Code was nearly fully rewritten</w:t>
+      </w:r>
+    </w:p>
+    <w:p>
+      <w:pPr>
+        <w:pStyle w:val="Akapitzlist"/>
+        <w:numPr>
+          <w:ilvl w:val="0"/>
+          <w:numId w:val="16"/>
+        </w:numPr>
+        <w:spacing w:before="100" w:after="200" w:line="276" w:lineRule="auto"/>
+        <w:rPr>
+          <w:rFonts w:ascii="Calibri" w:eastAsia="Calibri" w:hAnsi="Calibri" w:cs="Calibri"/>
+          <w:sz w:val="24"/>
+          <w:lang w:val="en-US"/>
+        </w:rPr>
+      </w:pPr>
+      <w:r>
+        <w:rPr>
+          <w:rFonts w:ascii="Calibri" w:eastAsia="Calibri" w:hAnsi="Calibri" w:cs="Calibri"/>
+          <w:sz w:val="24"/>
+          <w:lang w:val="en-US"/>
+        </w:rPr>
+        <w:t>Fixed parad</w:t>
+      </w:r>
+      <w:r>
+        <w:rPr>
+          <w:rFonts w:ascii="Calibri" w:eastAsia="Calibri" w:hAnsi="Calibri" w:cs="Calibri"/>
+          <w:sz w:val="24"/>
+          <w:lang w:val="en-US"/>
+        </w:rPr>
+        <w:t>ox caused bug that made unable to get income from tributaries</w:t>
+      </w:r>
+    </w:p>
+    <w:p>
+      <w:pPr>
+        <w:spacing w:before="100" w:after="200" w:line="276" w:lineRule="auto"/>
+        <w:rPr>
+          <w:rFonts w:ascii="Calibri" w:eastAsia="Calibri" w:hAnsi="Calibri" w:cs="Calibri"/>
+          <w:sz w:val="24"/>
+          <w:lang w:val="en-US"/>
+        </w:rPr>
+      </w:pPr>
+    </w:p>
+    <w:p>
+      <w:pPr>
+        <w:spacing w:before="100" w:after="0" w:line="276" w:lineRule="auto"/>
+        <w:rPr>
+          <w:rFonts w:ascii="Calibri" w:eastAsia="Calibri" w:hAnsi="Calibri" w:cs="Calibri"/>
+          <w:caps/>
+          <w:spacing w:val="15"/>
+          <w:sz w:val="24"/>
+          <w:shd w:val="clear" w:color="auto" w:fill="DBE5F1"/>
+          <w:lang w:val="en-US"/>
+        </w:rPr>
+      </w:pPr>
+      <w:r>
+        <w:rPr>
+          <w:rFonts w:ascii="Calibri" w:eastAsia="Calibri" w:hAnsi="Calibri" w:cs="Calibri"/>
+          <w:caps/>
+          <w:spacing w:val="15"/>
+          <w:sz w:val="24"/>
+          <w:shd w:val="clear" w:color="auto" w:fill="DBE5F1"/>
+          <w:lang w:val="en-US"/>
         </w:rPr>
         <w:t>1. Overview and changed vanilla files</w:t>
       </w:r>
@@ -607,6 +536,7 @@
         <w:rPr>
           <w:rFonts w:ascii="Calibri" w:eastAsia="Calibri" w:hAnsi="Calibri" w:cs="Calibri"/>
           <w:sz w:val="24"/>
+          <w:lang w:val="en-US"/>
         </w:rPr>
       </w:pPr>
     </w:p>
@@ -725,156 +655,138 @@
           <w:sz w:val="24"/>
           <w:lang w:val="en-US"/>
         </w:rPr>
+        <w:t>Tobbzn</w:t>
+      </w:r>
+      <w:proofErr w:type="spellEnd"/>
+      <w:r>
+        <w:rPr>
+          <w:rFonts w:ascii="Calibri" w:eastAsia="Calibri" w:hAnsi="Calibri" w:cs="Calibri"/>
+          <w:i/>
+          <w:sz w:val="24"/>
+          <w:lang w:val="en-US"/>
+        </w:rPr>
+        <w:t xml:space="preserve"> (one of lead </w:t>
+      </w:r>
+      <w:proofErr w:type="spellStart"/>
+      <w:r>
+        <w:rPr>
+          <w:rFonts w:ascii="Calibri" w:eastAsia="Calibri" w:hAnsi="Calibri" w:cs="Calibri"/>
+          <w:i/>
+          <w:sz w:val="24"/>
+          <w:lang w:val="en-US"/>
+        </w:rPr>
+        <w:t>devs</w:t>
+      </w:r>
+      <w:proofErr w:type="spellEnd"/>
+      <w:r>
+        <w:rPr>
+          <w:rFonts w:ascii="Calibri" w:eastAsia="Calibri" w:hAnsi="Calibri" w:cs="Calibri"/>
+          <w:i/>
+          <w:sz w:val="24"/>
+          <w:lang w:val="en-US"/>
+        </w:rPr>
+        <w:t xml:space="preserve"> of Way of Kings) and </w:t>
+      </w:r>
+      <w:proofErr w:type="spellStart"/>
+      <w:r>
+        <w:rPr>
+          <w:rFonts w:ascii="Calibri" w:eastAsia="Calibri" w:hAnsi="Calibri" w:cs="Calibri"/>
+          <w:i/>
+          <w:sz w:val="24"/>
+          <w:lang w:val="en-US"/>
+        </w:rPr>
+        <w:t>Keizerharm</w:t>
+      </w:r>
+      <w:proofErr w:type="spellEnd"/>
+      <w:r>
+        <w:rPr>
+          <w:rFonts w:ascii="Calibri" w:eastAsia="Calibri" w:hAnsi="Calibri" w:cs="Calibri"/>
+          <w:i/>
+          <w:sz w:val="24"/>
+          <w:lang w:val="en-US"/>
+        </w:rPr>
+        <w:t xml:space="preserve"> (lead dev of Sunset Invasion), for general advice on how to develop the mod</w:t>
+      </w:r>
+    </w:p>
+    <w:p>
+      <w:pPr>
+        <w:spacing w:before="100" w:after="200" w:line="276" w:lineRule="auto"/>
+        <w:rPr>
+          <w:rFonts w:ascii="Calibri" w:eastAsia="Calibri" w:hAnsi="Calibri" w:cs="Calibri"/>
+          <w:i/>
+          <w:sz w:val="24"/>
+          <w:lang w:val="en-US"/>
+        </w:rPr>
+      </w:pPr>
+      <w:r>
+        <w:rPr>
+          <w:rFonts w:ascii="Calibri" w:eastAsia="Calibri" w:hAnsi="Calibri" w:cs="Calibri"/>
+          <w:i/>
+          <w:sz w:val="24"/>
+          <w:lang w:val="en-US"/>
+        </w:rPr>
+        <w:t xml:space="preserve">The T4N team (specifically in person of </w:t>
+      </w:r>
+      <w:proofErr w:type="spellStart"/>
+      <w:r>
+        <w:rPr>
+          <w:rFonts w:ascii="Calibri" w:eastAsia="Calibri" w:hAnsi="Calibri" w:cs="Calibri"/>
+          <w:i/>
+          <w:sz w:val="24"/>
+          <w:lang w:val="en-US"/>
+        </w:rPr>
+        <w:t>RadicalSquirell</w:t>
+      </w:r>
+      <w:proofErr w:type="spellEnd"/>
+      <w:r>
+        <w:rPr>
+          <w:rFonts w:ascii="Calibri" w:eastAsia="Calibri" w:hAnsi="Calibri" w:cs="Calibri"/>
+          <w:i/>
+          <w:sz w:val="24"/>
+          <w:lang w:val="en-US"/>
+        </w:rPr>
+        <w:t xml:space="preserve"> and </w:t>
+      </w:r>
+      <w:proofErr w:type="spellStart"/>
+      <w:r>
+        <w:rPr>
+          <w:rFonts w:ascii="Calibri" w:eastAsia="Calibri" w:hAnsi="Calibri" w:cs="Calibri"/>
+          <w:i/>
+          <w:sz w:val="24"/>
+          <w:lang w:val="en-US"/>
+        </w:rPr>
+        <w:t>ThatOneGuy</w:t>
+      </w:r>
+      <w:proofErr w:type="spellEnd"/>
+      <w:r>
+        <w:rPr>
+          <w:rFonts w:ascii="Calibri" w:eastAsia="Calibri" w:hAnsi="Calibri" w:cs="Calibri"/>
+          <w:i/>
+          <w:sz w:val="24"/>
+          <w:lang w:val="en-US"/>
+        </w:rPr>
+        <w:t>)</w:t>
+      </w:r>
+    </w:p>
+    <w:p>
+      <w:pPr>
+        <w:spacing w:before="100" w:after="200" w:line="276" w:lineRule="auto"/>
+        <w:rPr>
+          <w:rFonts w:ascii="Calibri" w:eastAsia="Calibri" w:hAnsi="Calibri" w:cs="Calibri"/>
+          <w:i/>
+          <w:sz w:val="24"/>
+          <w:lang w:val="en-US"/>
+        </w:rPr>
+      </w:pPr>
+      <w:proofErr w:type="spellStart"/>
+      <w:r>
+        <w:rPr>
+          <w:rFonts w:ascii="Calibri" w:eastAsia="Calibri" w:hAnsi="Calibri" w:cs="Calibri"/>
+          <w:i/>
+          <w:sz w:val="24"/>
+          <w:lang w:val="en-US"/>
+        </w:rPr>
         <w:lastRenderedPageBreak/>
-        <w:t>Tobbzn</w:t>
-      </w:r>
-      <w:proofErr w:type="spellEnd"/>
-      <w:r>
-        <w:rPr>
-          <w:rFonts w:ascii="Calibri" w:eastAsia="Calibri" w:hAnsi="Calibri" w:cs="Calibri"/>
-          <w:i/>
-          <w:sz w:val="24"/>
-          <w:lang w:val="en-US"/>
-        </w:rPr>
-        <w:t xml:space="preserve"> (one of lead </w:t>
-      </w:r>
-      <w:proofErr w:type="spellStart"/>
-      <w:r>
-        <w:rPr>
-          <w:rFonts w:ascii="Calibri" w:eastAsia="Calibri" w:hAnsi="Calibri" w:cs="Calibri"/>
-          <w:i/>
-          <w:sz w:val="24"/>
-          <w:lang w:val="en-US"/>
-        </w:rPr>
-        <w:t>devs</w:t>
-      </w:r>
-      <w:proofErr w:type="spellEnd"/>
-      <w:r>
-        <w:rPr>
-          <w:rFonts w:ascii="Calibri" w:eastAsia="Calibri" w:hAnsi="Calibri" w:cs="Calibri"/>
-          <w:i/>
-          <w:sz w:val="24"/>
-          <w:lang w:val="en-US"/>
-        </w:rPr>
-        <w:t xml:space="preserve"> of Way of Kings) and </w:t>
-      </w:r>
-      <w:proofErr w:type="spellStart"/>
-      <w:r>
-        <w:rPr>
-          <w:rFonts w:ascii="Calibri" w:eastAsia="Calibri" w:hAnsi="Calibri" w:cs="Calibri"/>
-          <w:i/>
-          <w:sz w:val="24"/>
-          <w:lang w:val="en-US"/>
-        </w:rPr>
-        <w:t>Keizerharm</w:t>
-      </w:r>
-      <w:proofErr w:type="spellEnd"/>
-      <w:r>
-        <w:rPr>
-          <w:rFonts w:ascii="Calibri" w:eastAsia="Calibri" w:hAnsi="Calibri" w:cs="Calibri"/>
-          <w:i/>
-          <w:sz w:val="24"/>
-          <w:lang w:val="en-US"/>
-        </w:rPr>
-        <w:t xml:space="preserve"> (lead dev of Sunset Invasion), for general advice on how to develop the mod</w:t>
-      </w:r>
-    </w:p>
-    <w:p>
-      <w:pPr>
-        <w:spacing w:before="100" w:after="200" w:line="276" w:lineRule="auto"/>
-        <w:rPr>
-          <w:rFonts w:ascii="Calibri" w:eastAsia="Calibri" w:hAnsi="Calibri" w:cs="Calibri"/>
-          <w:i/>
-          <w:sz w:val="24"/>
-          <w:lang w:val="en-US"/>
-        </w:rPr>
-      </w:pPr>
-      <w:r>
-        <w:rPr>
-          <w:rFonts w:ascii="Calibri" w:eastAsia="Calibri" w:hAnsi="Calibri" w:cs="Calibri"/>
-          <w:i/>
-          <w:sz w:val="24"/>
-          <w:lang w:val="en-US"/>
-        </w:rPr>
-        <w:t>The T4N team (</w:t>
-      </w:r>
-      <w:r>
-        <w:rPr>
-          <w:rFonts w:ascii="Calibri" w:eastAsia="Calibri" w:hAnsi="Calibri" w:cs="Calibri"/>
-          <w:i/>
-          <w:sz w:val="24"/>
-          <w:lang w:val="en-US"/>
-        </w:rPr>
-        <w:t xml:space="preserve">specifically </w:t>
-      </w:r>
-      <w:r>
-        <w:rPr>
-          <w:rFonts w:ascii="Calibri" w:eastAsia="Calibri" w:hAnsi="Calibri" w:cs="Calibri"/>
-          <w:i/>
-          <w:sz w:val="24"/>
-          <w:lang w:val="en-US"/>
-        </w:rPr>
-        <w:t xml:space="preserve">in person of </w:t>
-      </w:r>
-      <w:proofErr w:type="spellStart"/>
-      <w:r>
-        <w:rPr>
-          <w:rFonts w:ascii="Calibri" w:eastAsia="Calibri" w:hAnsi="Calibri" w:cs="Calibri"/>
-          <w:i/>
-          <w:sz w:val="24"/>
-          <w:lang w:val="en-US"/>
-        </w:rPr>
-        <w:t>RadicalSquirell</w:t>
-      </w:r>
-      <w:proofErr w:type="spellEnd"/>
-      <w:r>
-        <w:rPr>
-          <w:rFonts w:ascii="Calibri" w:eastAsia="Calibri" w:hAnsi="Calibri" w:cs="Calibri"/>
-          <w:i/>
-          <w:sz w:val="24"/>
-          <w:lang w:val="en-US"/>
-        </w:rPr>
-        <w:t xml:space="preserve"> and </w:t>
-      </w:r>
-      <w:proofErr w:type="spellStart"/>
-      <w:r>
-        <w:rPr>
-          <w:rFonts w:ascii="Calibri" w:eastAsia="Calibri" w:hAnsi="Calibri" w:cs="Calibri"/>
-          <w:i/>
-          <w:sz w:val="24"/>
-          <w:lang w:val="en-US"/>
-        </w:rPr>
-        <w:t>ThatOneGuy</w:t>
-      </w:r>
-      <w:proofErr w:type="spellEnd"/>
-      <w:r>
-        <w:rPr>
-          <w:rFonts w:ascii="Calibri" w:eastAsia="Calibri" w:hAnsi="Calibri" w:cs="Calibri"/>
-          <w:i/>
-          <w:sz w:val="24"/>
-          <w:lang w:val="en-US"/>
-        </w:rPr>
-        <w:t>)</w:t>
-      </w:r>
-    </w:p>
-    <w:p>
-      <w:pPr>
-        <w:spacing w:before="100" w:after="200" w:line="276" w:lineRule="auto"/>
-        <w:rPr>
-          <w:rFonts w:ascii="Calibri" w:eastAsia="Calibri" w:hAnsi="Calibri" w:cs="Calibri"/>
-          <w:i/>
-          <w:sz w:val="24"/>
-          <w:lang w:val="en-US"/>
-        </w:rPr>
-      </w:pPr>
-      <w:proofErr w:type="spellStart"/>
-      <w:r>
-        <w:rPr>
-          <w:rFonts w:ascii="Calibri" w:eastAsia="Calibri" w:hAnsi="Calibri" w:cs="Calibri"/>
-          <w:i/>
-          <w:sz w:val="24"/>
-          <w:lang w:val="en-US"/>
-        </w:rPr>
         <w:t>JJsfw</w:t>
       </w:r>
       <w:proofErr w:type="spellEnd"/>
@@ -1204,13 +1116,137 @@
           <w:lang w:val="en-US"/>
         </w:rPr>
       </w:pPr>
-      <w:r>
-        <w:rPr>
-          <w:rFonts w:ascii="Calibri" w:eastAsia="Calibri" w:hAnsi="Calibri" w:cs="Calibri"/>
-          <w:sz w:val="24"/>
-          <w:lang w:val="en-US"/>
-        </w:rPr>
-        <w:t>00_vassalization.txt – CB file to make sure that suzerain cant vassalize the tributary by war</w:t>
+      <w:proofErr w:type="spellStart"/>
+      <w:r>
+        <w:rPr>
+          <w:rFonts w:ascii="Calibri" w:eastAsia="Calibri" w:hAnsi="Calibri" w:cs="Calibri"/>
+          <w:sz w:val="24"/>
+          <w:lang w:val="en-US"/>
+        </w:rPr>
+        <w:t>lists</w:t>
+      </w:r>
+      <w:r>
+        <w:rPr>
+          <w:rFonts w:ascii="Calibri" w:eastAsia="Calibri" w:hAnsi="Calibri" w:cs="Calibri"/>
+          <w:sz w:val="24"/>
+          <w:lang w:val="en-US"/>
+        </w:rPr>
+        <w:t>.gui</w:t>
+      </w:r>
+      <w:proofErr w:type="spellEnd"/>
+    </w:p>
+    <w:p>
+      <w:pPr>
+        <w:spacing w:before="100" w:after="200" w:line="276" w:lineRule="auto"/>
+        <w:rPr>
+          <w:rFonts w:ascii="Calibri" w:eastAsia="Calibri" w:hAnsi="Calibri" w:cs="Calibri"/>
+          <w:sz w:val="24"/>
+          <w:lang w:val="en-US"/>
+        </w:rPr>
+      </w:pPr>
+      <w:proofErr w:type="spellStart"/>
+      <w:r>
+        <w:rPr>
+          <w:rFonts w:ascii="Calibri" w:eastAsia="Calibri" w:hAnsi="Calibri" w:cs="Calibri"/>
+          <w:sz w:val="24"/>
+          <w:lang w:val="en-US"/>
+        </w:rPr>
+        <w:t>hud.gui</w:t>
+      </w:r>
+      <w:proofErr w:type="spellEnd"/>
+    </w:p>
+    <w:p>
+      <w:pPr>
+        <w:spacing w:before="100" w:after="200" w:line="276" w:lineRule="auto"/>
+        <w:rPr>
+          <w:rFonts w:ascii="Calibri" w:eastAsia="Calibri" w:hAnsi="Calibri" w:cs="Calibri"/>
+          <w:sz w:val="24"/>
+          <w:lang w:val="en-US"/>
+        </w:rPr>
+      </w:pPr>
+      <w:proofErr w:type="spellStart"/>
+      <w:r>
+        <w:rPr>
+          <w:rFonts w:ascii="Calibri" w:eastAsia="Calibri" w:hAnsi="Calibri" w:cs="Calibri"/>
+          <w:sz w:val="24"/>
+          <w:lang w:val="en-US"/>
+        </w:rPr>
+        <w:t>mapmodes.gui</w:t>
+      </w:r>
+      <w:proofErr w:type="spellEnd"/>
+    </w:p>
+    <w:p>
+      <w:pPr>
+        <w:spacing w:before="100" w:after="200" w:line="276" w:lineRule="auto"/>
+        <w:rPr>
+          <w:rFonts w:ascii="Calibri" w:eastAsia="Calibri" w:hAnsi="Calibri" w:cs="Calibri"/>
+          <w:sz w:val="24"/>
+          <w:lang w:val="en-US"/>
+        </w:rPr>
+      </w:pPr>
+      <w:proofErr w:type="spellStart"/>
+      <w:r>
+        <w:rPr>
+          <w:rFonts w:ascii="Calibri" w:eastAsia="Calibri" w:hAnsi="Calibri" w:cs="Calibri"/>
+          <w:sz w:val="24"/>
+          <w:lang w:val="en-US"/>
+        </w:rPr>
+        <w:t>value_breakdown.gui</w:t>
+      </w:r>
+      <w:proofErr w:type="spellEnd"/>
+    </w:p>
+    <w:p>
+      <w:pPr>
+        <w:spacing w:before="100" w:after="200" w:line="276" w:lineRule="auto"/>
+        <w:rPr>
+          <w:rFonts w:ascii="Calibri" w:eastAsia="Calibri" w:hAnsi="Calibri" w:cs="Calibri"/>
+          <w:sz w:val="24"/>
+          <w:lang w:val="en-US"/>
+        </w:rPr>
+      </w:pPr>
+      <w:r>
+        <w:rPr>
+          <w:rFonts w:ascii="Calibri" w:eastAsia="Calibri" w:hAnsi="Calibri" w:cs="Calibri"/>
+          <w:sz w:val="24"/>
+          <w:lang w:val="en-US"/>
+        </w:rPr>
+        <w:t>map_modes.txt</w:t>
+      </w:r>
+    </w:p>
+    <w:p>
+      <w:pPr>
+        <w:spacing w:before="100" w:after="200" w:line="276" w:lineRule="auto"/>
+        <w:rPr>
+          <w:rFonts w:ascii="Calibri" w:eastAsia="Calibri" w:hAnsi="Calibri" w:cs="Calibri"/>
+          <w:sz w:val="24"/>
+          <w:lang w:val="en-US"/>
+        </w:rPr>
+      </w:pPr>
+      <w:r>
+        <w:rPr>
+          <w:rFonts w:ascii="Calibri" w:eastAsia="Calibri" w:hAnsi="Calibri" w:cs="Calibri"/>
+          <w:sz w:val="24"/>
+          <w:lang w:val="en-US"/>
+        </w:rPr>
+        <w:t xml:space="preserve">All files from </w:t>
+      </w:r>
+      <w:proofErr w:type="spellStart"/>
+      <w:r>
+        <w:rPr>
+          <w:rFonts w:ascii="Calibri" w:eastAsia="Calibri" w:hAnsi="Calibri" w:cs="Calibri"/>
+          <w:sz w:val="24"/>
+          <w:lang w:val="en-US"/>
+        </w:rPr>
+        <w:t>casus_belli_types</w:t>
+      </w:r>
+      <w:proofErr w:type="spellEnd"/>
+      <w:r>
+        <w:rPr>
+          <w:rFonts w:ascii="Calibri" w:eastAsia="Calibri" w:hAnsi="Calibri" w:cs="Calibri"/>
+          <w:sz w:val="24"/>
+          <w:lang w:val="en-US"/>
+        </w:rPr>
+        <w:t xml:space="preserve"> – to include CB block</w:t>
       </w:r>
     </w:p>
     <w:p>
@@ -1317,6 +1353,7 @@
         <w:rPr>
           <w:rFonts w:ascii="Calibri" w:eastAsia="Calibri" w:hAnsi="Calibri" w:cs="Calibri"/>
           <w:sz w:val="24"/>
+          <w:lang w:val="en-US"/>
         </w:rPr>
       </w:pPr>
       <w:proofErr w:type="spellStart"/>
@@ -1324,6 +1361,7 @@
         <w:rPr>
           <w:rFonts w:ascii="Calibri" w:eastAsia="Calibri" w:hAnsi="Calibri" w:cs="Calibri"/>
           <w:sz w:val="24"/>
+          <w:lang w:val="en-US"/>
         </w:rPr>
         <w:t>on_war_won_attacker</w:t>
       </w:r>
@@ -1349,6 +1387,7 @@
           <w:sz w:val="24"/>
           <w:lang w:val="en-US"/>
         </w:rPr>
+        <w:lastRenderedPageBreak/>
         <w:t>T4N_tributaries_on_war_won_attacker (deals with tributaries \ suzerains who lost independence or are no longer a landed rulers )</w:t>
       </w:r>
     </w:p>
@@ -1359,6 +1398,7 @@
         <w:rPr>
           <w:rFonts w:ascii="Calibri" w:eastAsia="Calibri" w:hAnsi="Calibri" w:cs="Calibri"/>
           <w:sz w:val="24"/>
+          <w:lang w:val="en-US"/>
         </w:rPr>
       </w:pPr>
       <w:proofErr w:type="spellStart"/>
@@ -1366,49 +1406,7 @@
         <w:rPr>
           <w:rFonts w:ascii="Calibri" w:eastAsia="Calibri" w:hAnsi="Calibri" w:cs="Calibri"/>
           <w:sz w:val="24"/>
-        </w:rPr>
-        <w:lastRenderedPageBreak/>
-        <w:t>on_war_started</w:t>
-      </w:r>
-      <w:proofErr w:type="spellEnd"/>
-    </w:p>
-    <w:p>
-      <w:pPr>
-        <w:numPr>
-          <w:ilvl w:val="0"/>
-          <w:numId w:val="5"/>
-        </w:numPr>
-        <w:spacing w:before="100" w:after="200" w:line="276" w:lineRule="auto"/>
-        <w:ind w:left="1080" w:hanging="360"/>
-        <w:rPr>
-          <w:rFonts w:ascii="Calibri" w:eastAsia="Calibri" w:hAnsi="Calibri" w:cs="Calibri"/>
-          <w:sz w:val="24"/>
-          <w:lang w:val="en-US"/>
-        </w:rPr>
-      </w:pPr>
-      <w:r>
-        <w:rPr>
-          <w:rFonts w:ascii="Calibri" w:eastAsia="Calibri" w:hAnsi="Calibri" w:cs="Calibri"/>
-          <w:sz w:val="24"/>
-          <w:lang w:val="en-US"/>
-        </w:rPr>
-        <w:t>T4N_tributaries_on_war_started ( tributary call to arms)</w:t>
-      </w:r>
-    </w:p>
-    <w:p>
-      <w:pPr>
-        <w:spacing w:before="100" w:after="200" w:line="276" w:lineRule="auto"/>
-        <w:ind w:left="360"/>
-        <w:rPr>
-          <w:rFonts w:ascii="Calibri" w:eastAsia="Calibri" w:hAnsi="Calibri" w:cs="Calibri"/>
-          <w:sz w:val="24"/>
-        </w:rPr>
-      </w:pPr>
-      <w:proofErr w:type="spellStart"/>
-      <w:r>
-        <w:rPr>
-          <w:rFonts w:ascii="Calibri" w:eastAsia="Calibri" w:hAnsi="Calibri" w:cs="Calibri"/>
-          <w:sz w:val="24"/>
+          <w:lang w:val="en-US"/>
         </w:rPr>
         <w:t>on_title_lost</w:t>
       </w:r>
@@ -1444,6 +1442,7 @@
         <w:rPr>
           <w:rFonts w:ascii="Calibri" w:eastAsia="Calibri" w:hAnsi="Calibri" w:cs="Calibri"/>
           <w:sz w:val="24"/>
+          <w:lang w:val="en-US"/>
         </w:rPr>
       </w:pPr>
       <w:proofErr w:type="spellStart"/>
@@ -1451,6 +1450,7 @@
         <w:rPr>
           <w:rFonts w:ascii="Calibri" w:eastAsia="Calibri" w:hAnsi="Calibri" w:cs="Calibri"/>
           <w:sz w:val="24"/>
+          <w:lang w:val="en-US"/>
         </w:rPr>
         <w:t>on_death</w:t>
       </w:r>
@@ -1541,23 +1541,16 @@
         <w:rPr>
           <w:rFonts w:ascii="Calibri" w:eastAsia="Calibri" w:hAnsi="Calibri" w:cs="Calibri"/>
           <w:sz w:val="24"/>
-        </w:rPr>
-      </w:pPr>
-      <w:proofErr w:type="spellStart"/>
-      <w:r>
-        <w:rPr>
-          <w:rFonts w:ascii="Calibri" w:eastAsia="Calibri" w:hAnsi="Calibri" w:cs="Calibri"/>
-          <w:sz w:val="24"/>
-        </w:rPr>
-        <w:t>Arguments</w:t>
-      </w:r>
-      <w:proofErr w:type="spellEnd"/>
-      <w:r>
-        <w:rPr>
-          <w:rFonts w:ascii="Calibri" w:eastAsia="Calibri" w:hAnsi="Calibri" w:cs="Calibri"/>
-          <w:sz w:val="24"/>
-        </w:rPr>
-        <w:t>:</w:t>
+          <w:lang w:val="en-US"/>
+        </w:rPr>
+      </w:pPr>
+      <w:r>
+        <w:rPr>
+          <w:rFonts w:ascii="Calibri" w:eastAsia="Calibri" w:hAnsi="Calibri" w:cs="Calibri"/>
+          <w:sz w:val="24"/>
+          <w:lang w:val="en-US"/>
+        </w:rPr>
+        <w:t>Arguments:</w:t>
       </w:r>
     </w:p>
     <w:p>
@@ -1646,7 +1639,7 @@
           <w:sz w:val="24"/>
           <w:lang w:val="en-US"/>
         </w:rPr>
-        <w:t>free_tributary</w:t>
+        <w:t>define_tributary</w:t>
       </w:r>
       <w:proofErr w:type="spellEnd"/>
       <w:r>
@@ -1655,28 +1648,8 @@
           <w:sz w:val="24"/>
           <w:lang w:val="en-US"/>
         </w:rPr>
-        <w:t xml:space="preserve"> – Frees tributary</w:t>
-      </w:r>
-    </w:p>
-    <w:p>
-      <w:pPr>
-        <w:spacing w:before="100" w:after="200" w:line="276" w:lineRule="auto"/>
-        <w:ind w:left="708"/>
-        <w:rPr>
-          <w:rFonts w:ascii="Calibri" w:eastAsia="Calibri" w:hAnsi="Calibri" w:cs="Calibri"/>
-          <w:sz w:val="24"/>
-        </w:rPr>
-      </w:pPr>
-      <w:proofErr w:type="spellStart"/>
-      <w:r>
-        <w:rPr>
-          <w:rFonts w:ascii="Calibri" w:eastAsia="Calibri" w:hAnsi="Calibri" w:cs="Calibri"/>
-          <w:sz w:val="24"/>
-          <w:lang w:val="en-US"/>
-        </w:rPr>
-        <w:t>make_custom_tributary</w:t>
-      </w:r>
-      <w:proofErr w:type="spellEnd"/>
+        <w:t xml:space="preserve"> </w:t>
+      </w:r>
       <w:r>
         <w:rPr>
           <w:rFonts w:ascii="Calibri" w:eastAsia="Calibri" w:hAnsi="Calibri" w:cs="Calibri"/>
@@ -1693,16 +1666,7 @@
           <w:sz w:val="24"/>
           <w:lang w:val="en-US"/>
         </w:rPr>
-        <w:t xml:space="preserve"> </w:t>
-      </w:r>
-      <w:r>
-        <w:rPr>
-          <w:rFonts w:ascii="Calibri" w:eastAsia="Calibri" w:hAnsi="Calibri" w:cs="Calibri"/>
-          <w:b/>
-          <w:color w:val="C00000"/>
-          <w:sz w:val="24"/>
-        </w:rPr>
-        <w:t>USE TEMPLATES TO ASSIGN VALUES NOT THIS</w:t>
+        <w:t xml:space="preserve"> USE TEMPLATES TO ASSIGN VALUES NOT THIS</w:t>
       </w:r>
     </w:p>
     <w:p>
@@ -1712,23 +1676,16 @@
         <w:rPr>
           <w:rFonts w:ascii="Calibri" w:eastAsia="Calibri" w:hAnsi="Calibri" w:cs="Calibri"/>
           <w:sz w:val="24"/>
-        </w:rPr>
-      </w:pPr>
-      <w:proofErr w:type="spellStart"/>
-      <w:r>
-        <w:rPr>
-          <w:rFonts w:ascii="Calibri" w:eastAsia="Calibri" w:hAnsi="Calibri" w:cs="Calibri"/>
-          <w:sz w:val="24"/>
-        </w:rPr>
-        <w:t>Arguments</w:t>
-      </w:r>
-      <w:proofErr w:type="spellEnd"/>
-      <w:r>
-        <w:rPr>
-          <w:rFonts w:ascii="Calibri" w:eastAsia="Calibri" w:hAnsi="Calibri" w:cs="Calibri"/>
-          <w:sz w:val="24"/>
-        </w:rPr>
-        <w:t>:</w:t>
+          <w:lang w:val="en-US"/>
+        </w:rPr>
+      </w:pPr>
+      <w:r>
+        <w:rPr>
+          <w:rFonts w:ascii="Calibri" w:eastAsia="Calibri" w:hAnsi="Calibri" w:cs="Calibri"/>
+          <w:sz w:val="24"/>
+          <w:lang w:val="en-US"/>
+        </w:rPr>
+        <w:t>Arguments:</w:t>
       </w:r>
     </w:p>
     <w:p>
@@ -1895,6 +1852,7 @@
         <w:rPr>
           <w:rFonts w:ascii="Calibri" w:eastAsia="Calibri" w:hAnsi="Calibri" w:cs="Calibri"/>
           <w:sz w:val="24"/>
+          <w:lang w:val="en-US"/>
         </w:rPr>
       </w:pPr>
       <w:proofErr w:type="spellStart"/>
@@ -1902,6 +1860,7 @@
         <w:rPr>
           <w:rFonts w:ascii="Calibri" w:eastAsia="Calibri" w:hAnsi="Calibri" w:cs="Calibri"/>
           <w:sz w:val="24"/>
+          <w:lang w:val="en-US"/>
         </w:rPr>
         <w:t>flag:permanent</w:t>
       </w:r>
@@ -1918,6 +1877,7 @@
         <w:rPr>
           <w:rFonts w:ascii="Calibri" w:eastAsia="Calibri" w:hAnsi="Calibri" w:cs="Calibri"/>
           <w:sz w:val="24"/>
+          <w:lang w:val="en-US"/>
         </w:rPr>
       </w:pPr>
       <w:proofErr w:type="spellStart"/>
@@ -1925,6 +1885,7 @@
         <w:rPr>
           <w:rFonts w:ascii="Calibri" w:eastAsia="Calibri" w:hAnsi="Calibri" w:cs="Calibri"/>
           <w:sz w:val="24"/>
+          <w:lang w:val="en-US"/>
         </w:rPr>
         <w:t>flag:non_permanent</w:t>
       </w:r>
@@ -1941,32 +1902,16 @@
         <w:rPr>
           <w:rFonts w:ascii="Calibri" w:eastAsia="Calibri" w:hAnsi="Calibri" w:cs="Calibri"/>
           <w:sz w:val="24"/>
-        </w:rPr>
-      </w:pPr>
-      <w:r>
-        <w:rPr>
-          <w:rFonts w:ascii="Calibri" w:eastAsia="Calibri" w:hAnsi="Calibri" w:cs="Calibri"/>
-          <w:sz w:val="24"/>
-          <w:lang w:val="en-US"/>
-        </w:rPr>
-        <w:lastRenderedPageBreak/>
-        <w:t xml:space="preserve">TRIBUTE_GOLD_PERCENT = VARIABLE VALUE – PERCENTAGE – How much of gold tributary pays to suzerain. </w:t>
-      </w:r>
-      <w:proofErr w:type="spellStart"/>
-      <w:r>
-        <w:rPr>
-          <w:rFonts w:ascii="Calibri" w:eastAsia="Calibri" w:hAnsi="Calibri" w:cs="Calibri"/>
-          <w:sz w:val="24"/>
-        </w:rPr>
-        <w:t>Can</w:t>
-      </w:r>
-      <w:proofErr w:type="spellEnd"/>
-      <w:r>
-        <w:rPr>
-          <w:rFonts w:ascii="Calibri" w:eastAsia="Calibri" w:hAnsi="Calibri" w:cs="Calibri"/>
-          <w:sz w:val="24"/>
-        </w:rPr>
-        <w:t xml:space="preserve"> be 0</w:t>
+          <w:lang w:val="en-US"/>
+        </w:rPr>
+      </w:pPr>
+      <w:r>
+        <w:rPr>
+          <w:rFonts w:ascii="Calibri" w:eastAsia="Calibri" w:hAnsi="Calibri" w:cs="Calibri"/>
+          <w:sz w:val="24"/>
+          <w:lang w:val="en-US"/>
+        </w:rPr>
+        <w:t>TRIBUTE_GOLD_PERCENT = VARIABLE VALUE – PERCENTAGE – How much of gold tributary pays to suzerain. Can be 0</w:t>
       </w:r>
     </w:p>
     <w:p>
@@ -1980,31 +1925,17 @@
         <w:rPr>
           <w:rFonts w:ascii="Calibri" w:eastAsia="Calibri" w:hAnsi="Calibri" w:cs="Calibri"/>
           <w:sz w:val="24"/>
-        </w:rPr>
-      </w:pPr>
-      <w:r>
-        <w:rPr>
-          <w:rFonts w:ascii="Calibri" w:eastAsia="Calibri" w:hAnsi="Calibri" w:cs="Calibri"/>
-          <w:sz w:val="24"/>
-          <w:lang w:val="en-US"/>
-        </w:rPr>
-        <w:t xml:space="preserve">MONTHLY_PRESTIGE_SUZERAIN = VARIABLE VALUE – How much prestige does tributary give to suzerain on monthly basis. </w:t>
-      </w:r>
-      <w:proofErr w:type="spellStart"/>
-      <w:r>
-        <w:rPr>
-          <w:rFonts w:ascii="Calibri" w:eastAsia="Calibri" w:hAnsi="Calibri" w:cs="Calibri"/>
-          <w:sz w:val="24"/>
-        </w:rPr>
-        <w:t>Can</w:t>
-      </w:r>
-      <w:proofErr w:type="spellEnd"/>
-      <w:r>
-        <w:rPr>
-          <w:rFonts w:ascii="Calibri" w:eastAsia="Calibri" w:hAnsi="Calibri" w:cs="Calibri"/>
-          <w:sz w:val="24"/>
-        </w:rPr>
-        <w:t xml:space="preserve"> be 0</w:t>
+          <w:lang w:val="en-US"/>
+        </w:rPr>
+      </w:pPr>
+      <w:r>
+        <w:rPr>
+          <w:rFonts w:ascii="Calibri" w:eastAsia="Calibri" w:hAnsi="Calibri" w:cs="Calibri"/>
+          <w:sz w:val="24"/>
+          <w:lang w:val="en-US"/>
+        </w:rPr>
+        <w:lastRenderedPageBreak/>
+        <w:t>MONTHLY_PRESTIGE_SUZERAIN = VARIABLE VALUE – How much prestige does tributary give to suzerain on monthly basis. Can be 0</w:t>
       </w:r>
     </w:p>
     <w:p>
@@ -2018,31 +1949,16 @@
         <w:rPr>
           <w:rFonts w:ascii="Calibri" w:eastAsia="Calibri" w:hAnsi="Calibri" w:cs="Calibri"/>
           <w:sz w:val="24"/>
-        </w:rPr>
-      </w:pPr>
-      <w:r>
-        <w:rPr>
-          <w:rFonts w:ascii="Calibri" w:eastAsia="Calibri" w:hAnsi="Calibri" w:cs="Calibri"/>
-          <w:sz w:val="24"/>
-          <w:lang w:val="en-US"/>
-        </w:rPr>
-        <w:t xml:space="preserve">MONTHLY_PRESTIGE_TRIBUTARY = VARIABLE VALUE -  How much prestige does Tributary gain on monthly basis. </w:t>
-      </w:r>
-      <w:proofErr w:type="spellStart"/>
-      <w:r>
-        <w:rPr>
-          <w:rFonts w:ascii="Calibri" w:eastAsia="Calibri" w:hAnsi="Calibri" w:cs="Calibri"/>
-          <w:sz w:val="24"/>
-        </w:rPr>
-        <w:t>Can</w:t>
-      </w:r>
-      <w:proofErr w:type="spellEnd"/>
-      <w:r>
-        <w:rPr>
-          <w:rFonts w:ascii="Calibri" w:eastAsia="Calibri" w:hAnsi="Calibri" w:cs="Calibri"/>
-          <w:sz w:val="24"/>
-        </w:rPr>
-        <w:t xml:space="preserve"> be 0</w:t>
+          <w:lang w:val="en-US"/>
+        </w:rPr>
+      </w:pPr>
+      <w:r>
+        <w:rPr>
+          <w:rFonts w:ascii="Calibri" w:eastAsia="Calibri" w:hAnsi="Calibri" w:cs="Calibri"/>
+          <w:sz w:val="24"/>
+          <w:lang w:val="en-US"/>
+        </w:rPr>
+        <w:t>MONTHLY_PRESTIGE_TRIBUTARY = VARIABLE VALUE -  How much prestige does Tributary gain on monthly basis. Can be 0</w:t>
       </w:r>
     </w:p>
     <w:p>
@@ -2056,31 +1972,16 @@
         <w:rPr>
           <w:rFonts w:ascii="Calibri" w:eastAsia="Calibri" w:hAnsi="Calibri" w:cs="Calibri"/>
           <w:sz w:val="24"/>
-        </w:rPr>
-      </w:pPr>
-      <w:r>
-        <w:rPr>
-          <w:rFonts w:ascii="Calibri" w:eastAsia="Calibri" w:hAnsi="Calibri" w:cs="Calibri"/>
-          <w:sz w:val="24"/>
-          <w:lang w:val="en-US"/>
-        </w:rPr>
-        <w:t xml:space="preserve">MONTHLY_PIETY_SUZERAIN = VARIABLE VALUE - How much piety does tributary give to suzerain on monthly basis. </w:t>
-      </w:r>
-      <w:proofErr w:type="spellStart"/>
-      <w:r>
-        <w:rPr>
-          <w:rFonts w:ascii="Calibri" w:eastAsia="Calibri" w:hAnsi="Calibri" w:cs="Calibri"/>
-          <w:sz w:val="24"/>
-        </w:rPr>
-        <w:t>Can</w:t>
-      </w:r>
-      <w:proofErr w:type="spellEnd"/>
-      <w:r>
-        <w:rPr>
-          <w:rFonts w:ascii="Calibri" w:eastAsia="Calibri" w:hAnsi="Calibri" w:cs="Calibri"/>
-          <w:sz w:val="24"/>
-        </w:rPr>
-        <w:t xml:space="preserve"> be 0</w:t>
+          <w:lang w:val="en-US"/>
+        </w:rPr>
+      </w:pPr>
+      <w:r>
+        <w:rPr>
+          <w:rFonts w:ascii="Calibri" w:eastAsia="Calibri" w:hAnsi="Calibri" w:cs="Calibri"/>
+          <w:sz w:val="24"/>
+          <w:lang w:val="en-US"/>
+        </w:rPr>
+        <w:t>MONTHLY_PIETY_SUZERAIN = VARIABLE VALUE - How much piety does tributary give to suzerain on monthly basis. Can be 0</w:t>
       </w:r>
     </w:p>
     <w:p>
@@ -2094,31 +1995,439 @@
         <w:rPr>
           <w:rFonts w:ascii="Calibri" w:eastAsia="Calibri" w:hAnsi="Calibri" w:cs="Calibri"/>
           <w:sz w:val="24"/>
-        </w:rPr>
-      </w:pPr>
-      <w:r>
-        <w:rPr>
-          <w:rFonts w:ascii="Calibri" w:eastAsia="Calibri" w:hAnsi="Calibri" w:cs="Calibri"/>
-          <w:sz w:val="24"/>
-          <w:lang w:val="en-US"/>
-        </w:rPr>
-        <w:t xml:space="preserve">MONTHLY_PIETY_TRIBUTARY = VARIABLE VALUE -  How much piety does Tributary gain on monthly basis. </w:t>
+          <w:lang w:val="en-US"/>
+        </w:rPr>
+      </w:pPr>
+      <w:r>
+        <w:rPr>
+          <w:rFonts w:ascii="Calibri" w:eastAsia="Calibri" w:hAnsi="Calibri" w:cs="Calibri"/>
+          <w:sz w:val="24"/>
+          <w:lang w:val="en-US"/>
+        </w:rPr>
+        <w:t>MONTHLY_PIETY_TRIBUTARY = VARIABLE VALUE -  How much piety does Tributary gain on monthly basis. Can be 0</w:t>
+      </w:r>
+    </w:p>
+    <w:p>
+      <w:pPr>
+        <w:numPr>
+          <w:ilvl w:val="0"/>
+          <w:numId w:val="9"/>
+        </w:numPr>
+        <w:spacing w:before="100" w:after="200" w:line="276" w:lineRule="auto"/>
+        <w:ind w:left="1428" w:hanging="360"/>
+        <w:rPr>
+          <w:rFonts w:ascii="Calibri" w:eastAsia="Calibri" w:hAnsi="Calibri" w:cs="Calibri"/>
+          <w:sz w:val="24"/>
+          <w:lang w:val="en-US"/>
+        </w:rPr>
+      </w:pPr>
+      <w:r>
+        <w:rPr>
+          <w:rFonts w:ascii="Calibri" w:eastAsia="Calibri" w:hAnsi="Calibri" w:cs="Calibri"/>
+          <w:sz w:val="24"/>
+          <w:lang w:val="en-US"/>
+        </w:rPr>
+        <w:t>MAN_AT_ARM_CAP_PER_TEN_SUBJECTS</w:t>
+      </w:r>
+      <w:r>
+        <w:rPr>
+          <w:rFonts w:ascii="Calibri" w:eastAsia="Calibri" w:hAnsi="Calibri" w:cs="Calibri"/>
+          <w:sz w:val="24"/>
+          <w:lang w:val="en-US"/>
+        </w:rPr>
+        <w:t xml:space="preserve"> = VARIABLE VALUE – How much Men at Arms suzerain gets per 10 subjects </w:t>
+      </w:r>
+      <w:r>
+        <w:rPr>
+          <w:rFonts w:ascii="Calibri" w:eastAsia="Calibri" w:hAnsi="Calibri" w:cs="Calibri"/>
+          <w:b/>
+          <w:bCs/>
+          <w:color w:val="FF0000"/>
+          <w:sz w:val="24"/>
+          <w:u w:val="single"/>
+          <w:lang w:val="en-US"/>
+        </w:rPr>
+        <w:t>Placeholder Right now w</w:t>
+      </w:r>
+      <w:r>
+        <w:rPr>
+          <w:rFonts w:ascii="Calibri" w:eastAsia="Calibri" w:hAnsi="Calibri" w:cs="Calibri"/>
+          <w:b/>
+          <w:bCs/>
+          <w:color w:val="FF0000"/>
+          <w:sz w:val="24"/>
+          <w:u w:val="single"/>
+          <w:lang w:val="en-US"/>
+        </w:rPr>
+        <w:t>ill be implemented in 1.2.1</w:t>
+      </w:r>
+    </w:p>
+    <w:p>
+      <w:pPr>
+        <w:numPr>
+          <w:ilvl w:val="0"/>
+          <w:numId w:val="9"/>
+        </w:numPr>
+        <w:spacing w:before="100" w:after="200" w:line="276" w:lineRule="auto"/>
+        <w:ind w:left="1428" w:hanging="360"/>
+        <w:rPr>
+          <w:rFonts w:ascii="Calibri" w:eastAsia="Calibri" w:hAnsi="Calibri" w:cs="Calibri"/>
+          <w:sz w:val="24"/>
+          <w:lang w:val="en-US"/>
+        </w:rPr>
+      </w:pPr>
+      <w:r>
+        <w:rPr>
+          <w:rFonts w:ascii="Calibri" w:eastAsia="Calibri" w:hAnsi="Calibri" w:cs="Calibri"/>
+          <w:sz w:val="24"/>
+          <w:lang w:val="en-US"/>
+        </w:rPr>
+        <w:t>MONTHLY_LEVY_REINFORCEMENT_RATE_PER_SUBJECT</w:t>
+      </w:r>
+      <w:r>
+        <w:rPr>
+          <w:rFonts w:ascii="Calibri" w:eastAsia="Calibri" w:hAnsi="Calibri" w:cs="Calibri"/>
+          <w:sz w:val="24"/>
+          <w:lang w:val="en-US"/>
+        </w:rPr>
+        <w:t xml:space="preserve"> - </w:t>
+      </w:r>
+      <w:r>
+        <w:rPr>
+          <w:rFonts w:ascii="Calibri" w:eastAsia="Calibri" w:hAnsi="Calibri" w:cs="Calibri"/>
+          <w:sz w:val="24"/>
+          <w:lang w:val="en-US"/>
+        </w:rPr>
+        <w:t xml:space="preserve">How much of levy </w:t>
+      </w:r>
+      <w:r>
+        <w:rPr>
+          <w:rFonts w:ascii="Calibri" w:eastAsia="Calibri" w:hAnsi="Calibri" w:cs="Calibri"/>
+          <w:sz w:val="24"/>
+          <w:lang w:val="en-US"/>
+        </w:rPr>
+        <w:t>reinforcement</w:t>
+      </w:r>
+      <w:r>
+        <w:rPr>
+          <w:rFonts w:ascii="Calibri" w:eastAsia="Calibri" w:hAnsi="Calibri" w:cs="Calibri"/>
+          <w:sz w:val="24"/>
+          <w:lang w:val="en-US"/>
+        </w:rPr>
+        <w:t xml:space="preserve"> rate does suzerain gets per every subject</w:t>
+      </w:r>
+      <w:r>
+        <w:rPr>
+          <w:rFonts w:ascii="Calibri" w:eastAsia="Calibri" w:hAnsi="Calibri" w:cs="Calibri"/>
+          <w:sz w:val="24"/>
+          <w:lang w:val="en-US"/>
+        </w:rPr>
+        <w:t xml:space="preserve"> </w:t>
+      </w:r>
+      <w:r>
+        <w:rPr>
+          <w:rFonts w:ascii="Calibri" w:eastAsia="Calibri" w:hAnsi="Calibri" w:cs="Calibri"/>
+          <w:b/>
+          <w:bCs/>
+          <w:color w:val="FF0000"/>
+          <w:sz w:val="24"/>
+          <w:u w:val="single"/>
+          <w:lang w:val="en-US"/>
+        </w:rPr>
+        <w:t>Placeholder Right now w</w:t>
+      </w:r>
+      <w:r>
+        <w:rPr>
+          <w:rFonts w:ascii="Calibri" w:eastAsia="Calibri" w:hAnsi="Calibri" w:cs="Calibri"/>
+          <w:b/>
+          <w:bCs/>
+          <w:color w:val="FF0000"/>
+          <w:sz w:val="24"/>
+          <w:u w:val="single"/>
+          <w:lang w:val="en-US"/>
+        </w:rPr>
+        <w:t>ill be implemented in 1.2.1</w:t>
+      </w:r>
+      <w:r>
+        <w:rPr>
+          <w:rFonts w:ascii="Calibri" w:eastAsia="Calibri" w:hAnsi="Calibri" w:cs="Calibri"/>
+          <w:sz w:val="24"/>
+          <w:lang w:val="en-US"/>
+        </w:rPr>
+        <w:t xml:space="preserve"> </w:t>
+      </w:r>
+    </w:p>
+    <w:p>
+      <w:pPr>
+        <w:numPr>
+          <w:ilvl w:val="0"/>
+          <w:numId w:val="9"/>
+        </w:numPr>
+        <w:spacing w:before="100" w:after="200" w:line="276" w:lineRule="auto"/>
+        <w:ind w:left="1428" w:hanging="360"/>
+        <w:rPr>
+          <w:rFonts w:ascii="Calibri" w:eastAsia="Calibri" w:hAnsi="Calibri" w:cs="Calibri"/>
+          <w:sz w:val="24"/>
+          <w:lang w:val="en-US"/>
+        </w:rPr>
+      </w:pPr>
+      <w:r>
+        <w:rPr>
+          <w:rFonts w:ascii="Calibri" w:eastAsia="Calibri" w:hAnsi="Calibri" w:cs="Calibri"/>
+          <w:sz w:val="24"/>
+          <w:lang w:val="en-US"/>
+        </w:rPr>
+        <w:t>MONTHLY_LEVY_REINFORCEMENT_RATE_TRIBUTARY</w:t>
+      </w:r>
+      <w:r>
+        <w:rPr>
+          <w:rFonts w:ascii="Calibri" w:eastAsia="Calibri" w:hAnsi="Calibri" w:cs="Calibri"/>
+          <w:sz w:val="24"/>
+          <w:lang w:val="en-US"/>
+        </w:rPr>
+        <w:t xml:space="preserve"> - </w:t>
+      </w:r>
+      <w:r>
+        <w:rPr>
+          <w:rFonts w:ascii="Calibri" w:eastAsia="Calibri" w:hAnsi="Calibri" w:cs="Calibri"/>
+          <w:sz w:val="24"/>
+          <w:lang w:val="en-US"/>
+        </w:rPr>
+        <w:t xml:space="preserve">How much of levy </w:t>
+      </w:r>
+      <w:r>
+        <w:rPr>
+          <w:rFonts w:ascii="Calibri" w:eastAsia="Calibri" w:hAnsi="Calibri" w:cs="Calibri"/>
+          <w:sz w:val="24"/>
+          <w:lang w:val="en-US"/>
+        </w:rPr>
+        <w:t>reinforcement</w:t>
+      </w:r>
+      <w:r>
+        <w:rPr>
+          <w:rFonts w:ascii="Calibri" w:eastAsia="Calibri" w:hAnsi="Calibri" w:cs="Calibri"/>
+          <w:sz w:val="24"/>
+          <w:lang w:val="en-US"/>
+        </w:rPr>
+        <w:t xml:space="preserve"> rate does tributary loses to\gains from suzerain</w:t>
+      </w:r>
+      <w:r>
+        <w:rPr>
+          <w:rFonts w:ascii="Calibri" w:eastAsia="Calibri" w:hAnsi="Calibri" w:cs="Calibri"/>
+          <w:sz w:val="24"/>
+          <w:lang w:val="en-US"/>
+        </w:rPr>
+        <w:t xml:space="preserve"> </w:t>
+      </w:r>
+      <w:r>
+        <w:rPr>
+          <w:rFonts w:ascii="Calibri" w:eastAsia="Calibri" w:hAnsi="Calibri" w:cs="Calibri"/>
+          <w:b/>
+          <w:bCs/>
+          <w:color w:val="FF0000"/>
+          <w:sz w:val="24"/>
+          <w:u w:val="single"/>
+          <w:lang w:val="en-US"/>
+        </w:rPr>
+        <w:t>Placeholder Right now w</w:t>
+      </w:r>
+      <w:r>
+        <w:rPr>
+          <w:rFonts w:ascii="Calibri" w:eastAsia="Calibri" w:hAnsi="Calibri" w:cs="Calibri"/>
+          <w:b/>
+          <w:bCs/>
+          <w:color w:val="FF0000"/>
+          <w:sz w:val="24"/>
+          <w:u w:val="single"/>
+          <w:lang w:val="en-US"/>
+        </w:rPr>
+        <w:t>ill be implemented in 1.2.1</w:t>
+      </w:r>
+    </w:p>
+    <w:p>
+      <w:pPr>
+        <w:numPr>
+          <w:ilvl w:val="0"/>
+          <w:numId w:val="9"/>
+        </w:numPr>
+        <w:spacing w:before="100" w:after="200" w:line="276" w:lineRule="auto"/>
+        <w:ind w:left="1428" w:hanging="360"/>
+        <w:rPr>
+          <w:rFonts w:ascii="Calibri" w:eastAsia="Calibri" w:hAnsi="Calibri" w:cs="Calibri"/>
+          <w:sz w:val="24"/>
+          <w:lang w:val="en-US"/>
+        </w:rPr>
+      </w:pPr>
+      <w:r>
+        <w:rPr>
+          <w:rFonts w:ascii="Calibri" w:eastAsia="Calibri" w:hAnsi="Calibri" w:cs="Calibri"/>
+          <w:sz w:val="24"/>
+          <w:lang w:val="en-US"/>
+        </w:rPr>
+        <w:t>CAN_DECLARE_WAR_ON_TRIB_FLAG</w:t>
+      </w:r>
+      <w:r>
+        <w:rPr>
+          <w:rFonts w:ascii="Calibri" w:eastAsia="Calibri" w:hAnsi="Calibri" w:cs="Calibri"/>
+          <w:sz w:val="24"/>
+          <w:lang w:val="en-US"/>
+        </w:rPr>
+        <w:t xml:space="preserve"> </w:t>
+      </w:r>
+      <w:r>
+        <w:rPr>
+          <w:rFonts w:ascii="Calibri" w:eastAsia="Calibri" w:hAnsi="Calibri" w:cs="Calibri"/>
+          <w:sz w:val="24"/>
+          <w:lang w:val="en-US"/>
+        </w:rPr>
+        <w:t xml:space="preserve">= BOOL – FLAG – can </w:t>
+      </w:r>
+      <w:r>
+        <w:rPr>
+          <w:rFonts w:ascii="Calibri" w:eastAsia="Calibri" w:hAnsi="Calibri" w:cs="Calibri"/>
+          <w:sz w:val="24"/>
+          <w:lang w:val="en-US"/>
+        </w:rPr>
+        <w:t>suzerain declare war on tributaries</w:t>
+      </w:r>
+    </w:p>
+    <w:p>
+      <w:pPr>
+        <w:numPr>
+          <w:ilvl w:val="0"/>
+          <w:numId w:val="9"/>
+        </w:numPr>
+        <w:spacing w:before="100" w:after="200" w:line="276" w:lineRule="auto"/>
+        <w:ind w:left="1428" w:hanging="360"/>
+        <w:rPr>
+          <w:rFonts w:ascii="Calibri" w:eastAsia="Calibri" w:hAnsi="Calibri" w:cs="Calibri"/>
+          <w:sz w:val="24"/>
+          <w:lang w:val="en-US"/>
+        </w:rPr>
+      </w:pPr>
+      <w:r>
+        <w:rPr>
+          <w:rFonts w:ascii="Calibri" w:eastAsia="Calibri" w:hAnsi="Calibri" w:cs="Calibri"/>
+          <w:sz w:val="24"/>
+          <w:lang w:val="en-US"/>
+        </w:rPr>
+        <w:t>CAN_CALL_TO_WAR_SUZERAIN_FLAG</w:t>
+      </w:r>
+      <w:r>
+        <w:rPr>
+          <w:rFonts w:ascii="Calibri" w:eastAsia="Calibri" w:hAnsi="Calibri" w:cs="Calibri"/>
+          <w:sz w:val="24"/>
+          <w:lang w:val="en-US"/>
+        </w:rPr>
+        <w:t xml:space="preserve"> </w:t>
+      </w:r>
+      <w:r>
+        <w:rPr>
+          <w:rFonts w:ascii="Calibri" w:eastAsia="Calibri" w:hAnsi="Calibri" w:cs="Calibri"/>
+          <w:sz w:val="24"/>
+          <w:lang w:val="en-US"/>
+        </w:rPr>
+        <w:t xml:space="preserve">= BOOL – FLAG – can </w:t>
+      </w:r>
+      <w:r>
+        <w:rPr>
+          <w:rFonts w:ascii="Calibri" w:eastAsia="Calibri" w:hAnsi="Calibri" w:cs="Calibri"/>
+          <w:sz w:val="24"/>
+          <w:lang w:val="en-US"/>
+        </w:rPr>
+        <w:t>suzerain</w:t>
+      </w:r>
+      <w:r>
+        <w:rPr>
+          <w:rFonts w:ascii="Calibri" w:eastAsia="Calibri" w:hAnsi="Calibri" w:cs="Calibri"/>
+          <w:sz w:val="24"/>
+          <w:lang w:val="en-US"/>
+        </w:rPr>
+        <w:t xml:space="preserve"> call to war his </w:t>
+      </w:r>
+      <w:r>
+        <w:rPr>
+          <w:rFonts w:ascii="Calibri" w:eastAsia="Calibri" w:hAnsi="Calibri" w:cs="Calibri"/>
+          <w:sz w:val="24"/>
+          <w:lang w:val="en-US"/>
+        </w:rPr>
+        <w:t>tributary</w:t>
+      </w:r>
+    </w:p>
+    <w:p>
+      <w:pPr>
+        <w:numPr>
+          <w:ilvl w:val="0"/>
+          <w:numId w:val="9"/>
+        </w:numPr>
+        <w:spacing w:before="100" w:after="200" w:line="276" w:lineRule="auto"/>
+        <w:ind w:left="1428" w:hanging="360"/>
+        <w:rPr>
+          <w:rFonts w:ascii="Calibri" w:eastAsia="Calibri" w:hAnsi="Calibri" w:cs="Calibri"/>
+          <w:sz w:val="24"/>
+          <w:lang w:val="en-US"/>
+        </w:rPr>
+      </w:pPr>
+      <w:r>
+        <w:rPr>
+          <w:rFonts w:ascii="Calibri" w:eastAsia="Calibri" w:hAnsi="Calibri" w:cs="Calibri"/>
+          <w:sz w:val="24"/>
+          <w:lang w:val="en-US"/>
+        </w:rPr>
+        <w:t>CAN_CALL_TO_WAR_TRIBUTARY_FLAG</w:t>
+      </w:r>
+      <w:r>
+        <w:rPr>
+          <w:rFonts w:ascii="Calibri" w:eastAsia="Calibri" w:hAnsi="Calibri" w:cs="Calibri"/>
+          <w:sz w:val="24"/>
+          <w:lang w:val="en-US"/>
+        </w:rPr>
+        <w:t xml:space="preserve"> = BOOL – FLAG – can tributary call to war his suzerain </w:t>
+      </w:r>
+    </w:p>
+    <w:p>
+      <w:pPr>
+        <w:spacing w:before="100" w:after="200" w:line="276" w:lineRule="auto"/>
+        <w:ind w:left="708"/>
+        <w:rPr>
+          <w:rFonts w:ascii="Calibri" w:eastAsia="Calibri" w:hAnsi="Calibri" w:cs="Calibri"/>
+          <w:sz w:val="24"/>
+          <w:lang w:val="en-US"/>
+        </w:rPr>
+      </w:pPr>
+      <w:r>
+        <w:rPr>
+          <w:rFonts w:ascii="Calibri" w:eastAsia="Calibri" w:hAnsi="Calibri" w:cs="Calibri"/>
+          <w:sz w:val="24"/>
+          <w:lang w:val="en-US"/>
+        </w:rPr>
+        <w:br/>
       </w:r>
       <w:proofErr w:type="spellStart"/>
       <w:r>
         <w:rPr>
           <w:rFonts w:ascii="Calibri" w:eastAsia="Calibri" w:hAnsi="Calibri" w:cs="Calibri"/>
           <w:sz w:val="24"/>
-        </w:rPr>
-        <w:t>Can</w:t>
+          <w:lang w:val="en-US"/>
+        </w:rPr>
+        <w:t>pass_tributary_type_to_heir</w:t>
       </w:r>
       <w:proofErr w:type="spellEnd"/>
       <w:r>
         <w:rPr>
           <w:rFonts w:ascii="Calibri" w:eastAsia="Calibri" w:hAnsi="Calibri" w:cs="Calibri"/>
           <w:sz w:val="24"/>
-        </w:rPr>
-        <w:t xml:space="preserve"> be 0</w:t>
+          <w:lang w:val="en-US"/>
+        </w:rPr>
+        <w:t xml:space="preserve"> – Passes correct permanent type tributary onto </w:t>
+      </w:r>
+      <w:r>
+        <w:rPr>
+          <w:rFonts w:ascii="Calibri" w:eastAsia="Calibri" w:hAnsi="Calibri" w:cs="Calibri"/>
+          <w:sz w:val="24"/>
+          <w:lang w:val="en-US"/>
+        </w:rPr>
+        <w:t>new ruler</w:t>
       </w:r>
     </w:p>
     <w:p>
@@ -2137,7 +2446,7 @@
           <w:sz w:val="24"/>
           <w:lang w:val="en-US"/>
         </w:rPr>
-        <w:br/>
+        <w:t>Put all of your permanent tributaries types (</w:t>
       </w:r>
       <w:proofErr w:type="spellStart"/>
       <w:r>
@@ -2146,7 +2455,7 @@
           <w:sz w:val="24"/>
           <w:lang w:val="en-US"/>
         </w:rPr>
-        <w:t>pass_tributary_type_to_heir</w:t>
+        <w:t>ie</w:t>
       </w:r>
       <w:proofErr w:type="spellEnd"/>
       <w:r>
@@ -2155,7 +2464,7 @@
           <w:sz w:val="24"/>
           <w:lang w:val="en-US"/>
         </w:rPr>
-        <w:t xml:space="preserve"> – Passes correct permanent type tributary onto the main heir</w:t>
+        <w:t>. those who stay after succession ) here</w:t>
       </w:r>
     </w:p>
     <w:p>
@@ -2174,51 +2483,7 @@
           <w:sz w:val="24"/>
           <w:lang w:val="en-US"/>
         </w:rPr>
-        <w:t>Put all of your permanent tributaries types (</w:t>
-      </w:r>
-      <w:proofErr w:type="spellStart"/>
-      <w:r>
-        <w:rPr>
-          <w:rFonts w:ascii="Calibri" w:eastAsia="Calibri" w:hAnsi="Calibri" w:cs="Calibri"/>
-          <w:sz w:val="24"/>
-          <w:lang w:val="en-US"/>
-        </w:rPr>
-        <w:t>ie</w:t>
-      </w:r>
-      <w:proofErr w:type="spellEnd"/>
-      <w:r>
-        <w:rPr>
-          <w:rFonts w:ascii="Calibri" w:eastAsia="Calibri" w:hAnsi="Calibri" w:cs="Calibri"/>
-          <w:sz w:val="24"/>
-          <w:lang w:val="en-US"/>
-        </w:rPr>
-        <w:t>. those who stay after succession ) here</w:t>
-      </w:r>
-    </w:p>
-    <w:p>
-      <w:pPr>
-        <w:spacing w:before="100" w:after="200" w:line="276" w:lineRule="auto"/>
-        <w:ind w:left="708"/>
-        <w:rPr>
-          <w:rFonts w:ascii="Calibri" w:eastAsia="Calibri" w:hAnsi="Calibri" w:cs="Calibri"/>
-          <w:sz w:val="24"/>
-        </w:rPr>
-      </w:pPr>
-      <w:proofErr w:type="spellStart"/>
-      <w:r>
-        <w:rPr>
-          <w:rFonts w:ascii="Calibri" w:eastAsia="Calibri" w:hAnsi="Calibri" w:cs="Calibri"/>
-          <w:sz w:val="24"/>
-        </w:rPr>
-        <w:t>Arguments</w:t>
-      </w:r>
-      <w:proofErr w:type="spellEnd"/>
-      <w:r>
-        <w:rPr>
-          <w:rFonts w:ascii="Calibri" w:eastAsia="Calibri" w:hAnsi="Calibri" w:cs="Calibri"/>
-          <w:sz w:val="24"/>
-        </w:rPr>
-        <w:t>:</w:t>
+        <w:t>Arguments:</w:t>
       </w:r>
     </w:p>
     <w:p>
@@ -2232,40 +2497,17 @@
         <w:rPr>
           <w:rFonts w:ascii="Calibri" w:eastAsia="Calibri" w:hAnsi="Calibri" w:cs="Calibri"/>
           <w:sz w:val="24"/>
-        </w:rPr>
-      </w:pPr>
-      <w:r>
-        <w:rPr>
-          <w:rFonts w:ascii="Calibri" w:eastAsia="Calibri" w:hAnsi="Calibri" w:cs="Calibri"/>
-          <w:sz w:val="24"/>
-        </w:rPr>
-        <w:t xml:space="preserve">SCOPE = SCOPE- CHARACTER – </w:t>
-      </w:r>
-      <w:proofErr w:type="spellStart"/>
-      <w:r>
-        <w:rPr>
-          <w:rFonts w:ascii="Calibri" w:eastAsia="Calibri" w:hAnsi="Calibri" w:cs="Calibri"/>
-          <w:sz w:val="24"/>
-        </w:rPr>
-        <w:t>Old</w:t>
-      </w:r>
-      <w:proofErr w:type="spellEnd"/>
-      <w:r>
-        <w:rPr>
-          <w:rFonts w:ascii="Calibri" w:eastAsia="Calibri" w:hAnsi="Calibri" w:cs="Calibri"/>
-          <w:sz w:val="24"/>
-        </w:rPr>
-        <w:t xml:space="preserve"> </w:t>
-      </w:r>
-      <w:proofErr w:type="spellStart"/>
-      <w:r>
-        <w:rPr>
-          <w:rFonts w:ascii="Calibri" w:eastAsia="Calibri" w:hAnsi="Calibri" w:cs="Calibri"/>
-          <w:sz w:val="24"/>
-        </w:rPr>
-        <w:t>Tributary</w:t>
-      </w:r>
-      <w:proofErr w:type="spellEnd"/>
+          <w:lang w:val="en-US"/>
+        </w:rPr>
+      </w:pPr>
+      <w:r>
+        <w:rPr>
+          <w:rFonts w:ascii="Calibri" w:eastAsia="Calibri" w:hAnsi="Calibri" w:cs="Calibri"/>
+          <w:sz w:val="24"/>
+          <w:lang w:val="en-US"/>
+        </w:rPr>
+        <w:t>SCOPE = SCOPE- CHARACTER – Old Tributary</w:t>
+      </w:r>
     </w:p>
     <w:p>
       <w:pPr>
@@ -2310,7 +2552,54 @@
           <w:sz w:val="24"/>
           <w:lang w:val="en-US"/>
         </w:rPr>
-        <w:t>NEW_RULER = SCOPE – CHARACTER – the character which will be a new tributary</w:t>
+        <w:t xml:space="preserve">TRIBUTARY = </w:t>
+      </w:r>
+      <w:r>
+        <w:rPr>
+          <w:rFonts w:ascii="Calibri" w:eastAsia="Calibri" w:hAnsi="Calibri" w:cs="Calibri"/>
+          <w:sz w:val="24"/>
+          <w:lang w:val="en-US"/>
+        </w:rPr>
+        <w:t>SCOPE – CHARACTER –</w:t>
+      </w:r>
+      <w:r>
+        <w:rPr>
+          <w:rFonts w:ascii="Calibri" w:eastAsia="Calibri" w:hAnsi="Calibri" w:cs="Calibri"/>
+          <w:sz w:val="24"/>
+          <w:lang w:val="en-US"/>
+        </w:rPr>
+        <w:t xml:space="preserve"> the character which is a new tributary</w:t>
+      </w:r>
+    </w:p>
+    <w:p>
+      <w:pPr>
+        <w:numPr>
+          <w:ilvl w:val="0"/>
+          <w:numId w:val="10"/>
+        </w:numPr>
+        <w:spacing w:before="100" w:after="200" w:line="276" w:lineRule="auto"/>
+        <w:ind w:left="1776" w:hanging="360"/>
+        <w:rPr>
+          <w:rFonts w:ascii="Calibri" w:eastAsia="Calibri" w:hAnsi="Calibri" w:cs="Calibri"/>
+          <w:sz w:val="24"/>
+          <w:lang w:val="en-US"/>
+        </w:rPr>
+      </w:pPr>
+      <w:r>
+        <w:rPr>
+          <w:rFonts w:ascii="Calibri" w:eastAsia="Calibri" w:hAnsi="Calibri" w:cs="Calibri"/>
+          <w:sz w:val="24"/>
+          <w:lang w:val="en-US"/>
+        </w:rPr>
+        <w:t xml:space="preserve">NEW_RULER = SCOPE – CHARACTER – the character which </w:t>
+      </w:r>
+      <w:r>
+        <w:rPr>
+          <w:rFonts w:ascii="Calibri" w:eastAsia="Calibri" w:hAnsi="Calibri" w:cs="Calibri"/>
+          <w:sz w:val="24"/>
+          <w:lang w:val="en-US"/>
+        </w:rPr>
+        <w:t>is suzerain</w:t>
       </w:r>
     </w:p>
     <w:p>
@@ -2330,6 +2619,7 @@
           <w:sz w:val="24"/>
           <w:lang w:val="en-US"/>
         </w:rPr>
+        <w:lastRenderedPageBreak/>
         <w:t>ruler_offer_tribute_to_recipient_effect</w:t>
       </w:r>
       <w:proofErr w:type="spellEnd"/>
@@ -2410,6 +2700,173 @@
     <w:p>
       <w:pPr>
         <w:spacing w:before="100" w:after="200" w:line="276" w:lineRule="auto"/>
+        <w:ind w:left="708"/>
+        <w:rPr>
+          <w:rFonts w:ascii="Calibri" w:eastAsia="Calibri" w:hAnsi="Calibri" w:cs="Calibri"/>
+          <w:sz w:val="24"/>
+          <w:lang w:val="en-US"/>
+        </w:rPr>
+      </w:pPr>
+      <w:proofErr w:type="spellStart"/>
+      <w:r>
+        <w:rPr>
+          <w:rFonts w:ascii="Calibri" w:eastAsia="Calibri" w:hAnsi="Calibri" w:cs="Calibri"/>
+          <w:sz w:val="24"/>
+          <w:lang w:val="en-US"/>
+        </w:rPr>
+        <w:t>unset_tributary</w:t>
+      </w:r>
+      <w:proofErr w:type="spellEnd"/>
+      <w:r>
+        <w:rPr>
+          <w:rFonts w:ascii="Calibri" w:eastAsia="Calibri" w:hAnsi="Calibri" w:cs="Calibri"/>
+          <w:sz w:val="24"/>
+          <w:lang w:val="en-US"/>
+        </w:rPr>
+        <w:t xml:space="preserve"> – self-explanatory unsets tributary</w:t>
+      </w:r>
+      <w:r>
+        <w:rPr>
+          <w:rFonts w:ascii="Calibri" w:eastAsia="Calibri" w:hAnsi="Calibri" w:cs="Calibri"/>
+          <w:sz w:val="24"/>
+          <w:lang w:val="en-US"/>
+        </w:rPr>
+        <w:t xml:space="preserve"> (clears all vars and removes from var list)</w:t>
+      </w:r>
+    </w:p>
+    <w:p>
+      <w:pPr>
+        <w:spacing w:before="100" w:after="200" w:line="276" w:lineRule="auto"/>
+        <w:ind w:left="708"/>
+        <w:rPr>
+          <w:rFonts w:ascii="Calibri" w:eastAsia="Calibri" w:hAnsi="Calibri" w:cs="Calibri"/>
+          <w:sz w:val="24"/>
+          <w:lang w:val="en-US"/>
+        </w:rPr>
+      </w:pPr>
+      <w:r>
+        <w:rPr>
+          <w:rFonts w:ascii="Calibri" w:eastAsia="Calibri" w:hAnsi="Calibri" w:cs="Calibri"/>
+          <w:sz w:val="24"/>
+          <w:lang w:val="en-US"/>
+        </w:rPr>
+        <w:t>Arguments:</w:t>
+      </w:r>
+    </w:p>
+    <w:p>
+      <w:pPr>
+        <w:spacing w:before="100" w:after="200" w:line="276" w:lineRule="auto"/>
+        <w:ind w:left="708"/>
+        <w:rPr>
+          <w:rFonts w:ascii="Calibri" w:eastAsia="Calibri" w:hAnsi="Calibri" w:cs="Calibri"/>
+          <w:sz w:val="24"/>
+          <w:lang w:val="en-US"/>
+        </w:rPr>
+      </w:pPr>
+      <w:r>
+        <w:rPr>
+          <w:rFonts w:ascii="Calibri" w:eastAsia="Calibri" w:hAnsi="Calibri" w:cs="Calibri"/>
+          <w:sz w:val="24"/>
+          <w:lang w:val="en-US"/>
+        </w:rPr>
+        <w:t>TRIBUTARY</w:t>
+      </w:r>
+      <w:r>
+        <w:rPr>
+          <w:rFonts w:ascii="Calibri" w:eastAsia="Calibri" w:hAnsi="Calibri" w:cs="Calibri"/>
+          <w:sz w:val="24"/>
+          <w:lang w:val="en-US"/>
+        </w:rPr>
+        <w:t xml:space="preserve"> = SCOPE – CHARACTER – Character who no longer will be a tributary</w:t>
+      </w:r>
+      <w:r>
+        <w:rPr>
+          <w:rFonts w:ascii="Calibri" w:eastAsia="Calibri" w:hAnsi="Calibri" w:cs="Calibri"/>
+          <w:sz w:val="24"/>
+          <w:lang w:val="en-US"/>
+        </w:rPr>
+        <w:br/>
+      </w:r>
+      <w:r>
+        <w:rPr>
+          <w:rFonts w:ascii="Calibri" w:eastAsia="Calibri" w:hAnsi="Calibri" w:cs="Calibri"/>
+          <w:sz w:val="24"/>
+          <w:lang w:val="en-US"/>
+        </w:rPr>
+        <w:t>TRIBUTARY_BASE_TYPE</w:t>
+      </w:r>
+      <w:r>
+        <w:rPr>
+          <w:rFonts w:ascii="Calibri" w:eastAsia="Calibri" w:hAnsi="Calibri" w:cs="Calibri"/>
+          <w:sz w:val="24"/>
+          <w:lang w:val="en-US"/>
+        </w:rPr>
+        <w:t xml:space="preserve"> = </w:t>
+      </w:r>
+      <w:r>
+        <w:rPr>
+          <w:rFonts w:ascii="Calibri" w:eastAsia="Calibri" w:hAnsi="Calibri" w:cs="Calibri"/>
+          <w:sz w:val="24"/>
+          <w:lang w:val="en-US"/>
+        </w:rPr>
+        <w:t xml:space="preserve">VARIABLE VALUE – FLAG – tributary </w:t>
+      </w:r>
+      <w:r>
+        <w:rPr>
+          <w:rFonts w:ascii="Calibri" w:eastAsia="Calibri" w:hAnsi="Calibri" w:cs="Calibri"/>
+          <w:sz w:val="24"/>
+          <w:lang w:val="en-US"/>
+        </w:rPr>
+        <w:t xml:space="preserve">base type, accepts only 2 flags: </w:t>
+      </w:r>
+      <w:proofErr w:type="spellStart"/>
+      <w:r>
+        <w:rPr>
+          <w:rFonts w:ascii="Calibri" w:eastAsia="Calibri" w:hAnsi="Calibri" w:cs="Calibri"/>
+          <w:sz w:val="24"/>
+          <w:lang w:val="en-US"/>
+        </w:rPr>
+        <w:t>flag:permanent</w:t>
+      </w:r>
+      <w:proofErr w:type="spellEnd"/>
+      <w:r>
+        <w:rPr>
+          <w:rFonts w:ascii="Calibri" w:eastAsia="Calibri" w:hAnsi="Calibri" w:cs="Calibri"/>
+          <w:sz w:val="24"/>
+          <w:lang w:val="en-US"/>
+        </w:rPr>
+        <w:t xml:space="preserve"> and </w:t>
+      </w:r>
+      <w:proofErr w:type="spellStart"/>
+      <w:r>
+        <w:rPr>
+          <w:rFonts w:ascii="Calibri" w:eastAsia="Calibri" w:hAnsi="Calibri" w:cs="Calibri"/>
+          <w:sz w:val="24"/>
+          <w:lang w:val="en-US"/>
+        </w:rPr>
+        <w:t>flag:</w:t>
+      </w:r>
+      <w:r>
+        <w:rPr>
+          <w:rFonts w:ascii="Calibri" w:eastAsia="Calibri" w:hAnsi="Calibri" w:cs="Calibri"/>
+          <w:sz w:val="24"/>
+          <w:lang w:val="en-US"/>
+        </w:rPr>
+        <w:t>non_</w:t>
+      </w:r>
+      <w:r>
+        <w:rPr>
+          <w:rFonts w:ascii="Calibri" w:eastAsia="Calibri" w:hAnsi="Calibri" w:cs="Calibri"/>
+          <w:sz w:val="24"/>
+          <w:lang w:val="en-US"/>
+        </w:rPr>
+        <w:t>permanent</w:t>
+      </w:r>
+      <w:proofErr w:type="spellEnd"/>
+    </w:p>
+    <w:p>
+      <w:pPr>
+        <w:spacing w:before="100" w:after="200" w:line="276" w:lineRule="auto"/>
         <w:rPr>
           <w:rFonts w:ascii="Calibri" w:eastAsia="Calibri" w:hAnsi="Calibri" w:cs="Calibri"/>
           <w:sz w:val="24"/>
@@ -2522,31 +2979,17 @@
         <w:rPr>
           <w:rFonts w:ascii="Calibri" w:eastAsia="Calibri" w:hAnsi="Calibri" w:cs="Calibri"/>
           <w:sz w:val="24"/>
-        </w:rPr>
-      </w:pPr>
-      <w:r>
-        <w:rPr>
-          <w:rFonts w:ascii="Calibri" w:eastAsia="Calibri" w:hAnsi="Calibri" w:cs="Calibri"/>
-          <w:sz w:val="24"/>
-          <w:lang w:val="en-US"/>
-        </w:rPr>
-        <w:tab/>
-      </w:r>
-      <w:proofErr w:type="spellStart"/>
-      <w:r>
-        <w:rPr>
-          <w:rFonts w:ascii="Calibri" w:eastAsia="Calibri" w:hAnsi="Calibri" w:cs="Calibri"/>
-          <w:sz w:val="24"/>
-        </w:rPr>
-        <w:t>Arguments</w:t>
-      </w:r>
-      <w:proofErr w:type="spellEnd"/>
-      <w:r>
-        <w:rPr>
-          <w:rFonts w:ascii="Calibri" w:eastAsia="Calibri" w:hAnsi="Calibri" w:cs="Calibri"/>
-          <w:sz w:val="24"/>
-        </w:rPr>
-        <w:t>:</w:t>
+          <w:lang w:val="en-US"/>
+        </w:rPr>
+      </w:pPr>
+      <w:r>
+        <w:rPr>
+          <w:rFonts w:ascii="Calibri" w:eastAsia="Calibri" w:hAnsi="Calibri" w:cs="Calibri"/>
+          <w:sz w:val="24"/>
+          <w:lang w:val="en-US"/>
+        </w:rPr>
+        <w:tab/>
+        <w:t>Arguments:</w:t>
       </w:r>
     </w:p>
     <w:p>
@@ -2612,7 +3055,6 @@
           <w:sz w:val="24"/>
           <w:lang w:val="en-US"/>
         </w:rPr>
-        <w:lastRenderedPageBreak/>
         <w:t>is_non_permanent_tributary</w:t>
       </w:r>
       <w:proofErr w:type="spellEnd"/>
@@ -2632,23 +3074,16 @@
         <w:rPr>
           <w:rFonts w:ascii="Calibri" w:eastAsia="Calibri" w:hAnsi="Calibri" w:cs="Calibri"/>
           <w:sz w:val="24"/>
-        </w:rPr>
-      </w:pPr>
-      <w:proofErr w:type="spellStart"/>
-      <w:r>
-        <w:rPr>
-          <w:rFonts w:ascii="Calibri" w:eastAsia="Calibri" w:hAnsi="Calibri" w:cs="Calibri"/>
-          <w:sz w:val="24"/>
-        </w:rPr>
-        <w:t>Arguments</w:t>
-      </w:r>
-      <w:proofErr w:type="spellEnd"/>
-      <w:r>
-        <w:rPr>
-          <w:rFonts w:ascii="Calibri" w:eastAsia="Calibri" w:hAnsi="Calibri" w:cs="Calibri"/>
-          <w:sz w:val="24"/>
-        </w:rPr>
-        <w:t>:</w:t>
+          <w:lang w:val="en-US"/>
+        </w:rPr>
+      </w:pPr>
+      <w:r>
+        <w:rPr>
+          <w:rFonts w:ascii="Calibri" w:eastAsia="Calibri" w:hAnsi="Calibri" w:cs="Calibri"/>
+          <w:sz w:val="24"/>
+          <w:lang w:val="en-US"/>
+        </w:rPr>
+        <w:t>Arguments:</w:t>
       </w:r>
     </w:p>
     <w:p>
@@ -2714,6 +3149,35 @@
           <w:sz w:val="24"/>
           <w:lang w:val="en-US"/>
         </w:rPr>
+        <w:t>is_suzerain</w:t>
+      </w:r>
+      <w:proofErr w:type="spellEnd"/>
+      <w:r>
+        <w:rPr>
+          <w:rFonts w:ascii="Calibri" w:eastAsia="Calibri" w:hAnsi="Calibri" w:cs="Calibri"/>
+          <w:sz w:val="24"/>
+          <w:lang w:val="en-US"/>
+        </w:rPr>
+        <w:t xml:space="preserve"> – checks if character has any of two main tributary variable lists</w:t>
+      </w:r>
+    </w:p>
+    <w:p>
+      <w:pPr>
+        <w:spacing w:before="100" w:after="200" w:line="276" w:lineRule="auto"/>
+        <w:ind w:left="708"/>
+        <w:rPr>
+          <w:rFonts w:ascii="Calibri" w:eastAsia="Calibri" w:hAnsi="Calibri" w:cs="Calibri"/>
+          <w:sz w:val="24"/>
+          <w:lang w:val="en-US"/>
+        </w:rPr>
+      </w:pPr>
+      <w:proofErr w:type="spellStart"/>
+      <w:r>
+        <w:rPr>
+          <w:rFonts w:ascii="Calibri" w:eastAsia="Calibri" w:hAnsi="Calibri" w:cs="Calibri"/>
+          <w:sz w:val="24"/>
+          <w:lang w:val="en-US"/>
+        </w:rPr>
         <w:t>has_tributaries</w:t>
       </w:r>
       <w:proofErr w:type="spellEnd"/>
@@ -2782,6 +3246,94 @@
           <w:lang w:val="en-US"/>
         </w:rPr>
         <w:t xml:space="preserve"> – checks if Suzerain has any non-permanent tributaries</w:t>
+      </w:r>
+    </w:p>
+    <w:p>
+      <w:pPr>
+        <w:spacing w:before="100" w:after="200" w:line="276" w:lineRule="auto"/>
+        <w:ind w:left="708"/>
+        <w:rPr>
+          <w:rFonts w:ascii="Calibri" w:eastAsia="Calibri" w:hAnsi="Calibri" w:cs="Calibri"/>
+          <w:sz w:val="24"/>
+          <w:lang w:val="en-US"/>
+        </w:rPr>
+      </w:pPr>
+      <w:proofErr w:type="spellStart"/>
+      <w:r>
+        <w:rPr>
+          <w:rFonts w:ascii="Calibri" w:eastAsia="Calibri" w:hAnsi="Calibri" w:cs="Calibri"/>
+          <w:sz w:val="24"/>
+          <w:lang w:val="en-US"/>
+        </w:rPr>
+        <w:t>can_declare_war_on_tributary</w:t>
+      </w:r>
+      <w:proofErr w:type="spellEnd"/>
+      <w:r>
+        <w:rPr>
+          <w:rFonts w:ascii="Calibri" w:eastAsia="Calibri" w:hAnsi="Calibri" w:cs="Calibri"/>
+          <w:sz w:val="24"/>
+          <w:lang w:val="en-US"/>
+        </w:rPr>
+        <w:t xml:space="preserve"> -  checks if tributary type allows suzerain to attack tributary</w:t>
+      </w:r>
+    </w:p>
+    <w:p>
+      <w:pPr>
+        <w:spacing w:before="100" w:after="200" w:line="276" w:lineRule="auto"/>
+        <w:ind w:left="708"/>
+        <w:rPr>
+          <w:rFonts w:ascii="Calibri" w:eastAsia="Calibri" w:hAnsi="Calibri" w:cs="Calibri"/>
+          <w:sz w:val="24"/>
+          <w:lang w:val="en-US"/>
+        </w:rPr>
+      </w:pPr>
+      <w:proofErr w:type="spellStart"/>
+      <w:r>
+        <w:rPr>
+          <w:rFonts w:ascii="Calibri" w:eastAsia="Calibri" w:hAnsi="Calibri" w:cs="Calibri"/>
+          <w:sz w:val="24"/>
+          <w:lang w:val="en-US"/>
+        </w:rPr>
+        <w:t>can_declare_war_on_suzerain</w:t>
+      </w:r>
+      <w:proofErr w:type="spellEnd"/>
+      <w:r>
+        <w:rPr>
+          <w:rFonts w:ascii="Calibri" w:eastAsia="Calibri" w:hAnsi="Calibri" w:cs="Calibri"/>
+          <w:sz w:val="24"/>
+          <w:lang w:val="en-US"/>
+        </w:rPr>
+        <w:t xml:space="preserve"> –  checks if character is tributary of targeted character</w:t>
+      </w:r>
+    </w:p>
+    <w:p>
+      <w:pPr>
+        <w:spacing w:before="100" w:after="200" w:line="276" w:lineRule="auto"/>
+        <w:ind w:left="708"/>
+        <w:rPr>
+          <w:rFonts w:ascii="Calibri" w:eastAsia="Calibri" w:hAnsi="Calibri" w:cs="Calibri"/>
+          <w:sz w:val="24"/>
+          <w:lang w:val="en-US"/>
+        </w:rPr>
+      </w:pPr>
+      <w:proofErr w:type="spellStart"/>
+      <w:r>
+        <w:rPr>
+          <w:rFonts w:ascii="Calibri" w:eastAsia="Calibri" w:hAnsi="Calibri" w:cs="Calibri"/>
+          <w:sz w:val="24"/>
+          <w:lang w:val="en-US"/>
+        </w:rPr>
+        <w:lastRenderedPageBreak/>
+        <w:t>casus_belli_block</w:t>
+      </w:r>
+      <w:proofErr w:type="spellEnd"/>
+      <w:r>
+        <w:rPr>
+          <w:rFonts w:ascii="Calibri" w:eastAsia="Calibri" w:hAnsi="Calibri" w:cs="Calibri"/>
+          <w:sz w:val="24"/>
+          <w:lang w:val="en-US"/>
+        </w:rPr>
+        <w:t xml:space="preserve"> – CB block, the thing that actually blocks you from declaring war on suzerain / tributary</w:t>
       </w:r>
     </w:p>
     <w:p>
@@ -2898,44 +3450,64 @@
     </w:p>
     <w:p>
       <w:pPr>
+        <w:numPr>
+          <w:ilvl w:val="0"/>
+          <w:numId w:val="13"/>
+        </w:numPr>
+        <w:spacing w:before="100" w:after="200" w:line="276" w:lineRule="auto"/>
+        <w:ind w:left="1776" w:hanging="360"/>
+        <w:rPr>
+          <w:rFonts w:ascii="Calibri" w:eastAsia="Calibri" w:hAnsi="Calibri" w:cs="Calibri"/>
+          <w:sz w:val="24"/>
+          <w:lang w:val="en-US"/>
+        </w:rPr>
+      </w:pPr>
+      <w:proofErr w:type="spellStart"/>
+      <w:r>
+        <w:rPr>
+          <w:rFonts w:ascii="Calibri" w:eastAsia="Calibri" w:hAnsi="Calibri" w:cs="Calibri"/>
+          <w:sz w:val="24"/>
+          <w:lang w:val="en-US"/>
+        </w:rPr>
+        <w:t>all_tributaries</w:t>
+      </w:r>
+      <w:proofErr w:type="spellEnd"/>
+      <w:r>
+        <w:rPr>
+          <w:rFonts w:ascii="Calibri" w:eastAsia="Calibri" w:hAnsi="Calibri" w:cs="Calibri"/>
+          <w:sz w:val="24"/>
+          <w:lang w:val="en-US"/>
+        </w:rPr>
+        <w:t xml:space="preserve"> – list of all tributaries, mainly used for </w:t>
+      </w:r>
+      <w:proofErr w:type="spellStart"/>
+      <w:r>
+        <w:rPr>
+          <w:rFonts w:ascii="Calibri" w:eastAsia="Calibri" w:hAnsi="Calibri" w:cs="Calibri"/>
+          <w:sz w:val="24"/>
+          <w:lang w:val="en-US"/>
+        </w:rPr>
+        <w:t>gui</w:t>
+      </w:r>
+      <w:proofErr w:type="spellEnd"/>
+    </w:p>
+    <w:p>
+      <w:pPr>
         <w:spacing w:before="100" w:after="200" w:line="276" w:lineRule="auto"/>
         <w:ind w:left="708"/>
         <w:rPr>
           <w:rFonts w:ascii="Calibri" w:eastAsia="Calibri" w:hAnsi="Calibri" w:cs="Calibri"/>
           <w:sz w:val="24"/>
-        </w:rPr>
-      </w:pPr>
-      <w:proofErr w:type="spellStart"/>
-      <w:r>
-        <w:rPr>
-          <w:rFonts w:ascii="Calibri" w:eastAsia="Calibri" w:hAnsi="Calibri" w:cs="Calibri"/>
-          <w:sz w:val="24"/>
-        </w:rPr>
-        <w:t>Scripted</w:t>
-      </w:r>
-      <w:proofErr w:type="spellEnd"/>
-      <w:r>
-        <w:rPr>
-          <w:rFonts w:ascii="Calibri" w:eastAsia="Calibri" w:hAnsi="Calibri" w:cs="Calibri"/>
-          <w:sz w:val="24"/>
-        </w:rPr>
-        <w:t xml:space="preserve"> </w:t>
-      </w:r>
-      <w:proofErr w:type="spellStart"/>
-      <w:r>
-        <w:rPr>
-          <w:rFonts w:ascii="Calibri" w:eastAsia="Calibri" w:hAnsi="Calibri" w:cs="Calibri"/>
-          <w:sz w:val="24"/>
-        </w:rPr>
-        <w:t>Lists</w:t>
-      </w:r>
-      <w:proofErr w:type="spellEnd"/>
-      <w:r>
-        <w:rPr>
-          <w:rFonts w:ascii="Calibri" w:eastAsia="Calibri" w:hAnsi="Calibri" w:cs="Calibri"/>
-          <w:sz w:val="24"/>
-        </w:rPr>
-        <w:t xml:space="preserve"> </w:t>
+          <w:lang w:val="en-US"/>
+        </w:rPr>
+      </w:pPr>
+      <w:r>
+        <w:rPr>
+          <w:rFonts w:ascii="Calibri" w:eastAsia="Calibri" w:hAnsi="Calibri" w:cs="Calibri"/>
+          <w:sz w:val="24"/>
+          <w:lang w:val="en-US"/>
+        </w:rPr>
+        <w:t xml:space="preserve">Scripted Lists </w:t>
       </w:r>
     </w:p>
     <w:p>
@@ -3139,7 +3711,7 @@
     </w:p>
     <w:p>
       <w:pPr>
-        <w:spacing w:before="100" w:after="200" w:line="276" w:lineRule="auto"/>
+        <w:spacing w:after="0" w:line="276" w:lineRule="auto"/>
         <w:rPr>
           <w:rFonts w:ascii="Consolas" w:eastAsia="Calibri" w:hAnsi="Consolas" w:cs="Calibri"/>
           <w:sz w:val="20"/>
@@ -3170,7 +3742,7 @@
     </w:p>
     <w:p>
       <w:pPr>
-        <w:spacing w:before="100" w:after="200" w:line="276" w:lineRule="auto"/>
+        <w:spacing w:after="0" w:line="276" w:lineRule="auto"/>
         <w:ind w:firstLine="708"/>
         <w:rPr>
           <w:rFonts w:ascii="Consolas" w:eastAsia="Calibri" w:hAnsi="Consolas" w:cs="Calibri"/>
@@ -3191,7 +3763,7 @@
     </w:p>
     <w:p>
       <w:pPr>
-        <w:spacing w:before="100" w:after="200" w:line="276" w:lineRule="auto"/>
+        <w:spacing w:after="0" w:line="276" w:lineRule="auto"/>
         <w:ind w:firstLine="708"/>
         <w:rPr>
           <w:rFonts w:ascii="Consolas" w:eastAsia="Calibri" w:hAnsi="Consolas" w:cs="Calibri"/>
@@ -3212,14 +3784,139 @@
     </w:p>
     <w:p>
       <w:pPr>
-        <w:spacing w:before="100" w:after="200" w:line="276" w:lineRule="auto"/>
-        <w:rPr>
-          <w:rFonts w:ascii="Consolas" w:eastAsia="Calibri" w:hAnsi="Consolas" w:cs="Calibri"/>
-          <w:sz w:val="20"/>
-          <w:szCs w:val="20"/>
-          <w:lang w:val="en-US"/>
-        </w:rPr>
-      </w:pPr>
+        <w:spacing w:after="0" w:line="276" w:lineRule="auto"/>
+        <w:rPr>
+          <w:rFonts w:ascii="Consolas" w:eastAsia="Calibri" w:hAnsi="Consolas" w:cs="Calibri"/>
+          <w:sz w:val="20"/>
+          <w:szCs w:val="20"/>
+          <w:lang w:val="en-US"/>
+        </w:rPr>
+      </w:pPr>
+      <w:r>
+        <w:rPr>
+          <w:rFonts w:ascii="Consolas" w:eastAsia="Calibri" w:hAnsi="Consolas" w:cs="Calibri"/>
+          <w:sz w:val="20"/>
+          <w:szCs w:val="20"/>
+          <w:lang w:val="en-US"/>
+        </w:rPr>
+        <w:tab/>
+        <w:t>SUZERAIN = scope of character you want to be an Suzerain</w:t>
+      </w:r>
+    </w:p>
+    <w:p>
+      <w:pPr>
+        <w:spacing w:after="0" w:line="276" w:lineRule="auto"/>
+        <w:rPr>
+          <w:rFonts w:ascii="Consolas" w:eastAsia="Calibri" w:hAnsi="Consolas" w:cs="Calibri"/>
+          <w:sz w:val="20"/>
+          <w:szCs w:val="20"/>
+          <w:lang w:val="en-US"/>
+        </w:rPr>
+      </w:pPr>
+      <w:r>
+        <w:rPr>
+          <w:rFonts w:ascii="Consolas" w:eastAsia="Calibri" w:hAnsi="Consolas" w:cs="Calibri"/>
+          <w:sz w:val="20"/>
+          <w:szCs w:val="20"/>
+          <w:lang w:val="en-US"/>
+        </w:rPr>
+        <w:t>}</w:t>
+      </w:r>
+    </w:p>
+    <w:p>
+      <w:pPr>
+        <w:spacing w:before="100" w:after="200" w:line="276" w:lineRule="auto"/>
+        <w:rPr>
+          <w:rFonts w:ascii="Calibri" w:eastAsia="Calibri" w:hAnsi="Calibri" w:cs="Calibri"/>
+          <w:sz w:val="24"/>
+          <w:lang w:val="en-US"/>
+        </w:rPr>
+      </w:pPr>
+    </w:p>
+    <w:p>
+      <w:pPr>
+        <w:spacing w:before="100" w:after="200" w:line="276" w:lineRule="auto"/>
+        <w:rPr>
+          <w:rFonts w:ascii="Calibri" w:eastAsia="Calibri" w:hAnsi="Calibri" w:cs="Calibri"/>
+          <w:sz w:val="24"/>
+          <w:lang w:val="en-US"/>
+        </w:rPr>
+      </w:pPr>
+      <w:r>
+        <w:rPr>
+          <w:rFonts w:ascii="Calibri" w:eastAsia="Calibri" w:hAnsi="Calibri" w:cs="Calibri"/>
+          <w:sz w:val="24"/>
+          <w:lang w:val="en-US"/>
+        </w:rPr>
+        <w:t xml:space="preserve">This is all you need to set tributary </w:t>
+      </w:r>
+      <w:r>
+        <w:rPr>
+          <w:rFonts w:ascii="Calibri" w:eastAsia="Calibri" w:hAnsi="Calibri" w:cs="Calibri"/>
+          <w:sz w:val="24"/>
+          <w:lang w:val="en-US"/>
+        </w:rPr>
+        <w:t>.</w:t>
+      </w:r>
+    </w:p>
+    <w:p>
+      <w:pPr>
+        <w:spacing w:before="100" w:after="200" w:line="276" w:lineRule="auto"/>
+        <w:rPr>
+          <w:rFonts w:ascii="Calibri" w:eastAsia="Calibri" w:hAnsi="Calibri" w:cs="Calibri"/>
+          <w:sz w:val="24"/>
+          <w:lang w:val="en-US"/>
+        </w:rPr>
+      </w:pPr>
+      <w:r>
+        <w:rPr>
+          <w:rFonts w:ascii="Calibri" w:eastAsia="Calibri" w:hAnsi="Calibri" w:cs="Calibri"/>
+          <w:sz w:val="24"/>
+          <w:shd w:val="clear" w:color="auto" w:fill="C0C0C0"/>
+          <w:lang w:val="en-US"/>
+        </w:rPr>
+        <w:t>3.3 Defining new tributary type</w:t>
+      </w:r>
+    </w:p>
+    <w:p>
+      <w:pPr>
+        <w:spacing w:before="100" w:after="200" w:line="276" w:lineRule="auto"/>
+        <w:rPr>
+          <w:rFonts w:ascii="Calibri" w:eastAsia="Calibri" w:hAnsi="Calibri" w:cs="Calibri"/>
+          <w:sz w:val="24"/>
+          <w:lang w:val="en-US"/>
+        </w:rPr>
+      </w:pPr>
+      <w:r>
+        <w:rPr>
+          <w:rFonts w:ascii="Calibri" w:eastAsia="Calibri" w:hAnsi="Calibri" w:cs="Calibri"/>
+          <w:sz w:val="24"/>
+          <w:lang w:val="en-US"/>
+        </w:rPr>
+        <w:t>This is more tricky to define new tributary type you will need to create all new scripted effect in following way:</w:t>
+      </w:r>
+    </w:p>
+    <w:p>
+      <w:pPr>
+        <w:spacing w:before="100" w:after="200" w:line="276" w:lineRule="auto"/>
+        <w:rPr>
+          <w:rFonts w:ascii="Calibri" w:eastAsia="Calibri" w:hAnsi="Calibri" w:cs="Calibri"/>
+          <w:sz w:val="24"/>
+          <w:lang w:val="en-US"/>
+        </w:rPr>
+      </w:pPr>
+    </w:p>
+    <w:p>
+      <w:pPr>
+        <w:spacing w:after="0" w:line="276" w:lineRule="auto"/>
+        <w:rPr>
+          <w:rFonts w:ascii="Consolas" w:eastAsia="Calibri" w:hAnsi="Consolas" w:cs="Calibri"/>
+          <w:sz w:val="20"/>
+          <w:szCs w:val="20"/>
+          <w:lang w:val="en-US"/>
+        </w:rPr>
+      </w:pPr>
+      <w:proofErr w:type="spellStart"/>
       <w:r>
         <w:rPr>
           <w:rFonts w:ascii="Consolas" w:eastAsia="Calibri" w:hAnsi="Consolas" w:cs="Calibri"/>
@@ -3228,123 +3925,670 @@
           <w:lang w:val="en-US"/>
         </w:rPr>
         <w:lastRenderedPageBreak/>
-        <w:tab/>
-        <w:t>SUZERAIN = scope of character you want to be an Suzerain</w:t>
-      </w:r>
-    </w:p>
-    <w:p>
-      <w:pPr>
-        <w:spacing w:before="100" w:after="200" w:line="276" w:lineRule="auto"/>
-        <w:rPr>
-          <w:rFonts w:ascii="Consolas" w:eastAsia="Calibri" w:hAnsi="Consolas" w:cs="Calibri"/>
-          <w:sz w:val="20"/>
-          <w:szCs w:val="20"/>
-          <w:lang w:val="en-US"/>
-        </w:rPr>
-      </w:pPr>
-      <w:r>
-        <w:rPr>
-          <w:rFonts w:ascii="Consolas" w:eastAsia="Calibri" w:hAnsi="Consolas" w:cs="Calibri"/>
-          <w:sz w:val="20"/>
-          <w:szCs w:val="20"/>
-          <w:lang w:val="en-US"/>
-        </w:rPr>
+        <w:t>name_of_tributary_type</w:t>
+      </w:r>
+      <w:proofErr w:type="spellEnd"/>
+      <w:r>
+        <w:rPr>
+          <w:rFonts w:ascii="Consolas" w:eastAsia="Calibri" w:hAnsi="Consolas" w:cs="Calibri"/>
+          <w:sz w:val="20"/>
+          <w:szCs w:val="20"/>
+          <w:lang w:val="en-US"/>
+        </w:rPr>
+        <w:t xml:space="preserve">  = {</w:t>
+      </w:r>
+    </w:p>
+    <w:p>
+      <w:pPr>
+        <w:spacing w:after="0" w:line="276" w:lineRule="auto"/>
+        <w:rPr>
+          <w:rFonts w:ascii="Consolas" w:eastAsia="Calibri" w:hAnsi="Consolas" w:cs="Calibri"/>
+          <w:sz w:val="20"/>
+          <w:szCs w:val="20"/>
+          <w:lang w:val="en-US"/>
+        </w:rPr>
+      </w:pPr>
+      <w:r>
+        <w:rPr>
+          <w:rFonts w:ascii="Consolas" w:eastAsia="Calibri" w:hAnsi="Consolas" w:cs="Calibri"/>
+          <w:sz w:val="20"/>
+          <w:szCs w:val="20"/>
+          <w:lang w:val="en-US"/>
+        </w:rPr>
+        <w:tab/>
+      </w:r>
+      <w:proofErr w:type="spellStart"/>
+      <w:r>
+        <w:rPr>
+          <w:rFonts w:ascii="Consolas" w:eastAsia="Calibri" w:hAnsi="Consolas" w:cs="Calibri"/>
+          <w:sz w:val="20"/>
+          <w:szCs w:val="20"/>
+          <w:lang w:val="en-US"/>
+        </w:rPr>
+        <w:t>define</w:t>
+      </w:r>
+      <w:r>
+        <w:rPr>
+          <w:rFonts w:ascii="Consolas" w:eastAsia="Calibri" w:hAnsi="Consolas" w:cs="Calibri"/>
+          <w:sz w:val="20"/>
+          <w:szCs w:val="20"/>
+          <w:lang w:val="en-US"/>
+        </w:rPr>
+        <w:t>_tributary</w:t>
+      </w:r>
+      <w:proofErr w:type="spellEnd"/>
+      <w:r>
+        <w:rPr>
+          <w:rFonts w:ascii="Consolas" w:eastAsia="Calibri" w:hAnsi="Consolas" w:cs="Calibri"/>
+          <w:sz w:val="20"/>
+          <w:szCs w:val="20"/>
+          <w:lang w:val="en-US"/>
+        </w:rPr>
+        <w:t xml:space="preserve"> = {</w:t>
+      </w:r>
+    </w:p>
+    <w:p>
+      <w:pPr>
+        <w:spacing w:after="0" w:line="276" w:lineRule="auto"/>
+        <w:rPr>
+          <w:rFonts w:ascii="Consolas" w:eastAsia="Calibri" w:hAnsi="Consolas" w:cs="Calibri"/>
+          <w:sz w:val="20"/>
+          <w:szCs w:val="20"/>
+          <w:lang w:val="en-US"/>
+        </w:rPr>
+      </w:pPr>
+      <w:r>
+        <w:rPr>
+          <w:rFonts w:ascii="Consolas" w:eastAsia="Calibri" w:hAnsi="Consolas" w:cs="Calibri"/>
+          <w:sz w:val="20"/>
+          <w:szCs w:val="20"/>
+          <w:lang w:val="en-US"/>
+        </w:rPr>
+        <w:tab/>
+      </w:r>
+      <w:r>
+        <w:rPr>
+          <w:rFonts w:ascii="Consolas" w:eastAsia="Calibri" w:hAnsi="Consolas" w:cs="Calibri"/>
+          <w:sz w:val="20"/>
+          <w:szCs w:val="20"/>
+          <w:lang w:val="en-US"/>
+        </w:rPr>
+        <w:tab/>
+        <w:t>TRIBUTARY = $TRIBUTARY$</w:t>
+      </w:r>
+    </w:p>
+    <w:p>
+      <w:pPr>
+        <w:spacing w:after="0" w:line="276" w:lineRule="auto"/>
+        <w:rPr>
+          <w:rFonts w:ascii="Consolas" w:eastAsia="Calibri" w:hAnsi="Consolas" w:cs="Calibri"/>
+          <w:sz w:val="20"/>
+          <w:szCs w:val="20"/>
+          <w:lang w:val="en-US"/>
+        </w:rPr>
+      </w:pPr>
+      <w:r>
+        <w:rPr>
+          <w:rFonts w:ascii="Consolas" w:eastAsia="Calibri" w:hAnsi="Consolas" w:cs="Calibri"/>
+          <w:sz w:val="20"/>
+          <w:szCs w:val="20"/>
+          <w:lang w:val="en-US"/>
+        </w:rPr>
+        <w:tab/>
+      </w:r>
+      <w:r>
+        <w:rPr>
+          <w:rFonts w:ascii="Consolas" w:eastAsia="Calibri" w:hAnsi="Consolas" w:cs="Calibri"/>
+          <w:sz w:val="20"/>
+          <w:szCs w:val="20"/>
+          <w:lang w:val="en-US"/>
+        </w:rPr>
+        <w:tab/>
+        <w:t>SUZERAIN = $SUZERAIN$</w:t>
+      </w:r>
+    </w:p>
+    <w:p>
+      <w:pPr>
+        <w:spacing w:after="0" w:line="276" w:lineRule="auto"/>
+        <w:rPr>
+          <w:rFonts w:ascii="Consolas" w:eastAsia="Calibri" w:hAnsi="Consolas" w:cs="Calibri"/>
+          <w:sz w:val="20"/>
+          <w:szCs w:val="20"/>
+          <w:lang w:val="en-US"/>
+        </w:rPr>
+      </w:pPr>
+      <w:r>
+        <w:rPr>
+          <w:rFonts w:ascii="Consolas" w:eastAsia="Calibri" w:hAnsi="Consolas" w:cs="Calibri"/>
+          <w:sz w:val="20"/>
+          <w:szCs w:val="20"/>
+          <w:lang w:val="en-US"/>
+        </w:rPr>
+        <w:tab/>
+      </w:r>
+      <w:r>
+        <w:rPr>
+          <w:rFonts w:ascii="Consolas" w:eastAsia="Calibri" w:hAnsi="Consolas" w:cs="Calibri"/>
+          <w:sz w:val="20"/>
+          <w:szCs w:val="20"/>
+          <w:lang w:val="en-US"/>
+        </w:rPr>
+        <w:tab/>
+        <w:t xml:space="preserve">TRIBUTARY_BASE_TYPE = </w:t>
+      </w:r>
+      <w:proofErr w:type="spellStart"/>
+      <w:r>
+        <w:rPr>
+          <w:rFonts w:ascii="Consolas" w:eastAsia="Calibri" w:hAnsi="Consolas" w:cs="Calibri"/>
+          <w:sz w:val="20"/>
+          <w:szCs w:val="20"/>
+          <w:lang w:val="en-US"/>
+        </w:rPr>
+        <w:t>flag:permanent</w:t>
+      </w:r>
+      <w:proofErr w:type="spellEnd"/>
+      <w:r>
+        <w:rPr>
+          <w:rFonts w:ascii="Consolas" w:eastAsia="Calibri" w:hAnsi="Consolas" w:cs="Calibri"/>
+          <w:sz w:val="20"/>
+          <w:szCs w:val="20"/>
+          <w:lang w:val="en-US"/>
+        </w:rPr>
+        <w:t xml:space="preserve"> </w:t>
+      </w:r>
+    </w:p>
+    <w:p>
+      <w:pPr>
+        <w:spacing w:after="0" w:line="276" w:lineRule="auto"/>
+        <w:rPr>
+          <w:rFonts w:ascii="Consolas" w:eastAsia="Calibri" w:hAnsi="Consolas" w:cs="Calibri"/>
+          <w:sz w:val="20"/>
+          <w:szCs w:val="20"/>
+          <w:lang w:val="en-US"/>
+        </w:rPr>
+      </w:pPr>
+      <w:r>
+        <w:rPr>
+          <w:rFonts w:ascii="Consolas" w:eastAsia="Calibri" w:hAnsi="Consolas" w:cs="Calibri"/>
+          <w:sz w:val="20"/>
+          <w:szCs w:val="20"/>
+          <w:lang w:val="en-US"/>
+        </w:rPr>
+        <w:tab/>
+      </w:r>
+      <w:r>
+        <w:rPr>
+          <w:rFonts w:ascii="Consolas" w:eastAsia="Calibri" w:hAnsi="Consolas" w:cs="Calibri"/>
+          <w:sz w:val="20"/>
+          <w:szCs w:val="20"/>
+          <w:lang w:val="en-US"/>
+        </w:rPr>
+        <w:tab/>
+        <w:t xml:space="preserve">TYPE = </w:t>
+      </w:r>
+      <w:proofErr w:type="spellStart"/>
+      <w:r>
+        <w:rPr>
+          <w:rFonts w:ascii="Consolas" w:eastAsia="Calibri" w:hAnsi="Consolas" w:cs="Calibri"/>
+          <w:sz w:val="20"/>
+          <w:szCs w:val="20"/>
+          <w:lang w:val="en-US"/>
+        </w:rPr>
+        <w:t>flag:name_of_tributary_type</w:t>
+      </w:r>
+      <w:proofErr w:type="spellEnd"/>
+      <w:r>
+        <w:rPr>
+          <w:rFonts w:ascii="Consolas" w:eastAsia="Calibri" w:hAnsi="Consolas" w:cs="Calibri"/>
+          <w:sz w:val="20"/>
+          <w:szCs w:val="20"/>
+          <w:lang w:val="en-US"/>
+        </w:rPr>
+        <w:t xml:space="preserve">  </w:t>
+      </w:r>
+    </w:p>
+    <w:p>
+      <w:pPr>
+        <w:spacing w:after="0" w:line="276" w:lineRule="auto"/>
+        <w:rPr>
+          <w:rFonts w:ascii="Consolas" w:eastAsia="Calibri" w:hAnsi="Consolas" w:cs="Calibri"/>
+          <w:sz w:val="20"/>
+          <w:szCs w:val="20"/>
+          <w:lang w:val="en-US"/>
+        </w:rPr>
+      </w:pPr>
+      <w:r>
+        <w:rPr>
+          <w:rFonts w:ascii="Consolas" w:eastAsia="Calibri" w:hAnsi="Consolas" w:cs="Calibri"/>
+          <w:sz w:val="20"/>
+          <w:szCs w:val="20"/>
+          <w:lang w:val="en-US"/>
+        </w:rPr>
+        <w:tab/>
+      </w:r>
+      <w:r>
+        <w:rPr>
+          <w:rFonts w:ascii="Consolas" w:eastAsia="Calibri" w:hAnsi="Consolas" w:cs="Calibri"/>
+          <w:sz w:val="20"/>
+          <w:szCs w:val="20"/>
+          <w:lang w:val="en-US"/>
+        </w:rPr>
+        <w:tab/>
+        <w:t>TRIBUTE_GOLD_PERCENT = 0.1</w:t>
+      </w:r>
+    </w:p>
+    <w:p>
+      <w:pPr>
+        <w:spacing w:after="0" w:line="276" w:lineRule="auto"/>
+        <w:rPr>
+          <w:rFonts w:ascii="Consolas" w:eastAsia="Calibri" w:hAnsi="Consolas" w:cs="Calibri"/>
+          <w:sz w:val="20"/>
+          <w:szCs w:val="20"/>
+          <w:lang w:val="en-US"/>
+        </w:rPr>
+      </w:pPr>
+      <w:r>
+        <w:rPr>
+          <w:rFonts w:ascii="Consolas" w:eastAsia="Calibri" w:hAnsi="Consolas" w:cs="Calibri"/>
+          <w:sz w:val="20"/>
+          <w:szCs w:val="20"/>
+          <w:lang w:val="en-US"/>
+        </w:rPr>
+        <w:tab/>
+      </w:r>
+      <w:r>
+        <w:rPr>
+          <w:rFonts w:ascii="Consolas" w:eastAsia="Calibri" w:hAnsi="Consolas" w:cs="Calibri"/>
+          <w:sz w:val="20"/>
+          <w:szCs w:val="20"/>
+          <w:lang w:val="en-US"/>
+        </w:rPr>
+        <w:tab/>
+        <w:t>MONTHLY_PRESTIGE_SUZERAIN = 0.05</w:t>
+      </w:r>
+    </w:p>
+    <w:p>
+      <w:pPr>
+        <w:spacing w:after="0" w:line="276" w:lineRule="auto"/>
+        <w:rPr>
+          <w:rFonts w:ascii="Consolas" w:eastAsia="Calibri" w:hAnsi="Consolas" w:cs="Calibri"/>
+          <w:sz w:val="20"/>
+          <w:szCs w:val="20"/>
+          <w:lang w:val="en-US"/>
+        </w:rPr>
+      </w:pPr>
+      <w:r>
+        <w:rPr>
+          <w:rFonts w:ascii="Consolas" w:eastAsia="Calibri" w:hAnsi="Consolas" w:cs="Calibri"/>
+          <w:sz w:val="20"/>
+          <w:szCs w:val="20"/>
+          <w:lang w:val="en-US"/>
+        </w:rPr>
+        <w:tab/>
+      </w:r>
+      <w:r>
+        <w:rPr>
+          <w:rFonts w:ascii="Consolas" w:eastAsia="Calibri" w:hAnsi="Consolas" w:cs="Calibri"/>
+          <w:sz w:val="20"/>
+          <w:szCs w:val="20"/>
+          <w:lang w:val="en-US"/>
+        </w:rPr>
+        <w:tab/>
+        <w:t>MONTHLY_PRESTIGE_TRIBUTARY = -0.05</w:t>
+      </w:r>
+    </w:p>
+    <w:p>
+      <w:pPr>
+        <w:spacing w:after="0" w:line="276" w:lineRule="auto"/>
+        <w:rPr>
+          <w:rFonts w:ascii="Consolas" w:eastAsia="Calibri" w:hAnsi="Consolas" w:cs="Calibri"/>
+          <w:sz w:val="20"/>
+          <w:szCs w:val="20"/>
+          <w:lang w:val="en-US"/>
+        </w:rPr>
+      </w:pPr>
+      <w:r>
+        <w:rPr>
+          <w:rFonts w:ascii="Consolas" w:eastAsia="Calibri" w:hAnsi="Consolas" w:cs="Calibri"/>
+          <w:sz w:val="20"/>
+          <w:szCs w:val="20"/>
+          <w:lang w:val="en-US"/>
+        </w:rPr>
+        <w:tab/>
+      </w:r>
+      <w:r>
+        <w:rPr>
+          <w:rFonts w:ascii="Consolas" w:eastAsia="Calibri" w:hAnsi="Consolas" w:cs="Calibri"/>
+          <w:sz w:val="20"/>
+          <w:szCs w:val="20"/>
+          <w:lang w:val="en-US"/>
+        </w:rPr>
+        <w:tab/>
+        <w:t>MONTHLY_PIETY_SUZERAIN = 0</w:t>
+      </w:r>
+    </w:p>
+    <w:p>
+      <w:pPr>
+        <w:spacing w:after="0" w:line="276" w:lineRule="auto"/>
+        <w:rPr>
+          <w:rFonts w:ascii="Consolas" w:eastAsia="Calibri" w:hAnsi="Consolas" w:cs="Calibri"/>
+          <w:sz w:val="20"/>
+          <w:szCs w:val="20"/>
+          <w:lang w:val="en-US"/>
+        </w:rPr>
+      </w:pPr>
+      <w:r>
+        <w:rPr>
+          <w:rFonts w:ascii="Consolas" w:eastAsia="Calibri" w:hAnsi="Consolas" w:cs="Calibri"/>
+          <w:sz w:val="20"/>
+          <w:szCs w:val="20"/>
+          <w:lang w:val="en-US"/>
+        </w:rPr>
+        <w:tab/>
+      </w:r>
+      <w:r>
+        <w:rPr>
+          <w:rFonts w:ascii="Consolas" w:eastAsia="Calibri" w:hAnsi="Consolas" w:cs="Calibri"/>
+          <w:sz w:val="20"/>
+          <w:szCs w:val="20"/>
+          <w:lang w:val="en-US"/>
+        </w:rPr>
+        <w:tab/>
+        <w:t>MONTHLY_PIETY_TRIBUTARY = 0</w:t>
+      </w:r>
+    </w:p>
+    <w:p>
+      <w:pPr>
+        <w:spacing w:after="0" w:line="276" w:lineRule="auto"/>
+        <w:rPr>
+          <w:rFonts w:ascii="Consolas" w:eastAsia="Calibri" w:hAnsi="Consolas" w:cs="Calibri"/>
+          <w:sz w:val="20"/>
+          <w:szCs w:val="20"/>
+          <w:lang w:val="en-US"/>
+        </w:rPr>
+      </w:pPr>
+      <w:r>
+        <w:rPr>
+          <w:rFonts w:ascii="Consolas" w:eastAsia="Calibri" w:hAnsi="Consolas" w:cs="Calibri"/>
+          <w:sz w:val="20"/>
+          <w:szCs w:val="20"/>
+          <w:lang w:val="en-US"/>
+        </w:rPr>
+        <w:tab/>
+      </w:r>
+      <w:r>
+        <w:rPr>
+          <w:rFonts w:ascii="Consolas" w:eastAsia="Calibri" w:hAnsi="Consolas" w:cs="Calibri"/>
+          <w:sz w:val="20"/>
+          <w:szCs w:val="20"/>
+          <w:lang w:val="en-US"/>
+        </w:rPr>
+        <w:tab/>
+      </w:r>
+      <w:r>
+        <w:rPr>
+          <w:rFonts w:ascii="Consolas" w:eastAsia="Calibri" w:hAnsi="Consolas" w:cs="Calibri"/>
+          <w:sz w:val="20"/>
+          <w:szCs w:val="20"/>
+          <w:lang w:val="en-US"/>
+        </w:rPr>
+        <w:t>MONTHLY_LEVY_REINFORCEMENT_RATE_PER_SUBJECT = 0.05</w:t>
+      </w:r>
+    </w:p>
+    <w:p>
+      <w:pPr>
+        <w:spacing w:after="0" w:line="276" w:lineRule="auto"/>
+        <w:rPr>
+          <w:rFonts w:ascii="Consolas" w:eastAsia="Calibri" w:hAnsi="Consolas" w:cs="Calibri"/>
+          <w:sz w:val="20"/>
+          <w:szCs w:val="20"/>
+          <w:lang w:val="en-US"/>
+        </w:rPr>
+      </w:pPr>
+      <w:r>
+        <w:rPr>
+          <w:rFonts w:ascii="Consolas" w:eastAsia="Calibri" w:hAnsi="Consolas" w:cs="Calibri"/>
+          <w:sz w:val="20"/>
+          <w:szCs w:val="20"/>
+          <w:lang w:val="en-US"/>
+        </w:rPr>
+        <w:tab/>
+      </w:r>
+      <w:r>
+        <w:rPr>
+          <w:rFonts w:ascii="Consolas" w:eastAsia="Calibri" w:hAnsi="Consolas" w:cs="Calibri"/>
+          <w:sz w:val="20"/>
+          <w:szCs w:val="20"/>
+          <w:lang w:val="en-US"/>
+        </w:rPr>
+        <w:tab/>
+        <w:t>MONTHLY_LEVY_REINFORCEMENT_RATE_TRIBUTARY = -0.1</w:t>
+      </w:r>
+    </w:p>
+    <w:p>
+      <w:pPr>
+        <w:spacing w:after="0" w:line="276" w:lineRule="auto"/>
+        <w:rPr>
+          <w:rFonts w:ascii="Consolas" w:eastAsia="Calibri" w:hAnsi="Consolas" w:cs="Calibri"/>
+          <w:sz w:val="20"/>
+          <w:szCs w:val="20"/>
+          <w:lang w:val="en-US"/>
+        </w:rPr>
+      </w:pPr>
+      <w:r>
+        <w:rPr>
+          <w:rFonts w:ascii="Consolas" w:eastAsia="Calibri" w:hAnsi="Consolas" w:cs="Calibri"/>
+          <w:sz w:val="20"/>
+          <w:szCs w:val="20"/>
+          <w:lang w:val="en-US"/>
+        </w:rPr>
+        <w:tab/>
+      </w:r>
+      <w:r>
+        <w:rPr>
+          <w:rFonts w:ascii="Consolas" w:eastAsia="Calibri" w:hAnsi="Consolas" w:cs="Calibri"/>
+          <w:sz w:val="20"/>
+          <w:szCs w:val="20"/>
+          <w:lang w:val="en-US"/>
+        </w:rPr>
+        <w:tab/>
+        <w:t>MAN_AT_ARM_CAP_PER_TEN_SUBJECTS = 1</w:t>
+      </w:r>
+    </w:p>
+    <w:p>
+      <w:pPr>
+        <w:spacing w:after="0" w:line="276" w:lineRule="auto"/>
+        <w:rPr>
+          <w:rFonts w:ascii="Consolas" w:eastAsia="Calibri" w:hAnsi="Consolas" w:cs="Calibri"/>
+          <w:sz w:val="20"/>
+          <w:szCs w:val="20"/>
+          <w:lang w:val="en-US"/>
+        </w:rPr>
+      </w:pPr>
+      <w:r>
+        <w:rPr>
+          <w:rFonts w:ascii="Consolas" w:eastAsia="Calibri" w:hAnsi="Consolas" w:cs="Calibri"/>
+          <w:sz w:val="20"/>
+          <w:szCs w:val="20"/>
+          <w:lang w:val="en-US"/>
+        </w:rPr>
+        <w:tab/>
+      </w:r>
+      <w:r>
+        <w:rPr>
+          <w:rFonts w:ascii="Consolas" w:eastAsia="Calibri" w:hAnsi="Consolas" w:cs="Calibri"/>
+          <w:sz w:val="20"/>
+          <w:szCs w:val="20"/>
+          <w:lang w:val="en-US"/>
+        </w:rPr>
+        <w:tab/>
+        <w:t xml:space="preserve">CAN_DECLARE_WAR_ON_TRIB_FLAG = </w:t>
+      </w:r>
+      <w:proofErr w:type="spellStart"/>
+      <w:r>
+        <w:rPr>
+          <w:rFonts w:ascii="Consolas" w:eastAsia="Calibri" w:hAnsi="Consolas" w:cs="Calibri"/>
+          <w:sz w:val="20"/>
+          <w:szCs w:val="20"/>
+          <w:lang w:val="en-US"/>
+        </w:rPr>
+        <w:t>flag:no</w:t>
+      </w:r>
+      <w:proofErr w:type="spellEnd"/>
+    </w:p>
+    <w:p>
+      <w:pPr>
+        <w:spacing w:after="0" w:line="276" w:lineRule="auto"/>
+        <w:rPr>
+          <w:rFonts w:ascii="Consolas" w:eastAsia="Calibri" w:hAnsi="Consolas" w:cs="Calibri"/>
+          <w:sz w:val="20"/>
+          <w:szCs w:val="20"/>
+          <w:lang w:val="en-US"/>
+        </w:rPr>
+      </w:pPr>
+      <w:r>
+        <w:rPr>
+          <w:rFonts w:ascii="Consolas" w:eastAsia="Calibri" w:hAnsi="Consolas" w:cs="Calibri"/>
+          <w:sz w:val="20"/>
+          <w:szCs w:val="20"/>
+          <w:lang w:val="en-US"/>
+        </w:rPr>
+        <w:tab/>
+      </w:r>
+      <w:r>
+        <w:rPr>
+          <w:rFonts w:ascii="Consolas" w:eastAsia="Calibri" w:hAnsi="Consolas" w:cs="Calibri"/>
+          <w:sz w:val="20"/>
+          <w:szCs w:val="20"/>
+          <w:lang w:val="en-US"/>
+        </w:rPr>
+        <w:tab/>
+        <w:t xml:space="preserve">CAN_CALL_TO_WAR_SUZERAIN_FLAG = </w:t>
+      </w:r>
+      <w:proofErr w:type="spellStart"/>
+      <w:r>
+        <w:rPr>
+          <w:rFonts w:ascii="Consolas" w:eastAsia="Calibri" w:hAnsi="Consolas" w:cs="Calibri"/>
+          <w:sz w:val="20"/>
+          <w:szCs w:val="20"/>
+          <w:lang w:val="en-US"/>
+        </w:rPr>
+        <w:t>flag:yes</w:t>
+      </w:r>
+      <w:proofErr w:type="spellEnd"/>
+    </w:p>
+    <w:p>
+      <w:pPr>
+        <w:spacing w:after="0" w:line="276" w:lineRule="auto"/>
+        <w:rPr>
+          <w:rFonts w:ascii="Consolas" w:eastAsia="Calibri" w:hAnsi="Consolas" w:cs="Calibri"/>
+          <w:sz w:val="20"/>
+          <w:szCs w:val="20"/>
+          <w:lang w:val="en-US"/>
+        </w:rPr>
+      </w:pPr>
+      <w:r>
+        <w:rPr>
+          <w:rFonts w:ascii="Consolas" w:eastAsia="Calibri" w:hAnsi="Consolas" w:cs="Calibri"/>
+          <w:sz w:val="20"/>
+          <w:szCs w:val="20"/>
+          <w:lang w:val="en-US"/>
+        </w:rPr>
+        <w:tab/>
+      </w:r>
+      <w:r>
+        <w:rPr>
+          <w:rFonts w:ascii="Consolas" w:eastAsia="Calibri" w:hAnsi="Consolas" w:cs="Calibri"/>
+          <w:sz w:val="20"/>
+          <w:szCs w:val="20"/>
+          <w:lang w:val="en-US"/>
+        </w:rPr>
+        <w:tab/>
+        <w:t xml:space="preserve">CAN_CALL_TO_WAR_TRIBUTARY_FLAG = </w:t>
+      </w:r>
+      <w:proofErr w:type="spellStart"/>
+      <w:r>
+        <w:rPr>
+          <w:rFonts w:ascii="Consolas" w:eastAsia="Calibri" w:hAnsi="Consolas" w:cs="Calibri"/>
+          <w:sz w:val="20"/>
+          <w:szCs w:val="20"/>
+          <w:lang w:val="en-US"/>
+        </w:rPr>
+        <w:t>flag:yes</w:t>
+      </w:r>
+      <w:proofErr w:type="spellEnd"/>
+    </w:p>
+    <w:p>
+      <w:pPr>
+        <w:spacing w:after="0" w:line="276" w:lineRule="auto"/>
+        <w:rPr>
+          <w:rFonts w:ascii="Consolas" w:eastAsia="Calibri" w:hAnsi="Consolas" w:cs="Calibri"/>
+          <w:sz w:val="20"/>
+          <w:szCs w:val="20"/>
+          <w:lang w:val="en-US"/>
+        </w:rPr>
+      </w:pPr>
+      <w:r>
+        <w:rPr>
+          <w:rFonts w:ascii="Consolas" w:eastAsia="Calibri" w:hAnsi="Consolas" w:cs="Calibri"/>
+          <w:sz w:val="20"/>
+          <w:szCs w:val="20"/>
+          <w:lang w:val="en-US"/>
+        </w:rPr>
+        <w:tab/>
         <w:t>}</w:t>
       </w:r>
     </w:p>
     <w:p>
       <w:pPr>
-        <w:spacing w:before="100" w:after="200" w:line="276" w:lineRule="auto"/>
-        <w:rPr>
-          <w:rFonts w:ascii="Calibri" w:eastAsia="Calibri" w:hAnsi="Calibri" w:cs="Calibri"/>
-          <w:sz w:val="24"/>
-          <w:lang w:val="en-US"/>
-        </w:rPr>
-      </w:pPr>
-    </w:p>
-    <w:p>
-      <w:pPr>
-        <w:spacing w:before="100" w:after="200" w:line="276" w:lineRule="auto"/>
-        <w:rPr>
-          <w:rFonts w:ascii="Calibri" w:eastAsia="Calibri" w:hAnsi="Calibri" w:cs="Calibri"/>
-          <w:sz w:val="24"/>
-          <w:lang w:val="en-US"/>
-        </w:rPr>
-      </w:pPr>
-      <w:r>
-        <w:rPr>
-          <w:rFonts w:ascii="Calibri" w:eastAsia="Calibri" w:hAnsi="Calibri" w:cs="Calibri"/>
-          <w:sz w:val="24"/>
-          <w:lang w:val="en-US"/>
-        </w:rPr>
-        <w:t xml:space="preserve">This is all you need to set tributary </w:t>
-      </w:r>
-      <w:r>
-        <w:rPr>
-          <w:rFonts w:ascii="Calibri" w:eastAsia="Calibri" w:hAnsi="Calibri" w:cs="Calibri"/>
-          <w:sz w:val="24"/>
-          <w:lang w:val="en-US"/>
-        </w:rPr>
-        <w:t>.</w:t>
-      </w:r>
-    </w:p>
-    <w:p>
-      <w:pPr>
-        <w:spacing w:before="100" w:after="200" w:line="276" w:lineRule="auto"/>
-        <w:rPr>
-          <w:rFonts w:ascii="Calibri" w:eastAsia="Calibri" w:hAnsi="Calibri" w:cs="Calibri"/>
-          <w:sz w:val="24"/>
-          <w:lang w:val="en-US"/>
-        </w:rPr>
-      </w:pPr>
-      <w:r>
-        <w:rPr>
-          <w:rFonts w:ascii="Calibri" w:eastAsia="Calibri" w:hAnsi="Calibri" w:cs="Calibri"/>
-          <w:sz w:val="24"/>
-          <w:shd w:val="clear" w:color="auto" w:fill="C0C0C0"/>
-          <w:lang w:val="en-US"/>
-        </w:rPr>
-        <w:t>3.3 Defining new tributary type</w:t>
-      </w:r>
-    </w:p>
-    <w:p>
-      <w:pPr>
-        <w:spacing w:before="100" w:after="200" w:line="276" w:lineRule="auto"/>
-        <w:rPr>
-          <w:rFonts w:ascii="Calibri" w:eastAsia="Calibri" w:hAnsi="Calibri" w:cs="Calibri"/>
-          <w:sz w:val="24"/>
-          <w:lang w:val="en-US"/>
-        </w:rPr>
-      </w:pPr>
-      <w:r>
-        <w:rPr>
-          <w:rFonts w:ascii="Calibri" w:eastAsia="Calibri" w:hAnsi="Calibri" w:cs="Calibri"/>
-          <w:sz w:val="24"/>
-          <w:lang w:val="en-US"/>
-        </w:rPr>
-        <w:t>This is more tricky to define new tributary type you will need to create all new scripted effect in following way:</w:t>
-      </w:r>
-    </w:p>
-    <w:p>
-      <w:pPr>
-        <w:spacing w:before="100" w:after="200" w:line="276" w:lineRule="auto"/>
-        <w:rPr>
-          <w:rFonts w:ascii="Calibri" w:eastAsia="Calibri" w:hAnsi="Calibri" w:cs="Calibri"/>
-          <w:sz w:val="24"/>
-          <w:lang w:val="en-US"/>
-        </w:rPr>
-      </w:pPr>
-    </w:p>
-    <w:p>
-      <w:pPr>
-        <w:spacing w:before="100" w:after="200" w:line="276" w:lineRule="auto"/>
-        <w:rPr>
-          <w:rFonts w:ascii="Consolas" w:eastAsia="Calibri" w:hAnsi="Consolas" w:cs="Calibri"/>
-          <w:sz w:val="20"/>
-          <w:szCs w:val="20"/>
-          <w:lang w:val="en-US"/>
-        </w:rPr>
-      </w:pPr>
+        <w:spacing w:after="0" w:line="276" w:lineRule="auto"/>
+        <w:rPr>
+          <w:rFonts w:ascii="Consolas" w:eastAsia="Calibri" w:hAnsi="Consolas" w:cs="Calibri"/>
+          <w:sz w:val="20"/>
+          <w:szCs w:val="20"/>
+          <w:lang w:val="en-US"/>
+        </w:rPr>
+      </w:pPr>
+      <w:r>
+        <w:rPr>
+          <w:rFonts w:ascii="Consolas" w:eastAsia="Calibri" w:hAnsi="Consolas" w:cs="Calibri"/>
+          <w:sz w:val="20"/>
+          <w:szCs w:val="20"/>
+          <w:lang w:val="en-US"/>
+        </w:rPr>
+        <w:tab/>
+        <w:t>$TRIBUTARY$ = {</w:t>
+      </w:r>
+    </w:p>
+    <w:p>
+      <w:pPr>
+        <w:spacing w:after="0" w:line="276" w:lineRule="auto"/>
+        <w:rPr>
+          <w:rFonts w:ascii="Consolas" w:eastAsia="Calibri" w:hAnsi="Consolas" w:cs="Calibri"/>
+          <w:sz w:val="20"/>
+          <w:szCs w:val="20"/>
+          <w:lang w:val="en-US"/>
+        </w:rPr>
+      </w:pPr>
+      <w:r>
+        <w:rPr>
+          <w:rFonts w:ascii="Consolas" w:eastAsia="Calibri" w:hAnsi="Consolas" w:cs="Calibri"/>
+          <w:sz w:val="20"/>
+          <w:szCs w:val="20"/>
+          <w:lang w:val="en-US"/>
+        </w:rPr>
+        <w:tab/>
+        <w:t xml:space="preserve"> </w:t>
+      </w:r>
+      <w:r>
+        <w:rPr>
+          <w:rFonts w:ascii="Consolas" w:eastAsia="Calibri" w:hAnsi="Consolas" w:cs="Calibri"/>
+          <w:sz w:val="20"/>
+          <w:szCs w:val="20"/>
+          <w:lang w:val="en-US"/>
+        </w:rPr>
+        <w:tab/>
+      </w:r>
       <w:proofErr w:type="spellStart"/>
       <w:r>
         <w:rPr>
@@ -3353,7 +4597,7 @@
           <w:szCs w:val="20"/>
           <w:lang w:val="en-US"/>
         </w:rPr>
-        <w:t>name_of_tributary_type</w:t>
+        <w:t>set_variable</w:t>
       </w:r>
       <w:proofErr w:type="spellEnd"/>
       <w:r>
@@ -3363,27 +4607,28 @@
           <w:szCs w:val="20"/>
           <w:lang w:val="en-US"/>
         </w:rPr>
-        <w:t xml:space="preserve">  = {</w:t>
-      </w:r>
-    </w:p>
-    <w:p>
-      <w:pPr>
-        <w:spacing w:before="100" w:after="200" w:line="276" w:lineRule="auto"/>
-        <w:rPr>
-          <w:rFonts w:ascii="Consolas" w:eastAsia="Calibri" w:hAnsi="Consolas" w:cs="Calibri"/>
-          <w:sz w:val="20"/>
-          <w:szCs w:val="20"/>
-          <w:lang w:val="en-US"/>
-        </w:rPr>
-      </w:pPr>
-      <w:r>
-        <w:rPr>
-          <w:rFonts w:ascii="Consolas" w:eastAsia="Calibri" w:hAnsi="Consolas" w:cs="Calibri"/>
-          <w:sz w:val="20"/>
-          <w:szCs w:val="20"/>
-          <w:lang w:val="en-US"/>
-        </w:rPr>
-        <w:tab/>
+        <w:t xml:space="preserve"> = {</w:t>
+      </w:r>
+    </w:p>
+    <w:p>
+      <w:pPr>
+        <w:spacing w:after="0" w:line="276" w:lineRule="auto"/>
+        <w:ind w:left="1416" w:firstLine="708"/>
+        <w:rPr>
+          <w:rFonts w:ascii="Consolas" w:eastAsia="Calibri" w:hAnsi="Consolas" w:cs="Calibri"/>
+          <w:sz w:val="20"/>
+          <w:szCs w:val="20"/>
+          <w:lang w:val="en-US"/>
+        </w:rPr>
+      </w:pPr>
+      <w:r>
+        <w:rPr>
+          <w:rFonts w:ascii="Consolas" w:eastAsia="Calibri" w:hAnsi="Consolas" w:cs="Calibri"/>
+          <w:sz w:val="20"/>
+          <w:szCs w:val="20"/>
+          <w:lang w:val="en-US"/>
+        </w:rPr>
+        <w:t xml:space="preserve">name = </w:t>
       </w:r>
       <w:proofErr w:type="spellStart"/>
       <w:r>
@@ -3393,107 +4638,47 @@
           <w:szCs w:val="20"/>
           <w:lang w:val="en-US"/>
         </w:rPr>
-        <w:t>make_custom_tributary</w:t>
+        <w:t>possible_vasalisation_year</w:t>
       </w:r>
       <w:proofErr w:type="spellEnd"/>
-      <w:r>
-        <w:rPr>
-          <w:rFonts w:ascii="Consolas" w:eastAsia="Calibri" w:hAnsi="Consolas" w:cs="Calibri"/>
-          <w:sz w:val="20"/>
-          <w:szCs w:val="20"/>
-          <w:lang w:val="en-US"/>
-        </w:rPr>
-        <w:t xml:space="preserve"> = {</w:t>
-      </w:r>
-    </w:p>
-    <w:p>
-      <w:pPr>
-        <w:spacing w:before="100" w:after="200" w:line="276" w:lineRule="auto"/>
-        <w:rPr>
-          <w:rFonts w:ascii="Consolas" w:eastAsia="Calibri" w:hAnsi="Consolas" w:cs="Calibri"/>
-          <w:sz w:val="20"/>
-          <w:szCs w:val="20"/>
-          <w:lang w:val="en-US"/>
-        </w:rPr>
-      </w:pPr>
-      <w:r>
-        <w:rPr>
-          <w:rFonts w:ascii="Consolas" w:eastAsia="Calibri" w:hAnsi="Consolas" w:cs="Calibri"/>
-          <w:sz w:val="20"/>
-          <w:szCs w:val="20"/>
-          <w:lang w:val="en-US"/>
-        </w:rPr>
-        <w:tab/>
-      </w:r>
-      <w:r>
-        <w:rPr>
-          <w:rFonts w:ascii="Consolas" w:eastAsia="Calibri" w:hAnsi="Consolas" w:cs="Calibri"/>
-          <w:sz w:val="20"/>
-          <w:szCs w:val="20"/>
-          <w:lang w:val="en-US"/>
-        </w:rPr>
-        <w:tab/>
-        <w:t>TRIBUTARY = $TRIBUTARY$</w:t>
-      </w:r>
-    </w:p>
-    <w:p>
-      <w:pPr>
-        <w:spacing w:before="100" w:after="200" w:line="276" w:lineRule="auto"/>
-        <w:rPr>
-          <w:rFonts w:ascii="Consolas" w:eastAsia="Calibri" w:hAnsi="Consolas" w:cs="Calibri"/>
-          <w:sz w:val="20"/>
-          <w:szCs w:val="20"/>
-          <w:lang w:val="en-US"/>
-        </w:rPr>
-      </w:pPr>
-      <w:r>
-        <w:rPr>
-          <w:rFonts w:ascii="Consolas" w:eastAsia="Calibri" w:hAnsi="Consolas" w:cs="Calibri"/>
-          <w:sz w:val="20"/>
-          <w:szCs w:val="20"/>
-          <w:lang w:val="en-US"/>
-        </w:rPr>
-        <w:tab/>
-      </w:r>
-      <w:r>
-        <w:rPr>
-          <w:rFonts w:ascii="Consolas" w:eastAsia="Calibri" w:hAnsi="Consolas" w:cs="Calibri"/>
-          <w:sz w:val="20"/>
-          <w:szCs w:val="20"/>
-          <w:lang w:val="en-US"/>
-        </w:rPr>
-        <w:tab/>
-        <w:t>SUZERAIN = $SUZERAIN$</w:t>
-      </w:r>
-    </w:p>
-    <w:p>
-      <w:pPr>
-        <w:spacing w:before="100" w:after="200" w:line="276" w:lineRule="auto"/>
-        <w:rPr>
-          <w:rFonts w:ascii="Consolas" w:eastAsia="Calibri" w:hAnsi="Consolas" w:cs="Calibri"/>
-          <w:sz w:val="20"/>
-          <w:szCs w:val="20"/>
-          <w:lang w:val="en-US"/>
-        </w:rPr>
-      </w:pPr>
-      <w:r>
-        <w:rPr>
-          <w:rFonts w:ascii="Consolas" w:eastAsia="Calibri" w:hAnsi="Consolas" w:cs="Calibri"/>
-          <w:sz w:val="20"/>
-          <w:szCs w:val="20"/>
-          <w:lang w:val="en-US"/>
-        </w:rPr>
-        <w:tab/>
-      </w:r>
-      <w:r>
-        <w:rPr>
-          <w:rFonts w:ascii="Consolas" w:eastAsia="Calibri" w:hAnsi="Consolas" w:cs="Calibri"/>
-          <w:sz w:val="20"/>
-          <w:szCs w:val="20"/>
-          <w:lang w:val="en-US"/>
-        </w:rPr>
-        <w:tab/>
-        <w:t xml:space="preserve">TRIBUTARY_BASE_TYPE = </w:t>
+    </w:p>
+    <w:p>
+      <w:pPr>
+        <w:spacing w:after="0" w:line="276" w:lineRule="auto"/>
+        <w:rPr>
+          <w:rFonts w:ascii="Consolas" w:eastAsia="Calibri" w:hAnsi="Consolas" w:cs="Calibri"/>
+          <w:sz w:val="20"/>
+          <w:szCs w:val="20"/>
+          <w:lang w:val="en-US"/>
+        </w:rPr>
+      </w:pPr>
+      <w:r>
+        <w:rPr>
+          <w:rFonts w:ascii="Consolas" w:eastAsia="Calibri" w:hAnsi="Consolas" w:cs="Calibri"/>
+          <w:sz w:val="20"/>
+          <w:szCs w:val="20"/>
+          <w:lang w:val="en-US"/>
+        </w:rPr>
+        <w:t xml:space="preserve">           </w:t>
+      </w:r>
+      <w:r>
+        <w:rPr>
+          <w:rFonts w:ascii="Consolas" w:eastAsia="Calibri" w:hAnsi="Consolas" w:cs="Calibri"/>
+          <w:sz w:val="20"/>
+          <w:szCs w:val="20"/>
+          <w:lang w:val="en-US"/>
+        </w:rPr>
+        <w:tab/>
+      </w:r>
+      <w:r>
+        <w:rPr>
+          <w:rFonts w:ascii="Consolas" w:eastAsia="Calibri" w:hAnsi="Consolas" w:cs="Calibri"/>
+          <w:sz w:val="20"/>
+          <w:szCs w:val="20"/>
+          <w:lang w:val="en-US"/>
+        </w:rPr>
+        <w:tab/>
+        <w:t xml:space="preserve">value = { value = </w:t>
       </w:r>
       <w:proofErr w:type="spellStart"/>
       <w:r>
@@ -3503,7 +4688,7 @@
           <w:szCs w:val="20"/>
           <w:lang w:val="en-US"/>
         </w:rPr>
-        <w:t>flag:permanent</w:t>
+        <w:t>current_year</w:t>
       </w:r>
       <w:proofErr w:type="spellEnd"/>
       <w:r>
@@ -3513,445 +4698,73 @@
           <w:szCs w:val="20"/>
           <w:lang w:val="en-US"/>
         </w:rPr>
+        <w:t xml:space="preserve"> add = 20} </w:t>
+      </w:r>
+    </w:p>
+    <w:p>
+      <w:pPr>
+        <w:spacing w:after="0" w:line="276" w:lineRule="auto"/>
+        <w:rPr>
+          <w:rFonts w:ascii="Consolas" w:eastAsia="Calibri" w:hAnsi="Consolas" w:cs="Calibri"/>
+          <w:sz w:val="20"/>
+          <w:szCs w:val="20"/>
+          <w:lang w:val="en-US"/>
+        </w:rPr>
+      </w:pPr>
+      <w:r>
+        <w:rPr>
+          <w:rFonts w:ascii="Consolas" w:eastAsia="Calibri" w:hAnsi="Consolas" w:cs="Calibri"/>
+          <w:sz w:val="20"/>
+          <w:szCs w:val="20"/>
+          <w:lang w:val="en-US"/>
+        </w:rPr>
+        <w:t xml:space="preserve">      </w:t>
+      </w:r>
+      <w:r>
+        <w:rPr>
+          <w:rFonts w:ascii="Consolas" w:eastAsia="Calibri" w:hAnsi="Consolas" w:cs="Calibri"/>
+          <w:sz w:val="20"/>
+          <w:szCs w:val="20"/>
+          <w:lang w:val="en-US"/>
+        </w:rPr>
+        <w:tab/>
         <w:t xml:space="preserve"> </w:t>
       </w:r>
-    </w:p>
-    <w:p>
-      <w:pPr>
-        <w:spacing w:before="100" w:after="200" w:line="276" w:lineRule="auto"/>
-        <w:rPr>
-          <w:rFonts w:ascii="Consolas" w:eastAsia="Calibri" w:hAnsi="Consolas" w:cs="Calibri"/>
-          <w:sz w:val="20"/>
-          <w:szCs w:val="20"/>
-          <w:lang w:val="en-US"/>
-        </w:rPr>
-      </w:pPr>
-      <w:r>
-        <w:rPr>
-          <w:rFonts w:ascii="Consolas" w:eastAsia="Calibri" w:hAnsi="Consolas" w:cs="Calibri"/>
-          <w:sz w:val="20"/>
-          <w:szCs w:val="20"/>
-          <w:lang w:val="en-US"/>
-        </w:rPr>
-        <w:tab/>
-      </w:r>
-      <w:r>
-        <w:rPr>
-          <w:rFonts w:ascii="Consolas" w:eastAsia="Calibri" w:hAnsi="Consolas" w:cs="Calibri"/>
-          <w:sz w:val="20"/>
-          <w:szCs w:val="20"/>
-          <w:lang w:val="en-US"/>
-        </w:rPr>
-        <w:tab/>
-        <w:t xml:space="preserve">TYPE = </w:t>
-      </w:r>
-      <w:proofErr w:type="spellStart"/>
-      <w:r>
-        <w:rPr>
-          <w:rFonts w:ascii="Consolas" w:eastAsia="Calibri" w:hAnsi="Consolas" w:cs="Calibri"/>
-          <w:sz w:val="20"/>
-          <w:szCs w:val="20"/>
-          <w:lang w:val="en-US"/>
-        </w:rPr>
-        <w:t>flag:name_of_tributary_type</w:t>
-      </w:r>
-      <w:proofErr w:type="spellEnd"/>
-      <w:r>
-        <w:rPr>
-          <w:rFonts w:ascii="Consolas" w:eastAsia="Calibri" w:hAnsi="Consolas" w:cs="Calibri"/>
-          <w:sz w:val="20"/>
-          <w:szCs w:val="20"/>
-          <w:lang w:val="en-US"/>
-        </w:rPr>
-        <w:t xml:space="preserve">  </w:t>
-      </w:r>
-    </w:p>
-    <w:p>
-      <w:pPr>
-        <w:spacing w:before="100" w:after="200" w:line="276" w:lineRule="auto"/>
-        <w:rPr>
-          <w:rFonts w:ascii="Consolas" w:eastAsia="Calibri" w:hAnsi="Consolas" w:cs="Calibri"/>
-          <w:sz w:val="20"/>
-          <w:szCs w:val="20"/>
-          <w:lang w:val="en-US"/>
-        </w:rPr>
-      </w:pPr>
-      <w:r>
-        <w:rPr>
-          <w:rFonts w:ascii="Consolas" w:eastAsia="Calibri" w:hAnsi="Consolas" w:cs="Calibri"/>
-          <w:sz w:val="20"/>
-          <w:szCs w:val="20"/>
-          <w:lang w:val="en-US"/>
-        </w:rPr>
-        <w:tab/>
-      </w:r>
-      <w:r>
-        <w:rPr>
-          <w:rFonts w:ascii="Consolas" w:eastAsia="Calibri" w:hAnsi="Consolas" w:cs="Calibri"/>
-          <w:sz w:val="20"/>
-          <w:szCs w:val="20"/>
-          <w:lang w:val="en-US"/>
-        </w:rPr>
-        <w:tab/>
-        <w:t>TRIBUTE_GOLD_PERCENT = 0.1</w:t>
-      </w:r>
-    </w:p>
-    <w:p>
-      <w:pPr>
-        <w:spacing w:before="100" w:after="200" w:line="276" w:lineRule="auto"/>
-        <w:rPr>
-          <w:rFonts w:ascii="Consolas" w:eastAsia="Calibri" w:hAnsi="Consolas" w:cs="Calibri"/>
-          <w:sz w:val="20"/>
-          <w:szCs w:val="20"/>
-          <w:lang w:val="en-US"/>
-        </w:rPr>
-      </w:pPr>
-      <w:r>
-        <w:rPr>
-          <w:rFonts w:ascii="Consolas" w:eastAsia="Calibri" w:hAnsi="Consolas" w:cs="Calibri"/>
-          <w:sz w:val="20"/>
-          <w:szCs w:val="20"/>
-          <w:lang w:val="en-US"/>
-        </w:rPr>
-        <w:tab/>
-      </w:r>
-      <w:r>
-        <w:rPr>
-          <w:rFonts w:ascii="Consolas" w:eastAsia="Calibri" w:hAnsi="Consolas" w:cs="Calibri"/>
-          <w:sz w:val="20"/>
-          <w:szCs w:val="20"/>
-          <w:lang w:val="en-US"/>
-        </w:rPr>
-        <w:tab/>
-        <w:t>MONTHLY_PRESTIGE_SUZERAIN = 0.05</w:t>
-      </w:r>
-    </w:p>
-    <w:p>
-      <w:pPr>
-        <w:spacing w:before="100" w:after="200" w:line="276" w:lineRule="auto"/>
-        <w:rPr>
-          <w:rFonts w:ascii="Consolas" w:eastAsia="Calibri" w:hAnsi="Consolas" w:cs="Calibri"/>
-          <w:sz w:val="20"/>
-          <w:szCs w:val="20"/>
-          <w:lang w:val="en-US"/>
-        </w:rPr>
-      </w:pPr>
-      <w:r>
-        <w:rPr>
-          <w:rFonts w:ascii="Consolas" w:eastAsia="Calibri" w:hAnsi="Consolas" w:cs="Calibri"/>
-          <w:sz w:val="20"/>
-          <w:szCs w:val="20"/>
-          <w:lang w:val="en-US"/>
-        </w:rPr>
-        <w:tab/>
-      </w:r>
-      <w:r>
-        <w:rPr>
-          <w:rFonts w:ascii="Consolas" w:eastAsia="Calibri" w:hAnsi="Consolas" w:cs="Calibri"/>
-          <w:sz w:val="20"/>
-          <w:szCs w:val="20"/>
-          <w:lang w:val="en-US"/>
-        </w:rPr>
-        <w:tab/>
-        <w:t>MONTHLY_PRESTIGE_TRIBUTARY = -0.05</w:t>
-      </w:r>
-    </w:p>
-    <w:p>
-      <w:pPr>
-        <w:spacing w:before="100" w:after="200" w:line="276" w:lineRule="auto"/>
-        <w:rPr>
-          <w:rFonts w:ascii="Consolas" w:eastAsia="Calibri" w:hAnsi="Consolas" w:cs="Calibri"/>
-          <w:sz w:val="20"/>
-          <w:szCs w:val="20"/>
-          <w:lang w:val="en-US"/>
-        </w:rPr>
-      </w:pPr>
-      <w:r>
-        <w:rPr>
-          <w:rFonts w:ascii="Consolas" w:eastAsia="Calibri" w:hAnsi="Consolas" w:cs="Calibri"/>
-          <w:sz w:val="20"/>
-          <w:szCs w:val="20"/>
-          <w:lang w:val="en-US"/>
-        </w:rPr>
-        <w:tab/>
-      </w:r>
-      <w:r>
-        <w:rPr>
-          <w:rFonts w:ascii="Consolas" w:eastAsia="Calibri" w:hAnsi="Consolas" w:cs="Calibri"/>
-          <w:sz w:val="20"/>
-          <w:szCs w:val="20"/>
-          <w:lang w:val="en-US"/>
-        </w:rPr>
-        <w:tab/>
-        <w:t>MONTHLY_PIETY_SUZERAIN = 0</w:t>
-      </w:r>
-    </w:p>
-    <w:p>
-      <w:pPr>
-        <w:spacing w:before="100" w:after="200" w:line="276" w:lineRule="auto"/>
-        <w:rPr>
-          <w:rFonts w:ascii="Consolas" w:eastAsia="Calibri" w:hAnsi="Consolas" w:cs="Calibri"/>
-          <w:sz w:val="20"/>
-          <w:szCs w:val="20"/>
-          <w:lang w:val="en-US"/>
-        </w:rPr>
-      </w:pPr>
-      <w:r>
-        <w:rPr>
-          <w:rFonts w:ascii="Consolas" w:eastAsia="Calibri" w:hAnsi="Consolas" w:cs="Calibri"/>
-          <w:sz w:val="20"/>
-          <w:szCs w:val="20"/>
-          <w:lang w:val="en-US"/>
-        </w:rPr>
-        <w:tab/>
-      </w:r>
-      <w:r>
-        <w:rPr>
-          <w:rFonts w:ascii="Consolas" w:eastAsia="Calibri" w:hAnsi="Consolas" w:cs="Calibri"/>
-          <w:sz w:val="20"/>
-          <w:szCs w:val="20"/>
-          <w:lang w:val="en-US"/>
-        </w:rPr>
-        <w:tab/>
-        <w:t>MONTHLY_PIETY_TRIBUTARY = 0</w:t>
-      </w:r>
-    </w:p>
-    <w:p>
-      <w:pPr>
-        <w:spacing w:before="100" w:after="200" w:line="276" w:lineRule="auto"/>
-        <w:rPr>
-          <w:rFonts w:ascii="Consolas" w:eastAsia="Calibri" w:hAnsi="Consolas" w:cs="Calibri"/>
-          <w:sz w:val="20"/>
-          <w:szCs w:val="20"/>
-          <w:lang w:val="en-US"/>
-        </w:rPr>
-      </w:pPr>
-      <w:r>
-        <w:rPr>
-          <w:rFonts w:ascii="Consolas" w:eastAsia="Calibri" w:hAnsi="Consolas" w:cs="Calibri"/>
-          <w:sz w:val="20"/>
-          <w:szCs w:val="20"/>
-          <w:lang w:val="en-US"/>
-        </w:rPr>
-        <w:tab/>
+      <w:r>
+        <w:rPr>
+          <w:rFonts w:ascii="Consolas" w:eastAsia="Calibri" w:hAnsi="Consolas" w:cs="Calibri"/>
+          <w:sz w:val="20"/>
+          <w:szCs w:val="20"/>
+          <w:lang w:val="en-US"/>
+        </w:rPr>
+        <w:tab/>
+        <w:t xml:space="preserve"> }</w:t>
+      </w:r>
+    </w:p>
+    <w:p>
+      <w:pPr>
+        <w:spacing w:after="0" w:line="276" w:lineRule="auto"/>
+        <w:ind w:firstLine="708"/>
+        <w:rPr>
+          <w:rFonts w:ascii="Consolas" w:eastAsia="Calibri" w:hAnsi="Consolas" w:cs="Calibri"/>
+          <w:sz w:val="20"/>
+          <w:szCs w:val="20"/>
+          <w:lang w:val="en-US"/>
+        </w:rPr>
+      </w:pPr>
+      <w:r>
+        <w:rPr>
+          <w:rFonts w:ascii="Consolas" w:eastAsia="Calibri" w:hAnsi="Consolas" w:cs="Calibri"/>
+          <w:sz w:val="20"/>
+          <w:szCs w:val="20"/>
+          <w:lang w:val="en-US"/>
+        </w:rPr>
         <w:t>}</w:t>
       </w:r>
     </w:p>
     <w:p>
       <w:pPr>
-        <w:spacing w:before="100" w:after="200" w:line="276" w:lineRule="auto"/>
-        <w:rPr>
-          <w:rFonts w:ascii="Consolas" w:eastAsia="Calibri" w:hAnsi="Consolas" w:cs="Calibri"/>
-          <w:sz w:val="20"/>
-          <w:szCs w:val="20"/>
-          <w:lang w:val="en-US"/>
-        </w:rPr>
-      </w:pPr>
-      <w:r>
-        <w:rPr>
-          <w:rFonts w:ascii="Consolas" w:eastAsia="Calibri" w:hAnsi="Consolas" w:cs="Calibri"/>
-          <w:sz w:val="20"/>
-          <w:szCs w:val="20"/>
-          <w:lang w:val="en-US"/>
-        </w:rPr>
-        <w:tab/>
-        <w:t>$TRIBUTARY$ = {</w:t>
-      </w:r>
-    </w:p>
-    <w:p>
-      <w:pPr>
-        <w:spacing w:before="100" w:after="200" w:line="276" w:lineRule="auto"/>
-        <w:rPr>
-          <w:rFonts w:ascii="Consolas" w:eastAsia="Calibri" w:hAnsi="Consolas" w:cs="Calibri"/>
-          <w:sz w:val="20"/>
-          <w:szCs w:val="20"/>
-          <w:lang w:val="en-US"/>
-        </w:rPr>
-      </w:pPr>
-      <w:r>
-        <w:rPr>
-          <w:rFonts w:ascii="Consolas" w:eastAsia="Calibri" w:hAnsi="Consolas" w:cs="Calibri"/>
-          <w:sz w:val="20"/>
-          <w:szCs w:val="20"/>
-          <w:lang w:val="en-US"/>
-        </w:rPr>
-        <w:tab/>
-        <w:t xml:space="preserve"> </w:t>
-      </w:r>
-      <w:r>
-        <w:rPr>
-          <w:rFonts w:ascii="Consolas" w:eastAsia="Calibri" w:hAnsi="Consolas" w:cs="Calibri"/>
-          <w:sz w:val="20"/>
-          <w:szCs w:val="20"/>
-          <w:lang w:val="en-US"/>
-        </w:rPr>
-        <w:tab/>
-      </w:r>
-      <w:proofErr w:type="spellStart"/>
-      <w:r>
-        <w:rPr>
-          <w:rFonts w:ascii="Consolas" w:eastAsia="Calibri" w:hAnsi="Consolas" w:cs="Calibri"/>
-          <w:sz w:val="20"/>
-          <w:szCs w:val="20"/>
-          <w:lang w:val="en-US"/>
-        </w:rPr>
-        <w:t>set_variable</w:t>
-      </w:r>
-      <w:proofErr w:type="spellEnd"/>
-      <w:r>
-        <w:rPr>
-          <w:rFonts w:ascii="Consolas" w:eastAsia="Calibri" w:hAnsi="Consolas" w:cs="Calibri"/>
-          <w:sz w:val="20"/>
-          <w:szCs w:val="20"/>
-          <w:lang w:val="en-US"/>
-        </w:rPr>
-        <w:t xml:space="preserve"> = {</w:t>
-      </w:r>
-    </w:p>
-    <w:p>
-      <w:pPr>
-        <w:spacing w:before="100" w:after="200" w:line="276" w:lineRule="auto"/>
-        <w:ind w:left="1416" w:firstLine="708"/>
-        <w:rPr>
-          <w:rFonts w:ascii="Consolas" w:eastAsia="Calibri" w:hAnsi="Consolas" w:cs="Calibri"/>
-          <w:sz w:val="20"/>
-          <w:szCs w:val="20"/>
-          <w:lang w:val="en-US"/>
-        </w:rPr>
-      </w:pPr>
-      <w:r>
-        <w:rPr>
-          <w:rFonts w:ascii="Consolas" w:eastAsia="Calibri" w:hAnsi="Consolas" w:cs="Calibri"/>
-          <w:sz w:val="20"/>
-          <w:szCs w:val="20"/>
-          <w:lang w:val="en-US"/>
-        </w:rPr>
-        <w:t xml:space="preserve">name = </w:t>
-      </w:r>
-      <w:proofErr w:type="spellStart"/>
-      <w:r>
-        <w:rPr>
-          <w:rFonts w:ascii="Consolas" w:eastAsia="Calibri" w:hAnsi="Consolas" w:cs="Calibri"/>
-          <w:sz w:val="20"/>
-          <w:szCs w:val="20"/>
-          <w:lang w:val="en-US"/>
-        </w:rPr>
-        <w:t>possible_vasalisation_year</w:t>
-      </w:r>
-      <w:proofErr w:type="spellEnd"/>
-    </w:p>
-    <w:p>
-      <w:pPr>
-        <w:spacing w:before="100" w:after="200" w:line="276" w:lineRule="auto"/>
-        <w:rPr>
-          <w:rFonts w:ascii="Consolas" w:eastAsia="Calibri" w:hAnsi="Consolas" w:cs="Calibri"/>
-          <w:sz w:val="20"/>
-          <w:szCs w:val="20"/>
-          <w:lang w:val="en-US"/>
-        </w:rPr>
-      </w:pPr>
-      <w:r>
-        <w:rPr>
-          <w:rFonts w:ascii="Consolas" w:eastAsia="Calibri" w:hAnsi="Consolas" w:cs="Calibri"/>
-          <w:sz w:val="20"/>
-          <w:szCs w:val="20"/>
-          <w:lang w:val="en-US"/>
-        </w:rPr>
-        <w:t xml:space="preserve">           </w:t>
-      </w:r>
-      <w:r>
-        <w:rPr>
-          <w:rFonts w:ascii="Consolas" w:eastAsia="Calibri" w:hAnsi="Consolas" w:cs="Calibri"/>
-          <w:sz w:val="20"/>
-          <w:szCs w:val="20"/>
-          <w:lang w:val="en-US"/>
-        </w:rPr>
-        <w:tab/>
-      </w:r>
-      <w:r>
-        <w:rPr>
-          <w:rFonts w:ascii="Consolas" w:eastAsia="Calibri" w:hAnsi="Consolas" w:cs="Calibri"/>
-          <w:sz w:val="20"/>
-          <w:szCs w:val="20"/>
-          <w:lang w:val="en-US"/>
-        </w:rPr>
-        <w:tab/>
-      </w:r>
-      <w:r>
-        <w:rPr>
-          <w:rFonts w:ascii="Consolas" w:eastAsia="Calibri" w:hAnsi="Consolas" w:cs="Calibri"/>
-          <w:sz w:val="20"/>
-          <w:szCs w:val="20"/>
-          <w:lang w:val="en-US"/>
-        </w:rPr>
-        <w:tab/>
-        <w:t xml:space="preserve">value = { value = </w:t>
-      </w:r>
-      <w:proofErr w:type="spellStart"/>
-      <w:r>
-        <w:rPr>
-          <w:rFonts w:ascii="Consolas" w:eastAsia="Calibri" w:hAnsi="Consolas" w:cs="Calibri"/>
-          <w:sz w:val="20"/>
-          <w:szCs w:val="20"/>
-          <w:lang w:val="en-US"/>
-        </w:rPr>
-        <w:t>current_year</w:t>
-      </w:r>
-      <w:proofErr w:type="spellEnd"/>
-      <w:r>
-        <w:rPr>
-          <w:rFonts w:ascii="Consolas" w:eastAsia="Calibri" w:hAnsi="Consolas" w:cs="Calibri"/>
-          <w:sz w:val="20"/>
-          <w:szCs w:val="20"/>
-          <w:lang w:val="en-US"/>
-        </w:rPr>
-        <w:t xml:space="preserve"> add = 20} </w:t>
-      </w:r>
-    </w:p>
-    <w:p>
-      <w:pPr>
-        <w:spacing w:before="100" w:after="200" w:line="276" w:lineRule="auto"/>
-        <w:rPr>
-          <w:rFonts w:ascii="Consolas" w:eastAsia="Calibri" w:hAnsi="Consolas" w:cs="Calibri"/>
-          <w:sz w:val="20"/>
-          <w:szCs w:val="20"/>
-          <w:lang w:val="en-US"/>
-        </w:rPr>
-      </w:pPr>
-      <w:r>
-        <w:rPr>
-          <w:rFonts w:ascii="Consolas" w:eastAsia="Calibri" w:hAnsi="Consolas" w:cs="Calibri"/>
-          <w:sz w:val="20"/>
-          <w:szCs w:val="20"/>
-          <w:lang w:val="en-US"/>
-        </w:rPr>
-        <w:t xml:space="preserve">      </w:t>
-      </w:r>
-      <w:r>
-        <w:rPr>
-          <w:rFonts w:ascii="Consolas" w:eastAsia="Calibri" w:hAnsi="Consolas" w:cs="Calibri"/>
-          <w:sz w:val="20"/>
-          <w:szCs w:val="20"/>
-          <w:lang w:val="en-US"/>
-        </w:rPr>
-        <w:tab/>
-        <w:t xml:space="preserve"> </w:t>
-      </w:r>
-      <w:r>
-        <w:rPr>
-          <w:rFonts w:ascii="Consolas" w:eastAsia="Calibri" w:hAnsi="Consolas" w:cs="Calibri"/>
-          <w:sz w:val="20"/>
-          <w:szCs w:val="20"/>
-          <w:lang w:val="en-US"/>
-        </w:rPr>
-        <w:tab/>
-        <w:t xml:space="preserve"> }</w:t>
-      </w:r>
-    </w:p>
-    <w:p>
-      <w:pPr>
-        <w:spacing w:before="100" w:after="200" w:line="276" w:lineRule="auto"/>
-        <w:ind w:firstLine="708"/>
+        <w:spacing w:after="0" w:line="276" w:lineRule="auto"/>
         <w:rPr>
           <w:rFonts w:ascii="Consolas" w:eastAsia="Calibri" w:hAnsi="Consolas" w:cs="Calibri"/>
           <w:sz w:val="20"/>
@@ -3973,26 +4786,6 @@
       <w:pPr>
         <w:spacing w:before="100" w:after="200" w:line="276" w:lineRule="auto"/>
         <w:rPr>
-          <w:rFonts w:ascii="Consolas" w:eastAsia="Calibri" w:hAnsi="Consolas" w:cs="Calibri"/>
-          <w:sz w:val="20"/>
-          <w:szCs w:val="20"/>
-          <w:lang w:val="en-US"/>
-        </w:rPr>
-      </w:pPr>
-      <w:r>
-        <w:rPr>
-          <w:rFonts w:ascii="Consolas" w:eastAsia="Calibri" w:hAnsi="Consolas" w:cs="Calibri"/>
-          <w:sz w:val="20"/>
-          <w:szCs w:val="20"/>
-          <w:lang w:val="en-US"/>
-        </w:rPr>
-        <w:t>}</w:t>
-      </w:r>
-    </w:p>
-    <w:p>
-      <w:pPr>
-        <w:spacing w:before="100" w:after="200" w:line="276" w:lineRule="auto"/>
-        <w:rPr>
           <w:rFonts w:ascii="Calibri" w:eastAsia="Calibri" w:hAnsi="Calibri" w:cs="Calibri"/>
           <w:sz w:val="24"/>
           <w:lang w:val="en-US"/>
@@ -4022,7 +4815,6 @@
           <w:sz w:val="24"/>
           <w:lang w:val="en-US"/>
         </w:rPr>
-        <w:lastRenderedPageBreak/>
         <w:t xml:space="preserve">At first you need to name your tributary type here this name is </w:t>
       </w:r>
       <w:proofErr w:type="spellStart"/>
@@ -4175,7 +4967,7 @@
     </w:p>
     <w:p>
       <w:pPr>
-        <w:spacing w:before="100" w:after="200" w:line="276" w:lineRule="auto"/>
+        <w:spacing w:after="0" w:line="276" w:lineRule="auto"/>
         <w:rPr>
           <w:rFonts w:ascii="Consolas" w:eastAsia="Calibri" w:hAnsi="Consolas" w:cs="Calibri"/>
           <w:sz w:val="20"/>
@@ -4206,7 +4998,7 @@
     </w:p>
     <w:p>
       <w:pPr>
-        <w:spacing w:before="100" w:after="200" w:line="276" w:lineRule="auto"/>
+        <w:spacing w:after="0" w:line="276" w:lineRule="auto"/>
         <w:ind w:firstLine="708"/>
         <w:rPr>
           <w:rFonts w:ascii="Consolas" w:eastAsia="Calibri" w:hAnsi="Consolas" w:cs="Calibri"/>
@@ -4238,7 +5030,7 @@
     </w:p>
     <w:p>
       <w:pPr>
-        <w:spacing w:before="100" w:after="200" w:line="276" w:lineRule="auto"/>
+        <w:spacing w:after="0" w:line="276" w:lineRule="auto"/>
         <w:rPr>
           <w:rFonts w:ascii="Consolas" w:eastAsia="Calibri" w:hAnsi="Consolas" w:cs="Calibri"/>
           <w:sz w:val="20"/>
@@ -4263,14 +5055,6 @@
           <w:lang w:val="en-US"/>
         </w:rPr>
         <w:tab/>
-      </w:r>
-      <w:r>
-        <w:rPr>
-          <w:rFonts w:ascii="Consolas" w:eastAsia="Calibri" w:hAnsi="Consolas" w:cs="Calibri"/>
-          <w:sz w:val="20"/>
-          <w:szCs w:val="20"/>
-          <w:lang w:val="en-US"/>
-        </w:rPr>
         <w:t xml:space="preserve">value = { value = </w:t>
       </w:r>
       <w:proofErr w:type="spellStart"/>
@@ -4296,7 +5080,7 @@
     </w:p>
     <w:p>
       <w:pPr>
-        <w:spacing w:before="100" w:after="200" w:line="276" w:lineRule="auto"/>
+        <w:spacing w:after="0" w:line="276" w:lineRule="auto"/>
         <w:rPr>
           <w:rFonts w:ascii="Consolas" w:eastAsia="Calibri" w:hAnsi="Consolas" w:cs="Calibri"/>
           <w:sz w:val="20"/>
@@ -4338,7 +5122,7 @@
     <w:bookmarkEnd w:id="0"/>
     <w:p>
       <w:pPr>
-        <w:spacing w:before="100" w:after="200" w:line="276" w:lineRule="auto"/>
+        <w:spacing w:after="0" w:line="276" w:lineRule="auto"/>
         <w:rPr>
           <w:rFonts w:ascii="Consolas" w:eastAsia="Calibri" w:hAnsi="Consolas" w:cs="Calibri"/>
           <w:sz w:val="20"/>
@@ -4378,7 +5162,7 @@
     </w:p>
     <w:p>
       <w:pPr>
-        <w:spacing w:before="100" w:after="200" w:line="276" w:lineRule="auto"/>
+        <w:spacing w:after="0" w:line="276" w:lineRule="auto"/>
         <w:rPr>
           <w:rFonts w:ascii="Consolas" w:eastAsia="Calibri" w:hAnsi="Consolas" w:cs="Calibri"/>
           <w:sz w:val="20"/>
@@ -4419,7 +5203,7 @@
     </w:p>
     <w:p>
       <w:pPr>
-        <w:spacing w:before="100" w:after="200" w:line="276" w:lineRule="auto"/>
+        <w:spacing w:after="0" w:line="276" w:lineRule="auto"/>
         <w:rPr>
           <w:rFonts w:ascii="Consolas" w:eastAsia="Calibri" w:hAnsi="Consolas" w:cs="Calibri"/>
           <w:sz w:val="20"/>
@@ -4469,7 +5253,7 @@
     </w:p>
     <w:p>
       <w:pPr>
-        <w:spacing w:before="100" w:after="200" w:line="276" w:lineRule="auto"/>
+        <w:spacing w:after="0" w:line="276" w:lineRule="auto"/>
         <w:rPr>
           <w:rFonts w:ascii="Consolas" w:eastAsia="Calibri" w:hAnsi="Consolas" w:cs="Calibri"/>
           <w:sz w:val="20"/>
@@ -4522,7 +5306,24 @@
           <w:sz w:val="24"/>
           <w:lang w:val="en-US"/>
         </w:rPr>
-        <w:t xml:space="preserve">Sets the number of years it would take for suzerain to be allow to annex \ turn non-permanent tributary into permanent one. If you defined new Permanent Tributary type you will also need to edit </w:t>
+        <w:lastRenderedPageBreak/>
+        <w:t>Sets the number of years it would take for suzerain to be allow to annex \ turn non-permanent tributary into permanent one</w:t>
+      </w:r>
+      <w:r>
+        <w:rPr>
+          <w:rFonts w:ascii="Calibri" w:eastAsia="Calibri" w:hAnsi="Calibri" w:cs="Calibri"/>
+          <w:sz w:val="24"/>
+          <w:lang w:val="en-US"/>
+        </w:rPr>
+        <w:t xml:space="preserve"> also if they are set to any number that is &lt;= -1 it will make impossible for suzerain to turn/annex tributary. </w:t>
+      </w:r>
+      <w:r>
+        <w:rPr>
+          <w:rFonts w:ascii="Calibri" w:eastAsia="Calibri" w:hAnsi="Calibri" w:cs="Calibri"/>
+          <w:sz w:val="24"/>
+          <w:lang w:val="en-US"/>
+        </w:rPr>
+        <w:t xml:space="preserve">If you defined new Permanent Tributary type you will also need to edit </w:t>
       </w:r>
       <w:proofErr w:type="spellStart"/>
       <w:r>
@@ -4553,7 +5354,7 @@
     </w:p>
     <w:p>
       <w:pPr>
-        <w:spacing w:before="100" w:after="200" w:line="276" w:lineRule="auto"/>
+        <w:spacing w:after="0" w:line="276" w:lineRule="auto"/>
         <w:rPr>
           <w:rFonts w:ascii="Consolas" w:eastAsia="Calibri" w:hAnsi="Consolas" w:cs="Calibri"/>
           <w:sz w:val="20"/>
@@ -4584,7 +5385,7 @@
     </w:p>
     <w:p>
       <w:pPr>
-        <w:spacing w:before="100" w:after="200" w:line="276" w:lineRule="auto"/>
+        <w:spacing w:after="0" w:line="276" w:lineRule="auto"/>
         <w:rPr>
           <w:rFonts w:ascii="Consolas" w:eastAsia="Calibri" w:hAnsi="Consolas" w:cs="Calibri"/>
           <w:sz w:val="20"/>
@@ -4605,7 +5406,7 @@
     </w:p>
     <w:p>
       <w:pPr>
-        <w:spacing w:before="100" w:after="200" w:line="276" w:lineRule="auto"/>
+        <w:spacing w:after="0" w:line="276" w:lineRule="auto"/>
         <w:rPr>
           <w:rFonts w:ascii="Consolas" w:eastAsia="Calibri" w:hAnsi="Consolas" w:cs="Calibri"/>
           <w:sz w:val="20"/>
@@ -4635,7 +5436,7 @@
     </w:p>
     <w:p>
       <w:pPr>
-        <w:spacing w:before="100" w:after="200" w:line="276" w:lineRule="auto"/>
+        <w:spacing w:after="0" w:line="276" w:lineRule="auto"/>
         <w:rPr>
           <w:rFonts w:ascii="Consolas" w:eastAsia="Calibri" w:hAnsi="Consolas" w:cs="Calibri"/>
           <w:sz w:val="20"/>
@@ -4665,7 +5466,7 @@
     </w:p>
     <w:p>
       <w:pPr>
-        <w:spacing w:before="100" w:after="200" w:line="276" w:lineRule="auto"/>
+        <w:spacing w:after="0" w:line="276" w:lineRule="auto"/>
         <w:rPr>
           <w:rFonts w:ascii="Consolas" w:eastAsia="Calibri" w:hAnsi="Consolas" w:cs="Calibri"/>
           <w:sz w:val="20"/>
@@ -4695,7 +5496,7 @@
     </w:p>
     <w:p>
       <w:pPr>
-        <w:spacing w:before="100" w:after="200" w:line="276" w:lineRule="auto"/>
+        <w:spacing w:after="0" w:line="276" w:lineRule="auto"/>
         <w:rPr>
           <w:rFonts w:ascii="Consolas" w:eastAsia="Calibri" w:hAnsi="Consolas" w:cs="Calibri"/>
           <w:sz w:val="20"/>
@@ -4744,7 +5545,7 @@
     </w:p>
     <w:p>
       <w:pPr>
-        <w:spacing w:before="100" w:after="200" w:line="276" w:lineRule="auto"/>
+        <w:spacing w:after="0" w:line="276" w:lineRule="auto"/>
         <w:rPr>
           <w:rFonts w:ascii="Consolas" w:eastAsia="Calibri" w:hAnsi="Consolas" w:cs="Calibri"/>
           <w:sz w:val="20"/>
@@ -4802,7 +5603,7 @@
     </w:p>
     <w:p>
       <w:pPr>
-        <w:spacing w:before="100" w:after="200" w:line="276" w:lineRule="auto"/>
+        <w:spacing w:after="0" w:line="276" w:lineRule="auto"/>
         <w:rPr>
           <w:rFonts w:ascii="Consolas" w:eastAsia="Calibri" w:hAnsi="Consolas" w:cs="Calibri"/>
           <w:sz w:val="20"/>
@@ -4870,55 +5671,73 @@
     </w:p>
     <w:p>
       <w:pPr>
-        <w:spacing w:before="100" w:after="200" w:line="276" w:lineRule="auto"/>
-        <w:rPr>
-          <w:rFonts w:ascii="Consolas" w:eastAsia="Calibri" w:hAnsi="Consolas" w:cs="Calibri"/>
-          <w:sz w:val="20"/>
-          <w:szCs w:val="20"/>
-          <w:lang w:val="en-US"/>
-        </w:rPr>
-      </w:pPr>
-      <w:r>
-        <w:rPr>
-          <w:rFonts w:ascii="Consolas" w:eastAsia="Calibri" w:hAnsi="Consolas" w:cs="Calibri"/>
-          <w:sz w:val="20"/>
-          <w:szCs w:val="20"/>
-          <w:lang w:val="en-US"/>
-        </w:rPr>
-        <w:tab/>
-      </w:r>
-      <w:r>
-        <w:rPr>
-          <w:rFonts w:ascii="Consolas" w:eastAsia="Calibri" w:hAnsi="Consolas" w:cs="Calibri"/>
-          <w:sz w:val="20"/>
-          <w:szCs w:val="20"/>
-          <w:lang w:val="en-US"/>
-        </w:rPr>
-        <w:tab/>
-      </w:r>
-      <w:r>
-        <w:rPr>
-          <w:rFonts w:ascii="Consolas" w:eastAsia="Calibri" w:hAnsi="Consolas" w:cs="Calibri"/>
-          <w:sz w:val="20"/>
-          <w:szCs w:val="20"/>
-          <w:lang w:val="en-US"/>
-        </w:rPr>
-        <w:tab/>
-      </w:r>
-      <w:r>
-        <w:rPr>
-          <w:rFonts w:ascii="Consolas" w:eastAsia="Calibri" w:hAnsi="Consolas" w:cs="Calibri"/>
-          <w:sz w:val="20"/>
-          <w:szCs w:val="20"/>
-          <w:lang w:val="en-US"/>
-        </w:rPr>
-        <w:tab/>
-        <w:t>TRIBUTARY = $NEW_RULER$</w:t>
-      </w:r>
-    </w:p>
-    <w:p>
-      <w:pPr>
-        <w:spacing w:before="100" w:after="200" w:line="276" w:lineRule="auto"/>
+        <w:spacing w:after="0" w:line="276" w:lineRule="auto"/>
+        <w:rPr>
+          <w:rFonts w:ascii="Consolas" w:eastAsia="Calibri" w:hAnsi="Consolas" w:cs="Calibri"/>
+          <w:sz w:val="20"/>
+          <w:szCs w:val="20"/>
+          <w:lang w:val="en-US"/>
+        </w:rPr>
+      </w:pPr>
+      <w:r>
+        <w:rPr>
+          <w:rFonts w:ascii="Consolas" w:eastAsia="Calibri" w:hAnsi="Consolas" w:cs="Calibri"/>
+          <w:sz w:val="20"/>
+          <w:szCs w:val="20"/>
+          <w:lang w:val="en-US"/>
+        </w:rPr>
+        <w:tab/>
+      </w:r>
+      <w:r>
+        <w:rPr>
+          <w:rFonts w:ascii="Consolas" w:eastAsia="Calibri" w:hAnsi="Consolas" w:cs="Calibri"/>
+          <w:sz w:val="20"/>
+          <w:szCs w:val="20"/>
+          <w:lang w:val="en-US"/>
+        </w:rPr>
+        <w:tab/>
+      </w:r>
+      <w:r>
+        <w:rPr>
+          <w:rFonts w:ascii="Consolas" w:eastAsia="Calibri" w:hAnsi="Consolas" w:cs="Calibri"/>
+          <w:sz w:val="20"/>
+          <w:szCs w:val="20"/>
+          <w:lang w:val="en-US"/>
+        </w:rPr>
+        <w:tab/>
+      </w:r>
+      <w:r>
+        <w:rPr>
+          <w:rFonts w:ascii="Consolas" w:eastAsia="Calibri" w:hAnsi="Consolas" w:cs="Calibri"/>
+          <w:sz w:val="20"/>
+          <w:szCs w:val="20"/>
+          <w:lang w:val="en-US"/>
+        </w:rPr>
+        <w:tab/>
+        <w:t>TRIBUTARY = $</w:t>
+      </w:r>
+      <w:r>
+        <w:rPr>
+          <w:rFonts w:ascii="Consolas" w:eastAsia="Calibri" w:hAnsi="Consolas" w:cs="Calibri"/>
+          <w:sz w:val="20"/>
+          <w:szCs w:val="20"/>
+          <w:lang w:val="en-US"/>
+        </w:rPr>
+        <w:t>TRIBUTARY</w:t>
+      </w:r>
+      <w:r>
+        <w:rPr>
+          <w:rFonts w:ascii="Consolas" w:eastAsia="Calibri" w:hAnsi="Consolas" w:cs="Calibri"/>
+          <w:sz w:val="20"/>
+          <w:szCs w:val="20"/>
+          <w:lang w:val="en-US"/>
+        </w:rPr>
+        <w:t>$</w:t>
+      </w:r>
+    </w:p>
+    <w:p>
+      <w:pPr>
+        <w:spacing w:after="0" w:line="276" w:lineRule="auto"/>
         <w:rPr>
           <w:rFonts w:ascii="Consolas" w:eastAsia="Calibri" w:hAnsi="Consolas" w:cs="Calibri"/>
           <w:sz w:val="20"/>
@@ -4963,36 +5782,33 @@
         <w:tab/>
         <w:t xml:space="preserve">SUZERAIN = </w:t>
       </w:r>
-      <w:proofErr w:type="spellStart"/>
-      <w:r>
-        <w:rPr>
-          <w:rFonts w:ascii="Consolas" w:eastAsia="Calibri" w:hAnsi="Consolas" w:cs="Calibri"/>
-          <w:sz w:val="20"/>
-          <w:szCs w:val="20"/>
-          <w:lang w:val="en-US"/>
-        </w:rPr>
-        <w:t>var:my_suzerain</w:t>
-      </w:r>
-      <w:proofErr w:type="spellEnd"/>
-    </w:p>
-    <w:p>
-      <w:pPr>
-        <w:spacing w:before="100" w:after="200" w:line="276" w:lineRule="auto"/>
-        <w:rPr>
-          <w:rFonts w:ascii="Consolas" w:eastAsia="Calibri" w:hAnsi="Consolas" w:cs="Calibri"/>
-          <w:sz w:val="20"/>
-          <w:szCs w:val="20"/>
-          <w:lang w:val="en-US"/>
-        </w:rPr>
-      </w:pPr>
-      <w:r>
-        <w:rPr>
-          <w:rFonts w:ascii="Consolas" w:eastAsia="Calibri" w:hAnsi="Consolas" w:cs="Calibri"/>
-          <w:sz w:val="20"/>
-          <w:szCs w:val="20"/>
-          <w:lang w:val="en-US"/>
-        </w:rPr>
-        <w:lastRenderedPageBreak/>
+      <w:r>
+        <w:rPr>
+          <w:rFonts w:ascii="Consolas" w:eastAsia="Calibri" w:hAnsi="Consolas" w:cs="Calibri"/>
+          <w:sz w:val="20"/>
+          <w:szCs w:val="20"/>
+          <w:lang w:val="en-US"/>
+        </w:rPr>
+        <w:t>$NEW_RULER$</w:t>
+      </w:r>
+    </w:p>
+    <w:p>
+      <w:pPr>
+        <w:spacing w:after="0" w:line="276" w:lineRule="auto"/>
+        <w:rPr>
+          <w:rFonts w:ascii="Consolas" w:eastAsia="Calibri" w:hAnsi="Consolas" w:cs="Calibri"/>
+          <w:sz w:val="20"/>
+          <w:szCs w:val="20"/>
+          <w:lang w:val="en-US"/>
+        </w:rPr>
+      </w:pPr>
+      <w:r>
+        <w:rPr>
+          <w:rFonts w:ascii="Consolas" w:eastAsia="Calibri" w:hAnsi="Consolas" w:cs="Calibri"/>
+          <w:sz w:val="20"/>
+          <w:szCs w:val="20"/>
+          <w:lang w:val="en-US"/>
+        </w:rPr>
         <w:tab/>
       </w:r>
       <w:r>
@@ -5035,7 +5851,7 @@
     </w:p>
     <w:p>
       <w:pPr>
-        <w:spacing w:before="100" w:after="200" w:line="276" w:lineRule="auto"/>
+        <w:spacing w:after="0" w:line="276" w:lineRule="auto"/>
         <w:rPr>
           <w:rFonts w:ascii="Consolas" w:eastAsia="Calibri" w:hAnsi="Consolas" w:cs="Calibri"/>
           <w:sz w:val="20"/>
@@ -5084,7 +5900,7 @@
     </w:p>
     <w:p>
       <w:pPr>
-        <w:spacing w:before="100" w:after="200" w:line="276" w:lineRule="auto"/>
+        <w:spacing w:after="0" w:line="276" w:lineRule="auto"/>
         <w:rPr>
           <w:rFonts w:ascii="Consolas" w:eastAsia="Calibri" w:hAnsi="Consolas" w:cs="Calibri"/>
           <w:sz w:val="20"/>
@@ -5550,6 +6366,119 @@
     </w:lvl>
   </w:abstractNum>
   <w:abstractNum w:abstractNumId="5" w15:restartNumberingAfterBreak="0">
+    <w:nsid w:val="233B45A5"/>
+    <w:multiLevelType w:val="hybridMultilevel"/>
+    <w:tmpl w:val="FD486A08"/>
+    <w:lvl w:ilvl="0" w:tplc="04150001">
+      <w:start w:val="1"/>
+      <w:numFmt w:val="bullet"/>
+      <w:lvlText w:val=""/>
+      <w:lvlJc w:val="left"/>
+      <w:pPr>
+        <w:ind w:left="1068" w:hanging="360"/>
+      </w:pPr>
+      <w:rPr>
+        <w:rFonts w:ascii="Symbol" w:hAnsi="Symbol" w:hint="default"/>
+      </w:rPr>
+    </w:lvl>
+    <w:lvl w:ilvl="1" w:tplc="04150003" w:tentative="1">
+      <w:start w:val="1"/>
+      <w:numFmt w:val="bullet"/>
+      <w:lvlText w:val="o"/>
+      <w:lvlJc w:val="left"/>
+      <w:pPr>
+        <w:ind w:left="1788" w:hanging="360"/>
+      </w:pPr>
+      <w:rPr>
+        <w:rFonts w:ascii="Courier New" w:hAnsi="Courier New" w:cs="Courier New" w:hint="default"/>
+      </w:rPr>
+    </w:lvl>
+    <w:lvl w:ilvl="2" w:tplc="04150005" w:tentative="1">
+      <w:start w:val="1"/>
+      <w:numFmt w:val="bullet"/>
+      <w:lvlText w:val=""/>
+      <w:lvlJc w:val="left"/>
+      <w:pPr>
+        <w:ind w:left="2508" w:hanging="360"/>
+      </w:pPr>
+      <w:rPr>
+        <w:rFonts w:ascii="Wingdings" w:hAnsi="Wingdings" w:hint="default"/>
+      </w:rPr>
+    </w:lvl>
+    <w:lvl w:ilvl="3" w:tplc="04150001" w:tentative="1">
+      <w:start w:val="1"/>
+      <w:numFmt w:val="bullet"/>
+      <w:lvlText w:val=""/>
+      <w:lvlJc w:val="left"/>
+      <w:pPr>
+        <w:ind w:left="3228" w:hanging="360"/>
+      </w:pPr>
+      <w:rPr>
+        <w:rFonts w:ascii="Symbol" w:hAnsi="Symbol" w:hint="default"/>
+      </w:rPr>
+    </w:lvl>
+    <w:lvl w:ilvl="4" w:tplc="04150003" w:tentative="1">
+      <w:start w:val="1"/>
+      <w:numFmt w:val="bullet"/>
+      <w:lvlText w:val="o"/>
+      <w:lvlJc w:val="left"/>
+      <w:pPr>
+        <w:ind w:left="3948" w:hanging="360"/>
+      </w:pPr>
+      <w:rPr>
+        <w:rFonts w:ascii="Courier New" w:hAnsi="Courier New" w:cs="Courier New" w:hint="default"/>
+      </w:rPr>
+    </w:lvl>
+    <w:lvl w:ilvl="5" w:tplc="04150005" w:tentative="1">
+      <w:start w:val="1"/>
+      <w:numFmt w:val="bullet"/>
+      <w:lvlText w:val=""/>
+      <w:lvlJc w:val="left"/>
+      <w:pPr>
+        <w:ind w:left="4668" w:hanging="360"/>
+      </w:pPr>
+      <w:rPr>
+        <w:rFonts w:ascii="Wingdings" w:hAnsi="Wingdings" w:hint="default"/>
+      </w:rPr>
+    </w:lvl>
+    <w:lvl w:ilvl="6" w:tplc="04150001" w:tentative="1">
+      <w:start w:val="1"/>
+      <w:numFmt w:val="bullet"/>
+      <w:lvlText w:val=""/>
+      <w:lvlJc w:val="left"/>
+      <w:pPr>
+        <w:ind w:left="5388" w:hanging="360"/>
+      </w:pPr>
+      <w:rPr>
+        <w:rFonts w:ascii="Symbol" w:hAnsi="Symbol" w:hint="default"/>
+      </w:rPr>
+    </w:lvl>
+    <w:lvl w:ilvl="7" w:tplc="04150003" w:tentative="1">
+      <w:start w:val="1"/>
+      <w:numFmt w:val="bullet"/>
+      <w:lvlText w:val="o"/>
+      <w:lvlJc w:val="left"/>
+      <w:pPr>
+        <w:ind w:left="6108" w:hanging="360"/>
+      </w:pPr>
+      <w:rPr>
+        <w:rFonts w:ascii="Courier New" w:hAnsi="Courier New" w:cs="Courier New" w:hint="default"/>
+      </w:rPr>
+    </w:lvl>
+    <w:lvl w:ilvl="8" w:tplc="04150005" w:tentative="1">
+      <w:start w:val="1"/>
+      <w:numFmt w:val="bullet"/>
+      <w:lvlText w:val=""/>
+      <w:lvlJc w:val="left"/>
+      <w:pPr>
+        <w:ind w:left="6828" w:hanging="360"/>
+      </w:pPr>
+      <w:rPr>
+        <w:rFonts w:ascii="Wingdings" w:hAnsi="Wingdings" w:hint="default"/>
+      </w:rPr>
+    </w:lvl>
+  </w:abstractNum>
+  <w:abstractNum w:abstractNumId="6" w15:restartNumberingAfterBreak="0">
     <w:nsid w:val="26BC2A78"/>
     <w:multiLevelType w:val="multilevel"/>
     <w:tmpl w:val="CC4AA642"/>
@@ -5600,7 +6529,7 @@
       <w:lvlJc w:val="left"/>
     </w:lvl>
   </w:abstractNum>
-  <w:abstractNum w:abstractNumId="6" w15:restartNumberingAfterBreak="0">
+  <w:abstractNum w:abstractNumId="7" w15:restartNumberingAfterBreak="0">
     <w:nsid w:val="2B976FFF"/>
     <w:multiLevelType w:val="multilevel"/>
     <w:tmpl w:val="92345D86"/>
@@ -5651,7 +6580,7 @@
       <w:lvlJc w:val="left"/>
     </w:lvl>
   </w:abstractNum>
-  <w:abstractNum w:abstractNumId="7" w15:restartNumberingAfterBreak="0">
+  <w:abstractNum w:abstractNumId="8" w15:restartNumberingAfterBreak="0">
     <w:nsid w:val="361873FC"/>
     <w:multiLevelType w:val="multilevel"/>
     <w:tmpl w:val="9C5AAEE6"/>
@@ -5702,7 +6631,7 @@
       <w:lvlJc w:val="left"/>
     </w:lvl>
   </w:abstractNum>
-  <w:abstractNum w:abstractNumId="8" w15:restartNumberingAfterBreak="0">
+  <w:abstractNum w:abstractNumId="9" w15:restartNumberingAfterBreak="0">
     <w:nsid w:val="36AC2682"/>
     <w:multiLevelType w:val="multilevel"/>
     <w:tmpl w:val="13E48DF4"/>
@@ -5753,7 +6682,7 @@
       <w:lvlJc w:val="left"/>
     </w:lvl>
   </w:abstractNum>
-  <w:abstractNum w:abstractNumId="9" w15:restartNumberingAfterBreak="0">
+  <w:abstractNum w:abstractNumId="10" w15:restartNumberingAfterBreak="0">
     <w:nsid w:val="3B2360EB"/>
     <w:multiLevelType w:val="multilevel"/>
     <w:tmpl w:val="EB246E3A"/>
@@ -5804,7 +6733,7 @@
       <w:lvlJc w:val="left"/>
     </w:lvl>
   </w:abstractNum>
-  <w:abstractNum w:abstractNumId="10" w15:restartNumberingAfterBreak="0">
+  <w:abstractNum w:abstractNumId="11" w15:restartNumberingAfterBreak="0">
     <w:nsid w:val="538840E6"/>
     <w:multiLevelType w:val="multilevel"/>
     <w:tmpl w:val="FB1E4BD8"/>
@@ -5855,7 +6784,7 @@
       <w:lvlJc w:val="left"/>
     </w:lvl>
   </w:abstractNum>
-  <w:abstractNum w:abstractNumId="11" w15:restartNumberingAfterBreak="0">
+  <w:abstractNum w:abstractNumId="12" w15:restartNumberingAfterBreak="0">
     <w:nsid w:val="5D110E5D"/>
     <w:multiLevelType w:val="multilevel"/>
     <w:tmpl w:val="7B7247F2"/>
@@ -5906,7 +6835,7 @@
       <w:lvlJc w:val="left"/>
     </w:lvl>
   </w:abstractNum>
-  <w:abstractNum w:abstractNumId="12" w15:restartNumberingAfterBreak="0">
+  <w:abstractNum w:abstractNumId="13" w15:restartNumberingAfterBreak="0">
     <w:nsid w:val="5DBC33FD"/>
     <w:multiLevelType w:val="multilevel"/>
     <w:tmpl w:val="48CE8C18"/>
@@ -5957,7 +6886,93 @@
       <w:lvlJc w:val="left"/>
     </w:lvl>
   </w:abstractNum>
-  <w:abstractNum w:abstractNumId="13" w15:restartNumberingAfterBreak="0">
+  <w:abstractNum w:abstractNumId="14" w15:restartNumberingAfterBreak="0">
+    <w:nsid w:val="6888093A"/>
+    <w:multiLevelType w:val="hybridMultilevel"/>
+    <w:tmpl w:val="4F64FE54"/>
+    <w:lvl w:ilvl="0" w:tplc="0415000F">
+      <w:start w:val="1"/>
+      <w:numFmt w:val="decimal"/>
+      <w:lvlText w:val="%1."/>
+      <w:lvlJc w:val="left"/>
+      <w:pPr>
+        <w:ind w:left="720" w:hanging="360"/>
+      </w:pPr>
+    </w:lvl>
+    <w:lvl w:ilvl="1" w:tplc="04150019" w:tentative="1">
+      <w:start w:val="1"/>
+      <w:numFmt w:val="lowerLetter"/>
+      <w:lvlText w:val="%2."/>
+      <w:lvlJc w:val="left"/>
+      <w:pPr>
+        <w:ind w:left="1440" w:hanging="360"/>
+      </w:pPr>
+    </w:lvl>
+    <w:lvl w:ilvl="2" w:tplc="0415001B" w:tentative="1">
+      <w:start w:val="1"/>
+      <w:numFmt w:val="lowerRoman"/>
+      <w:lvlText w:val="%3."/>
+      <w:lvlJc w:val="right"/>
+      <w:pPr>
+        <w:ind w:left="2160" w:hanging="180"/>
+      </w:pPr>
+    </w:lvl>
+    <w:lvl w:ilvl="3" w:tplc="0415000F" w:tentative="1">
+      <w:start w:val="1"/>
+      <w:numFmt w:val="decimal"/>
+      <w:lvlText w:val="%4."/>
+      <w:lvlJc w:val="left"/>
+      <w:pPr>
+        <w:ind w:left="2880" w:hanging="360"/>
+      </w:pPr>
+    </w:lvl>
+    <w:lvl w:ilvl="4" w:tplc="04150019" w:tentative="1">
+      <w:start w:val="1"/>
+      <w:numFmt w:val="lowerLetter"/>
+      <w:lvlText w:val="%5."/>
+      <w:lvlJc w:val="left"/>
+      <w:pPr>
+        <w:ind w:left="3600" w:hanging="360"/>
+      </w:pPr>
+    </w:lvl>
+    <w:lvl w:ilvl="5" w:tplc="0415001B" w:tentative="1">
+      <w:start w:val="1"/>
+      <w:numFmt w:val="lowerRoman"/>
+      <w:lvlText w:val="%6."/>
+      <w:lvlJc w:val="right"/>
+      <w:pPr>
+        <w:ind w:left="4320" w:hanging="180"/>
+      </w:pPr>
+    </w:lvl>
+    <w:lvl w:ilvl="6" w:tplc="0415000F" w:tentative="1">
+      <w:start w:val="1"/>
+      <w:numFmt w:val="decimal"/>
+      <w:lvlText w:val="%7."/>
+      <w:lvlJc w:val="left"/>
+      <w:pPr>
+        <w:ind w:left="5040" w:hanging="360"/>
+      </w:pPr>
+    </w:lvl>
+    <w:lvl w:ilvl="7" w:tplc="04150019" w:tentative="1">
+      <w:start w:val="1"/>
+      <w:numFmt w:val="lowerLetter"/>
+      <w:lvlText w:val="%8."/>
+      <w:lvlJc w:val="left"/>
+      <w:pPr>
+        <w:ind w:left="5760" w:hanging="360"/>
+      </w:pPr>
+    </w:lvl>
+    <w:lvl w:ilvl="8" w:tplc="0415001B" w:tentative="1">
+      <w:start w:val="1"/>
+      <w:numFmt w:val="lowerRoman"/>
+      <w:lvlText w:val="%9."/>
+      <w:lvlJc w:val="right"/>
+      <w:pPr>
+        <w:ind w:left="6480" w:hanging="180"/>
+      </w:pPr>
+    </w:lvl>
+  </w:abstractNum>
+  <w:abstractNum w:abstractNumId="15" w15:restartNumberingAfterBreak="0">
     <w:nsid w:val="777D43F8"/>
     <w:multiLevelType w:val="multilevel"/>
     <w:tmpl w:val="9BEE5FA8"/>
@@ -6012,43 +7027,49 @@
     <w:abstractNumId w:val="1"/>
   </w:num>
   <w:num w:numId="2">
-    <w:abstractNumId w:val="12"/>
+    <w:abstractNumId w:val="13"/>
   </w:num>
   <w:num w:numId="3">
     <w:abstractNumId w:val="0"/>
   </w:num>
   <w:num w:numId="4">
-    <w:abstractNumId w:val="9"/>
+    <w:abstractNumId w:val="10"/>
   </w:num>
   <w:num w:numId="5">
     <w:abstractNumId w:val="3"/>
   </w:num>
   <w:num w:numId="6">
-    <w:abstractNumId w:val="6"/>
+    <w:abstractNumId w:val="7"/>
   </w:num>
   <w:num w:numId="7">
-    <w:abstractNumId w:val="8"/>
+    <w:abstractNumId w:val="9"/>
   </w:num>
   <w:num w:numId="8">
     <w:abstractNumId w:val="4"/>
   </w:num>
   <w:num w:numId="9">
-    <w:abstractNumId w:val="7"/>
+    <w:abstractNumId w:val="8"/>
   </w:num>
   <w:num w:numId="10">
-    <w:abstractNumId w:val="11"/>
+    <w:abstractNumId w:val="12"/>
   </w:num>
   <w:num w:numId="11">
-    <w:abstractNumId w:val="5"/>
+    <w:abstractNumId w:val="6"/>
   </w:num>
   <w:num w:numId="12">
     <w:abstractNumId w:val="2"/>
   </w:num>
   <w:num w:numId="13">
-    <w:abstractNumId w:val="13"/>
+    <w:abstractNumId w:val="15"/>
   </w:num>
   <w:num w:numId="14">
-    <w:abstractNumId w:val="10"/>
+    <w:abstractNumId w:val="11"/>
+  </w:num>
+  <w:num w:numId="15">
+    <w:abstractNumId w:val="5"/>
+  </w:num>
+  <w:num w:numId="16">
+    <w:abstractNumId w:val="14"/>
   </w:num>
 </w:numbering>
 </file>
@@ -6479,6 +7500,17 @@
     <w:semiHidden/>
     <w:unhideWhenUsed/>
   </w:style>
+  <w:style w:type="paragraph" w:styleId="Akapitzlist">
+    <w:name w:val="List Paragraph"/>
+    <w:basedOn w:val="Normalny"/>
+    <w:uiPriority w:val="34"/>
+    <w:qFormat/>
+    <w:rsid w:val="007266CD"/>
+    <w:pPr>
+      <w:ind w:left="720"/>
+      <w:contextualSpacing/>
+    </w:pPr>
+  </w:style>
 </w:styles>
 </file>
 
